--- a/docs/TES SECC by Chris Huang/使用說明.docx
+++ b/docs/TES SECC by Chris Huang/使用說明.docx
@@ -216,7 +216,23 @@
           <w:b/>
           <w:bCs/>
         </w:rPr>
-        <w:t>非安規認證</w:t>
+        <w:t>非安</w:t>
+      </w:r>
+      <w:proofErr w:type="gramStart"/>
+      <w:r>
+        <w:rPr>
+          <w:b/>
+          <w:bCs/>
+        </w:rPr>
+        <w:t>規</w:t>
+      </w:r>
+      <w:proofErr w:type="gramEnd"/>
+      <w:r>
+        <w:rPr>
+          <w:b/>
+          <w:bCs/>
+        </w:rPr>
+        <w:t>認證</w:t>
       </w:r>
       <w:r>
         <w:t>：本產品為開源專案產品，未經</w:t>
@@ -225,7 +241,15 @@
         <w:t xml:space="preserve"> BSMI </w:t>
       </w:r>
       <w:r>
-        <w:t>等強制性安規認證，僅供個人實驗與研究使用，嚴禁作為商業成品轉售或在公共場合提供充電服務。</w:t>
+        <w:t>等強制性安</w:t>
+      </w:r>
+      <w:proofErr w:type="gramStart"/>
+      <w:r>
+        <w:t>規</w:t>
+      </w:r>
+      <w:proofErr w:type="gramEnd"/>
+      <w:r>
+        <w:t>認證，僅供個人實驗與研究使用，嚴禁作為商業成品轉售或在公共場合提供充電服務。</w:t>
       </w:r>
     </w:p>
     <w:p>
@@ -425,12 +449,14 @@
         </w:rPr>
         <w:t>本套件為開源專案，操作模式及功能可能會隨著韌體更新而不同，請在每次韌體更新前自行上</w:t>
       </w:r>
+      <w:proofErr w:type="spellStart"/>
       <w:r>
         <w:rPr>
           <w:rFonts w:hint="eastAsia"/>
         </w:rPr>
         <w:t>Github</w:t>
       </w:r>
+      <w:proofErr w:type="spellEnd"/>
       <w:r>
         <w:rPr>
           <w:rFonts w:hint="eastAsia"/>
@@ -560,19 +586,12 @@
           <w:bCs/>
         </w:rPr>
       </w:pPr>
-    </w:p>
-    <w:p>
-      <w:pPr>
-        <w:rPr>
-          <w:b/>
-          <w:bCs/>
-        </w:rPr>
-      </w:pPr>
-      <w:r>
-        <w:rPr>
-          <w:b/>
-          <w:bCs/>
-        </w:rPr>
+      <w:r>
+        <w:rPr>
+          <w:b/>
+          <w:bCs/>
+        </w:rPr>
+        <w:lastRenderedPageBreak/>
         <w:t>一、</w:t>
       </w:r>
       <w:r>
@@ -590,12 +609,21 @@
         </w:rPr>
         <w:t>套件</w:t>
       </w:r>
-      <w:r>
-        <w:rPr>
-          <w:b/>
-          <w:bCs/>
-        </w:rPr>
-        <w:t>開箱與內容物檢查</w:t>
+      <w:proofErr w:type="gramStart"/>
+      <w:r>
+        <w:rPr>
+          <w:b/>
+          <w:bCs/>
+        </w:rPr>
+        <w:t>開箱與內容</w:t>
+      </w:r>
+      <w:proofErr w:type="gramEnd"/>
+      <w:r>
+        <w:rPr>
+          <w:b/>
+          <w:bCs/>
+        </w:rPr>
+        <w:t>物檢查</w:t>
       </w:r>
     </w:p>
     <w:p>
@@ -2447,6 +2475,7 @@
           <w:b/>
           <w:bCs/>
         </w:rPr>
+        <w:lastRenderedPageBreak/>
         <w:t xml:space="preserve">OLED </w:t>
       </w:r>
       <w:r>
@@ -2497,12 +2526,21 @@
           <w:bCs/>
         </w:rPr>
       </w:pPr>
-      <w:r>
-        <w:rPr>
-          <w:b/>
-          <w:bCs/>
-        </w:rPr>
-        <w:t>橘燈</w:t>
+      <w:proofErr w:type="gramStart"/>
+      <w:r>
+        <w:rPr>
+          <w:b/>
+          <w:bCs/>
+        </w:rPr>
+        <w:t>橘</w:t>
+      </w:r>
+      <w:proofErr w:type="gramEnd"/>
+      <w:r>
+        <w:rPr>
+          <w:b/>
+          <w:bCs/>
+        </w:rPr>
+        <w:t>燈</w:t>
       </w:r>
       <w:r>
         <w:t>：待機</w:t>
@@ -2727,16 +2765,32 @@
         <w:rPr>
           <w:rFonts w:hint="eastAsia"/>
         </w:rPr>
-        <w:t>在主畫面時</w:t>
-      </w:r>
-      <w:r>
-        <w:t>短按循環目標</w:t>
+        <w:t>在主畫面</w:t>
+      </w:r>
+      <w:proofErr w:type="gramStart"/>
+      <w:r>
+        <w:rPr>
+          <w:rFonts w:hint="eastAsia"/>
+        </w:rPr>
+        <w:t>時</w:t>
+      </w:r>
+      <w:r>
+        <w:t>短按循環</w:t>
+      </w:r>
+      <w:proofErr w:type="gramEnd"/>
+      <w:r>
+        <w:t>目標</w:t>
       </w:r>
       <w:r>
         <w:t xml:space="preserve"> SOC / </w:t>
       </w:r>
-      <w:r>
-        <w:t>長按進入設定選單</w:t>
+      <w:proofErr w:type="gramStart"/>
+      <w:r>
+        <w:t>長按進入</w:t>
+      </w:r>
+      <w:proofErr w:type="gramEnd"/>
+      <w:r>
+        <w:t>設定選單</w:t>
       </w:r>
       <w:r>
         <w:t xml:space="preserve"> / </w:t>
@@ -2751,7 +2805,23 @@
         <w:t>設定</w:t>
       </w:r>
       <w:r>
-        <w:t>選單中短按確認、長按返回。</w:t>
+        <w:t>選單</w:t>
+      </w:r>
+      <w:proofErr w:type="gramStart"/>
+      <w:r>
+        <w:t>中短按確認</w:t>
+      </w:r>
+      <w:proofErr w:type="gramEnd"/>
+      <w:r>
+        <w:t>、</w:t>
+      </w:r>
+      <w:proofErr w:type="gramStart"/>
+      <w:r>
+        <w:t>長按返回</w:t>
+      </w:r>
+      <w:proofErr w:type="gramEnd"/>
+      <w:r>
+        <w:t>。</w:t>
       </w:r>
     </w:p>
     <w:p>
@@ -2846,7 +2916,15 @@
         <w:t>充電槍控制訊號</w:t>
       </w:r>
       <w:r>
-        <w:t>：連接至充電槍的控制線束接口</w:t>
+        <w:t>：連接至充電槍的控制</w:t>
+      </w:r>
+      <w:proofErr w:type="gramStart"/>
+      <w:r>
+        <w:t>線束接</w:t>
+      </w:r>
+      <w:proofErr w:type="gramEnd"/>
+      <w:r>
+        <w:t>口</w:t>
       </w:r>
       <w:r>
         <w:rPr>
@@ -2860,18 +2938,34 @@
         </w:rPr>
         <w:t>和</w:t>
       </w:r>
-      <w:r>
-        <w:rPr>
-          <w:rFonts w:hint="eastAsia"/>
-        </w:rPr>
-        <w:t>iE/</w:t>
-      </w:r>
-      <w:r>
-        <w:rPr>
-          <w:rFonts w:hint="eastAsia"/>
-        </w:rPr>
-        <w:t>勁炫</w:t>
-      </w:r>
+      <w:proofErr w:type="spellStart"/>
+      <w:r>
+        <w:rPr>
+          <w:rFonts w:hint="eastAsia"/>
+        </w:rPr>
+        <w:t>iE</w:t>
+      </w:r>
+      <w:proofErr w:type="spellEnd"/>
+      <w:r>
+        <w:rPr>
+          <w:rFonts w:hint="eastAsia"/>
+        </w:rPr>
+        <w:t>/</w:t>
+      </w:r>
+      <w:r>
+        <w:rPr>
+          <w:rFonts w:hint="eastAsia"/>
+        </w:rPr>
+        <w:t>勁</w:t>
+      </w:r>
+      <w:proofErr w:type="gramStart"/>
+      <w:r>
+        <w:rPr>
+          <w:rFonts w:hint="eastAsia"/>
+        </w:rPr>
+        <w:t>炫</w:t>
+      </w:r>
+      <w:proofErr w:type="gramEnd"/>
       <w:r>
         <w:rPr>
           <w:rFonts w:hint="eastAsia"/>
@@ -2882,13 +2976,27 @@
         <w:rPr>
           <w:rFonts w:hint="eastAsia"/>
         </w:rPr>
-        <w:t>原廠大充</w:t>
-      </w:r>
-      <w:r>
-        <w:rPr>
-          <w:rFonts w:hint="eastAsia"/>
-        </w:rPr>
-        <w:t>一樣，但還是推薦檢查一下</w:t>
+        <w:t>原廠</w:t>
+      </w:r>
+      <w:proofErr w:type="gramStart"/>
+      <w:r>
+        <w:rPr>
+          <w:rFonts w:hint="eastAsia"/>
+        </w:rPr>
+        <w:t>大充</w:t>
+      </w:r>
+      <w:r>
+        <w:rPr>
+          <w:rFonts w:hint="eastAsia"/>
+        </w:rPr>
+        <w:t>一樣</w:t>
+      </w:r>
+      <w:proofErr w:type="gramEnd"/>
+      <w:r>
+        <w:rPr>
+          <w:rFonts w:hint="eastAsia"/>
+        </w:rPr>
+        <w:t>，但還是推薦檢查一下</w:t>
       </w:r>
       <w:r>
         <w:rPr>
@@ -2934,6 +3042,14 @@
           <w:b/>
           <w:bCs/>
         </w:rPr>
+        <w:t>12V</w:t>
+      </w:r>
+      <w:r>
+        <w:rPr>
+          <w:rFonts w:hint="eastAsia"/>
+          <w:b/>
+          <w:bCs/>
+        </w:rPr>
         <w:t>電磁閥控制輸出</w:t>
       </w:r>
       <w:r>
@@ -2959,6 +3075,14 @@
           <w:b/>
           <w:bCs/>
         </w:rPr>
+        <w:t>12V</w:t>
+      </w:r>
+      <w:r>
+        <w:rPr>
+          <w:rFonts w:hint="eastAsia"/>
+          <w:b/>
+          <w:bCs/>
+        </w:rPr>
         <w:t>直流接觸器控制輸出</w:t>
       </w:r>
       <w:r>
@@ -3127,39 +3251,25 @@
     <w:p>
       <w:pPr>
         <w:rPr>
-          <w:b/>
-          <w:bCs/>
-        </w:rPr>
-      </w:pPr>
-    </w:p>
-    <w:p>
-      <w:pPr>
-        <w:rPr>
-          <w:b/>
-          <w:bCs/>
-        </w:rPr>
-      </w:pPr>
-    </w:p>
-    <w:p>
-      <w:pPr>
-        <w:rPr>
-          <w:b/>
-          <w:bCs/>
-        </w:rPr>
-      </w:pPr>
-    </w:p>
-    <w:p>
-      <w:pPr>
-        <w:rPr>
-          <w:b/>
-          <w:bCs/>
-        </w:rPr>
-      </w:pPr>
-      <w:r>
-        <w:rPr>
-          <w:b/>
-          <w:bCs/>
-        </w:rPr>
+          <w:rFonts w:hint="eastAsia"/>
+          <w:b/>
+          <w:bCs/>
+        </w:rPr>
+      </w:pPr>
+    </w:p>
+    <w:p>
+      <w:pPr>
+        <w:rPr>
+          <w:b/>
+          <w:bCs/>
+        </w:rPr>
+      </w:pPr>
+      <w:r>
+        <w:rPr>
+          <w:b/>
+          <w:bCs/>
+        </w:rPr>
+        <w:lastRenderedPageBreak/>
         <w:t>三、</w:t>
       </w:r>
       <w:r>
@@ -3339,7 +3449,21 @@
         <w:rPr>
           <w:rFonts w:hint="eastAsia"/>
         </w:rPr>
-        <w:t>(iE/</w:t>
+        <w:t>(</w:t>
+      </w:r>
+      <w:proofErr w:type="spellStart"/>
+      <w:r>
+        <w:rPr>
+          <w:rFonts w:hint="eastAsia"/>
+        </w:rPr>
+        <w:t>iE</w:t>
+      </w:r>
+      <w:proofErr w:type="spellEnd"/>
+      <w:r>
+        <w:rPr>
+          <w:rFonts w:hint="eastAsia"/>
+        </w:rPr>
+        <w:t>/</w:t>
       </w:r>
       <w:r>
         <w:rPr>
@@ -3371,7 +3495,15 @@
         </w:numPr>
       </w:pPr>
       <w:r>
-        <w:t>將您的充電槍控制線束，正確地連接到本機的</w:t>
+        <w:t>將您的充電槍控制</w:t>
+      </w:r>
+      <w:proofErr w:type="gramStart"/>
+      <w:r>
+        <w:t>線束，</w:t>
+      </w:r>
+      <w:proofErr w:type="gramEnd"/>
+      <w:r>
+        <w:t>正確地連接到本機的</w:t>
       </w:r>
       <w:r>
         <w:t> </w:t>
@@ -3618,8 +3750,13 @@
         <w:t>在「</w:t>
       </w:r>
       <w:r>
-        <w:t>Setup New WiFi</w:t>
-      </w:r>
+        <w:t xml:space="preserve">Setup New </w:t>
+      </w:r>
+      <w:proofErr w:type="spellStart"/>
+      <w:r>
+        <w:t>WiFi</w:t>
+      </w:r>
+      <w:proofErr w:type="spellEnd"/>
       <w:r>
         <w:t>」表單中，輸入您家中</w:t>
       </w:r>
@@ -3763,7 +3900,15 @@
         </w:numPr>
       </w:pPr>
       <w:r>
-        <w:t>設備重啟後，會自動嘗試連接到您剛剛設定的</w:t>
+        <w:t>設備</w:t>
+      </w:r>
+      <w:proofErr w:type="gramStart"/>
+      <w:r>
+        <w:t>重啟後</w:t>
+      </w:r>
+      <w:proofErr w:type="gramEnd"/>
+      <w:r>
+        <w:t>，會自動嘗試連接到您剛剛設定的</w:t>
       </w:r>
       <w:r>
         <w:t xml:space="preserve"> Wi-Fi</w:t>
@@ -3853,7 +3998,15 @@
         <w:t xml:space="preserve"> IP </w:t>
       </w:r>
       <w:r>
-        <w:t>位址，您就可以在家庭網路中監控和控制充電樁了。</w:t>
+        <w:t>位址，您就可以在家庭網路中監控和控制</w:t>
+      </w:r>
+      <w:proofErr w:type="gramStart"/>
+      <w:r>
+        <w:t>充電樁了</w:t>
+      </w:r>
+      <w:proofErr w:type="gramEnd"/>
+      <w:r>
+        <w:t>。</w:t>
       </w:r>
     </w:p>
     <w:p>
@@ -4013,6 +4166,7 @@
       <w:r>
         <w:t>：在待機狀態下，</w:t>
       </w:r>
+      <w:proofErr w:type="gramStart"/>
       <w:r>
         <w:rPr>
           <w:b/>
@@ -4020,6 +4174,7 @@
         </w:rPr>
         <w:t>長按</w:t>
       </w:r>
+      <w:proofErr w:type="gramEnd"/>
       <w:r>
         <w:rPr>
           <w:b/>
@@ -4245,7 +4400,15 @@
         <w:t>Firmware Update</w:t>
       </w:r>
       <w:r>
-        <w:t>：檢查並執行線上韌體更新</w:t>
+        <w:t>：檢查並</w:t>
+      </w:r>
+      <w:proofErr w:type="gramStart"/>
+      <w:r>
+        <w:t>執行線上韌體</w:t>
+      </w:r>
+      <w:proofErr w:type="gramEnd"/>
+      <w:r>
+        <w:t>更新</w:t>
       </w:r>
       <w:r>
         <w:t xml:space="preserve"> (OTA)</w:t>
@@ -4266,7 +4429,6 @@
           <w:b/>
           <w:bCs/>
         </w:rPr>
-        <w:lastRenderedPageBreak/>
         <w:t>Network Settings</w:t>
       </w:r>
       <w:r>
@@ -4298,6 +4460,7 @@
           <w:b/>
           <w:bCs/>
         </w:rPr>
+        <w:lastRenderedPageBreak/>
         <w:t>五、</w:t>
       </w:r>
       <w:r>
@@ -4481,7 +4644,15 @@
         </w:numPr>
       </w:pPr>
       <w:r>
-        <w:t>點擊「開始更新」，設備將自動下載並安裝韌體和網頁檔案，此過程可能需要幾分鐘並自動重啟數次，請耐心等待。</w:t>
+        <w:t>點擊「開始更新」，設備將自動下載並安裝韌體和網頁檔案，此過程可能需要幾分鐘並自動</w:t>
+      </w:r>
+      <w:proofErr w:type="gramStart"/>
+      <w:r>
+        <w:t>重啟數次</w:t>
+      </w:r>
+      <w:proofErr w:type="gramEnd"/>
+      <w:r>
+        <w:t>，請耐心等待。</w:t>
       </w:r>
       <w:r>
         <w:rPr>
@@ -4649,7 +4820,15 @@
         <w:t xml:space="preserve">A: </w:t>
       </w:r>
       <w:r>
-        <w:t>請檢查充電槍是否插好，並查看</w:t>
+        <w:t>請檢查充電槍</w:t>
+      </w:r>
+      <w:proofErr w:type="gramStart"/>
+      <w:r>
+        <w:t>是否插好</w:t>
+      </w:r>
+      <w:proofErr w:type="gramEnd"/>
+      <w:r>
+        <w:t>，並查看</w:t>
       </w:r>
       <w:r>
         <w:t xml:space="preserve"> OLED </w:t>
@@ -4697,8 +4876,13 @@
         <w:t>/</w:t>
       </w:r>
       <w:r>
-        <w:t>電腦與充電樁是否連接在同一個</w:t>
-      </w:r>
+        <w:t>電腦與充電樁是否連接在同一</w:t>
+      </w:r>
+      <w:proofErr w:type="gramStart"/>
+      <w:r>
+        <w:t>個</w:t>
+      </w:r>
+      <w:proofErr w:type="gramEnd"/>
       <w:r>
         <w:t xml:space="preserve"> Wi-Fi </w:t>
       </w:r>

--- a/docs/TES SECC by Chris Huang/使用說明.docx
+++ b/docs/TES SECC by Chris Huang/使用說明.docx
@@ -106,6 +106,51 @@
           <w:b/>
           <w:bCs/>
         </w:rPr>
+        <w:t>3.0</w:t>
+      </w:r>
+      <w:r>
+        <w:rPr>
+          <w:b/>
+          <w:bCs/>
+        </w:rPr>
+        <w:t xml:space="preserve"> |</w:t>
+      </w:r>
+      <w:r>
+        <w:rPr>
+          <w:rFonts w:hint="eastAsia"/>
+          <w:b/>
+          <w:bCs/>
+        </w:rPr>
+        <w:t xml:space="preserve"> </w:t>
+      </w:r>
+      <w:r>
+        <w:rPr>
+          <w:rFonts w:hint="eastAsia"/>
+          <w:b/>
+          <w:bCs/>
+        </w:rPr>
+        <w:t>檔案系統</w:t>
+      </w:r>
+      <w:r>
+        <w:rPr>
+          <w:b/>
+          <w:bCs/>
+        </w:rPr>
+        <w:t>版本：</w:t>
+      </w:r>
+      <w:r>
+        <w:rPr>
+          <w:b/>
+          <w:bCs/>
+        </w:rPr>
+        <w:t>v1.</w:t>
+      </w:r>
+      <w:r>
+        <w:rPr>
+          <w:rFonts w:hint="eastAsia"/>
+          <w:b/>
+          <w:bCs/>
+        </w:rPr>
         <w:t>2</w:t>
       </w:r>
       <w:r>
@@ -113,52 +158,7 @@
           <w:b/>
           <w:bCs/>
         </w:rPr>
-        <w:t>.</w:t>
-      </w:r>
-      <w:r>
-        <w:rPr>
-          <w:rFonts w:hint="eastAsia"/>
-          <w:b/>
-          <w:bCs/>
-        </w:rPr>
-        <w:t>2</w:t>
-      </w:r>
-      <w:r>
-        <w:rPr>
-          <w:b/>
-          <w:bCs/>
-        </w:rPr>
-        <w:t xml:space="preserve"> |</w:t>
-      </w:r>
-      <w:r>
-        <w:rPr>
-          <w:rFonts w:hint="eastAsia"/>
-          <w:b/>
-          <w:bCs/>
-        </w:rPr>
-        <w:t xml:space="preserve"> </w:t>
-      </w:r>
-      <w:r>
-        <w:rPr>
-          <w:rFonts w:hint="eastAsia"/>
-          <w:b/>
-          <w:bCs/>
-        </w:rPr>
-        <w:t>檔案系統</w:t>
-      </w:r>
-      <w:r>
-        <w:rPr>
-          <w:b/>
-          <w:bCs/>
-        </w:rPr>
-        <w:t>版本：</w:t>
-      </w:r>
-      <w:r>
-        <w:rPr>
-          <w:b/>
-          <w:bCs/>
-        </w:rPr>
-        <w:t>v1.1.0</w:t>
+        <w:t>.0</w:t>
       </w:r>
     </w:p>
     <w:p>
@@ -216,23 +216,7 @@
           <w:b/>
           <w:bCs/>
         </w:rPr>
-        <w:t>非安</w:t>
-      </w:r>
-      <w:proofErr w:type="gramStart"/>
-      <w:r>
-        <w:rPr>
-          <w:b/>
-          <w:bCs/>
-        </w:rPr>
-        <w:t>規</w:t>
-      </w:r>
-      <w:proofErr w:type="gramEnd"/>
-      <w:r>
-        <w:rPr>
-          <w:b/>
-          <w:bCs/>
-        </w:rPr>
-        <w:t>認證</w:t>
+        <w:t>非安規認證</w:t>
       </w:r>
       <w:r>
         <w:t>：本產品為開源專案產品，未經</w:t>
@@ -241,15 +225,7 @@
         <w:t xml:space="preserve"> BSMI </w:t>
       </w:r>
       <w:r>
-        <w:t>等強制性安</w:t>
-      </w:r>
-      <w:proofErr w:type="gramStart"/>
-      <w:r>
-        <w:t>規</w:t>
-      </w:r>
-      <w:proofErr w:type="gramEnd"/>
-      <w:r>
-        <w:t>認證，僅供個人實驗與研究使用，嚴禁作為商業成品轉售或在公共場合提供充電服務。</w:t>
+        <w:t>等強制性安規認證，僅供個人實驗與研究使用，嚴禁作為商業成品轉售或在公共場合提供充電服務。</w:t>
       </w:r>
     </w:p>
     <w:p>
@@ -449,14 +425,12 @@
         </w:rPr>
         <w:t>本套件為開源專案，操作模式及功能可能會隨著韌體更新而不同，請在每次韌體更新前自行上</w:t>
       </w:r>
-      <w:proofErr w:type="spellStart"/>
       <w:r>
         <w:rPr>
           <w:rFonts w:hint="eastAsia"/>
         </w:rPr>
         <w:t>Github</w:t>
       </w:r>
-      <w:proofErr w:type="spellEnd"/>
       <w:r>
         <w:rPr>
           <w:rFonts w:hint="eastAsia"/>
@@ -609,21 +583,12 @@
         </w:rPr>
         <w:t>套件</w:t>
       </w:r>
-      <w:proofErr w:type="gramStart"/>
-      <w:r>
-        <w:rPr>
-          <w:b/>
-          <w:bCs/>
-        </w:rPr>
-        <w:t>開箱與內容</w:t>
-      </w:r>
-      <w:proofErr w:type="gramEnd"/>
-      <w:r>
-        <w:rPr>
-          <w:b/>
-          <w:bCs/>
-        </w:rPr>
-        <w:t>物檢查</w:t>
+      <w:r>
+        <w:rPr>
+          <w:b/>
+          <w:bCs/>
+        </w:rPr>
+        <w:t>開箱與內容物檢查</w:t>
       </w:r>
     </w:p>
     <w:p>
@@ -2526,21 +2491,12 @@
           <w:bCs/>
         </w:rPr>
       </w:pPr>
-      <w:proofErr w:type="gramStart"/>
-      <w:r>
-        <w:rPr>
-          <w:b/>
-          <w:bCs/>
-        </w:rPr>
-        <w:t>橘</w:t>
-      </w:r>
-      <w:proofErr w:type="gramEnd"/>
-      <w:r>
-        <w:rPr>
-          <w:b/>
-          <w:bCs/>
-        </w:rPr>
-        <w:t>燈</w:t>
+      <w:r>
+        <w:rPr>
+          <w:b/>
+          <w:bCs/>
+        </w:rPr>
+        <w:t>橘燈</w:t>
       </w:r>
       <w:r>
         <w:t>：待機</w:t>
@@ -2765,32 +2721,16 @@
         <w:rPr>
           <w:rFonts w:hint="eastAsia"/>
         </w:rPr>
-        <w:t>在主畫面</w:t>
-      </w:r>
-      <w:proofErr w:type="gramStart"/>
-      <w:r>
-        <w:rPr>
-          <w:rFonts w:hint="eastAsia"/>
-        </w:rPr>
-        <w:t>時</w:t>
-      </w:r>
-      <w:r>
-        <w:t>短按循環</w:t>
-      </w:r>
-      <w:proofErr w:type="gramEnd"/>
-      <w:r>
-        <w:t>目標</w:t>
+        <w:t>在主畫面時</w:t>
+      </w:r>
+      <w:r>
+        <w:t>短按循環目標</w:t>
       </w:r>
       <w:r>
         <w:t xml:space="preserve"> SOC / </w:t>
       </w:r>
-      <w:proofErr w:type="gramStart"/>
-      <w:r>
-        <w:t>長按進入</w:t>
-      </w:r>
-      <w:proofErr w:type="gramEnd"/>
-      <w:r>
-        <w:t>設定選單</w:t>
+      <w:r>
+        <w:t>長按進入設定選單</w:t>
       </w:r>
       <w:r>
         <w:t xml:space="preserve"> / </w:t>
@@ -2805,23 +2745,7 @@
         <w:t>設定</w:t>
       </w:r>
       <w:r>
-        <w:t>選單</w:t>
-      </w:r>
-      <w:proofErr w:type="gramStart"/>
-      <w:r>
-        <w:t>中短按確認</w:t>
-      </w:r>
-      <w:proofErr w:type="gramEnd"/>
-      <w:r>
-        <w:t>、</w:t>
-      </w:r>
-      <w:proofErr w:type="gramStart"/>
-      <w:r>
-        <w:t>長按返回</w:t>
-      </w:r>
-      <w:proofErr w:type="gramEnd"/>
-      <w:r>
-        <w:t>。</w:t>
+        <w:t>選單中短按確認、長按返回。</w:t>
       </w:r>
     </w:p>
     <w:p>
@@ -2916,15 +2840,7 @@
         <w:t>充電槍控制訊號</w:t>
       </w:r>
       <w:r>
-        <w:t>：連接至充電槍的控制</w:t>
-      </w:r>
-      <w:proofErr w:type="gramStart"/>
-      <w:r>
-        <w:t>線束接</w:t>
-      </w:r>
-      <w:proofErr w:type="gramEnd"/>
-      <w:r>
-        <w:t>口</w:t>
+        <w:t>：連接至充電槍的控制線束接口</w:t>
       </w:r>
       <w:r>
         <w:rPr>
@@ -2938,34 +2854,18 @@
         </w:rPr>
         <w:t>和</w:t>
       </w:r>
-      <w:proofErr w:type="spellStart"/>
-      <w:r>
-        <w:rPr>
-          <w:rFonts w:hint="eastAsia"/>
-        </w:rPr>
-        <w:t>iE</w:t>
-      </w:r>
-      <w:proofErr w:type="spellEnd"/>
-      <w:r>
-        <w:rPr>
-          <w:rFonts w:hint="eastAsia"/>
-        </w:rPr>
-        <w:t>/</w:t>
-      </w:r>
-      <w:r>
-        <w:rPr>
-          <w:rFonts w:hint="eastAsia"/>
-        </w:rPr>
-        <w:t>勁</w:t>
-      </w:r>
-      <w:proofErr w:type="gramStart"/>
-      <w:r>
-        <w:rPr>
-          <w:rFonts w:hint="eastAsia"/>
-        </w:rPr>
-        <w:t>炫</w:t>
-      </w:r>
-      <w:proofErr w:type="gramEnd"/>
+      <w:r>
+        <w:rPr>
+          <w:rFonts w:hint="eastAsia"/>
+        </w:rPr>
+        <w:t>iE/</w:t>
+      </w:r>
+      <w:r>
+        <w:rPr>
+          <w:rFonts w:hint="eastAsia"/>
+        </w:rPr>
+        <w:t>勁炫</w:t>
+      </w:r>
       <w:r>
         <w:rPr>
           <w:rFonts w:hint="eastAsia"/>
@@ -2976,27 +2876,13 @@
         <w:rPr>
           <w:rFonts w:hint="eastAsia"/>
         </w:rPr>
-        <w:t>原廠</w:t>
-      </w:r>
-      <w:proofErr w:type="gramStart"/>
-      <w:r>
-        <w:rPr>
-          <w:rFonts w:hint="eastAsia"/>
-        </w:rPr>
-        <w:t>大充</w:t>
-      </w:r>
-      <w:r>
-        <w:rPr>
-          <w:rFonts w:hint="eastAsia"/>
-        </w:rPr>
-        <w:t>一樣</w:t>
-      </w:r>
-      <w:proofErr w:type="gramEnd"/>
-      <w:r>
-        <w:rPr>
-          <w:rFonts w:hint="eastAsia"/>
-        </w:rPr>
-        <w:t>，但還是推薦檢查一下</w:t>
+        <w:t>原廠大充</w:t>
+      </w:r>
+      <w:r>
+        <w:rPr>
+          <w:rFonts w:hint="eastAsia"/>
+        </w:rPr>
+        <w:t>一樣，但還是推薦檢查一下</w:t>
       </w:r>
       <w:r>
         <w:rPr>
@@ -3251,7 +3137,6 @@
     <w:p>
       <w:pPr>
         <w:rPr>
-          <w:rFonts w:hint="eastAsia"/>
           <w:b/>
           <w:bCs/>
         </w:rPr>
@@ -3449,21 +3334,7 @@
         <w:rPr>
           <w:rFonts w:hint="eastAsia"/>
         </w:rPr>
-        <w:t>(</w:t>
-      </w:r>
-      <w:proofErr w:type="spellStart"/>
-      <w:r>
-        <w:rPr>
-          <w:rFonts w:hint="eastAsia"/>
-        </w:rPr>
-        <w:t>iE</w:t>
-      </w:r>
-      <w:proofErr w:type="spellEnd"/>
-      <w:r>
-        <w:rPr>
-          <w:rFonts w:hint="eastAsia"/>
-        </w:rPr>
-        <w:t>/</w:t>
+        <w:t>(iE/</w:t>
       </w:r>
       <w:r>
         <w:rPr>
@@ -3495,15 +3366,7 @@
         </w:numPr>
       </w:pPr>
       <w:r>
-        <w:t>將您的充電槍控制</w:t>
-      </w:r>
-      <w:proofErr w:type="gramStart"/>
-      <w:r>
-        <w:t>線束，</w:t>
-      </w:r>
-      <w:proofErr w:type="gramEnd"/>
-      <w:r>
-        <w:t>正確地連接到本機的</w:t>
+        <w:t>將您的充電槍控制線束，正確地連接到本機的</w:t>
       </w:r>
       <w:r>
         <w:t> </w:t>
@@ -3750,13 +3613,8 @@
         <w:t>在「</w:t>
       </w:r>
       <w:r>
-        <w:t xml:space="preserve">Setup New </w:t>
-      </w:r>
-      <w:proofErr w:type="spellStart"/>
-      <w:r>
-        <w:t>WiFi</w:t>
-      </w:r>
-      <w:proofErr w:type="spellEnd"/>
+        <w:t>Setup New WiFi</w:t>
+      </w:r>
       <w:r>
         <w:t>」表單中，輸入您家中</w:t>
       </w:r>
@@ -3900,15 +3758,7 @@
         </w:numPr>
       </w:pPr>
       <w:r>
-        <w:t>設備</w:t>
-      </w:r>
-      <w:proofErr w:type="gramStart"/>
-      <w:r>
-        <w:t>重啟後</w:t>
-      </w:r>
-      <w:proofErr w:type="gramEnd"/>
-      <w:r>
-        <w:t>，會自動嘗試連接到您剛剛設定的</w:t>
+        <w:t>設備重啟後，會自動嘗試連接到您剛剛設定的</w:t>
       </w:r>
       <w:r>
         <w:t xml:space="preserve"> Wi-Fi</w:t>
@@ -3998,15 +3848,7 @@
         <w:t xml:space="preserve"> IP </w:t>
       </w:r>
       <w:r>
-        <w:t>位址，您就可以在家庭網路中監控和控制</w:t>
-      </w:r>
-      <w:proofErr w:type="gramStart"/>
-      <w:r>
-        <w:t>充電樁了</w:t>
-      </w:r>
-      <w:proofErr w:type="gramEnd"/>
-      <w:r>
-        <w:t>。</w:t>
+        <w:t>位址，您就可以在家庭網路中監控和控制充電樁了。</w:t>
       </w:r>
     </w:p>
     <w:p>
@@ -4166,7 +4008,6 @@
       <w:r>
         <w:t>：在待機狀態下，</w:t>
       </w:r>
-      <w:proofErr w:type="gramStart"/>
       <w:r>
         <w:rPr>
           <w:b/>
@@ -4174,7 +4015,6 @@
         </w:rPr>
         <w:t>長按</w:t>
       </w:r>
-      <w:proofErr w:type="gramEnd"/>
       <w:r>
         <w:rPr>
           <w:b/>
@@ -4400,15 +4240,7 @@
         <w:t>Firmware Update</w:t>
       </w:r>
       <w:r>
-        <w:t>：檢查並</w:t>
-      </w:r>
-      <w:proofErr w:type="gramStart"/>
-      <w:r>
-        <w:t>執行線上韌體</w:t>
-      </w:r>
-      <w:proofErr w:type="gramEnd"/>
-      <w:r>
-        <w:t>更新</w:t>
+        <w:t>：檢查並執行線上韌體更新</w:t>
       </w:r>
       <w:r>
         <w:t xml:space="preserve"> (OTA)</w:t>
@@ -4644,15 +4476,7 @@
         </w:numPr>
       </w:pPr>
       <w:r>
-        <w:t>點擊「開始更新」，設備將自動下載並安裝韌體和網頁檔案，此過程可能需要幾分鐘並自動</w:t>
-      </w:r>
-      <w:proofErr w:type="gramStart"/>
-      <w:r>
-        <w:t>重啟數次</w:t>
-      </w:r>
-      <w:proofErr w:type="gramEnd"/>
-      <w:r>
-        <w:t>，請耐心等待。</w:t>
+        <w:t>點擊「開始更新」，設備將自動下載並安裝韌體和網頁檔案，此過程可能需要幾分鐘並自動重啟數次，請耐心等待。</w:t>
       </w:r>
       <w:r>
         <w:rPr>
@@ -4820,15 +4644,7 @@
         <w:t xml:space="preserve">A: </w:t>
       </w:r>
       <w:r>
-        <w:t>請檢查充電槍</w:t>
-      </w:r>
-      <w:proofErr w:type="gramStart"/>
-      <w:r>
-        <w:t>是否插好</w:t>
-      </w:r>
-      <w:proofErr w:type="gramEnd"/>
-      <w:r>
-        <w:t>，並查看</w:t>
+        <w:t>請檢查充電槍是否插好，並查看</w:t>
       </w:r>
       <w:r>
         <w:t xml:space="preserve"> OLED </w:t>
@@ -4876,13 +4692,8 @@
         <w:t>/</w:t>
       </w:r>
       <w:r>
-        <w:t>電腦與充電樁是否連接在同一</w:t>
-      </w:r>
-      <w:proofErr w:type="gramStart"/>
-      <w:r>
-        <w:t>個</w:t>
-      </w:r>
-      <w:proofErr w:type="gramEnd"/>
+        <w:t>電腦與充電樁是否連接在同一個</w:t>
+      </w:r>
       <w:r>
         <w:t xml:space="preserve"> Wi-Fi </w:t>
       </w:r>

--- a/docs/TES SECC by Chris Huang/使用說明.docx
+++ b/docs/TES SECC by Chris Huang/使用說明.docx
@@ -3413,7 +3413,7 @@
           <w:b/>
           <w:bCs/>
         </w:rPr>
-        <w:t>步驟</w:t>
+        <w:t>【極重要】步驟</w:t>
       </w:r>
       <w:r>
         <w:rPr>
@@ -3427,125 +3427,179 @@
           <w:b/>
           <w:bCs/>
         </w:rPr>
-        <w:t>：首次通電與</w:t>
-      </w:r>
-      <w:r>
-        <w:rPr>
-          <w:b/>
-          <w:bCs/>
-        </w:rPr>
-        <w:t xml:space="preserve"> Wi-Fi </w:t>
-      </w:r>
-      <w:r>
-        <w:rPr>
-          <w:b/>
-          <w:bCs/>
-        </w:rPr>
-        <w:t>設定</w:t>
-      </w:r>
-      <w:r>
-        <w:rPr>
-          <w:b/>
-          <w:bCs/>
-        </w:rPr>
-        <w:t xml:space="preserve"> (AP </w:t>
-      </w:r>
-      <w:r>
-        <w:rPr>
-          <w:b/>
-          <w:bCs/>
-        </w:rPr>
-        <w:t>模式</w:t>
-      </w:r>
-      <w:r>
-        <w:rPr>
-          <w:b/>
-          <w:bCs/>
-        </w:rPr>
-        <w:t>)</w:t>
+        <w:t>：首次供電能力設定</w:t>
+      </w:r>
+      <w:r>
+        <w:rPr>
+          <w:b/>
+          <w:bCs/>
+        </w:rPr>
+        <w:t xml:space="preserve"> (OLED)</w:t>
+      </w:r>
+    </w:p>
+    <w:p>
+      <w:pPr>
+        <w:rPr>
+          <w:b/>
+          <w:bCs/>
+        </w:rPr>
+      </w:pPr>
+      <w:r>
+        <w:rPr>
+          <w:b/>
+          <w:bCs/>
+        </w:rPr>
+        <w:t>為確保安全，您必須先透過</w:t>
+      </w:r>
+      <w:r>
+        <w:rPr>
+          <w:b/>
+          <w:bCs/>
+        </w:rPr>
+        <w:t xml:space="preserve"> OLED </w:t>
+      </w:r>
+      <w:r>
+        <w:rPr>
+          <w:b/>
+          <w:bCs/>
+        </w:rPr>
+        <w:t>將本控制器的設定與您的電源供應器能力完全匹配！</w:t>
       </w:r>
     </w:p>
     <w:p>
       <w:pPr>
         <w:numPr>
           <w:ilvl w:val="0"/>
-          <w:numId w:val="15"/>
+          <w:numId w:val="21"/>
         </w:numPr>
-      </w:pPr>
-      <w:r>
-        <w:t>首次通電時，設備會進入</w:t>
-      </w:r>
-      <w:r>
-        <w:t> </w:t>
-      </w:r>
-      <w:r>
-        <w:rPr>
-          <w:b/>
-          <w:bCs/>
-        </w:rPr>
-        <w:t>AP (</w:t>
-      </w:r>
-      <w:r>
-        <w:rPr>
-          <w:b/>
-          <w:bCs/>
-        </w:rPr>
-        <w:t>熱點</w:t>
-      </w:r>
-      <w:r>
-        <w:rPr>
-          <w:b/>
-          <w:bCs/>
-        </w:rPr>
-        <w:t xml:space="preserve">) </w:t>
-      </w:r>
-      <w:r>
-        <w:rPr>
-          <w:b/>
-          <w:bCs/>
-        </w:rPr>
-        <w:t>模式</w:t>
-      </w:r>
-      <w:r>
-        <w:t>。</w:t>
+        <w:rPr>
+          <w:b/>
+          <w:bCs/>
+        </w:rPr>
+      </w:pPr>
+      <w:r>
+        <w:rPr>
+          <w:b/>
+          <w:bCs/>
+        </w:rPr>
+        <w:t>首次通電：接通</w:t>
+      </w:r>
+      <w:r>
+        <w:rPr>
+          <w:b/>
+          <w:bCs/>
+        </w:rPr>
+        <w:t xml:space="preserve"> 12V </w:t>
+      </w:r>
+      <w:r>
+        <w:rPr>
+          <w:b/>
+          <w:bCs/>
+        </w:rPr>
+        <w:t>控制電源，</w:t>
+      </w:r>
+      <w:r>
+        <w:rPr>
+          <w:b/>
+          <w:bCs/>
+        </w:rPr>
+        <w:t xml:space="preserve">OLED </w:t>
+      </w:r>
+      <w:r>
+        <w:rPr>
+          <w:b/>
+          <w:bCs/>
+        </w:rPr>
+        <w:t>螢幕將會亮起並顯示待機畫面。</w:t>
       </w:r>
     </w:p>
     <w:p>
       <w:pPr>
         <w:numPr>
           <w:ilvl w:val="0"/>
-          <w:numId w:val="15"/>
+          <w:numId w:val="21"/>
         </w:numPr>
-      </w:pPr>
-      <w:r>
-        <w:t>在您的手機或電腦上，尋找一個名為</w:t>
-      </w:r>
-      <w:r>
-        <w:t> </w:t>
-      </w:r>
-      <w:r>
-        <w:rPr>
-          <w:b/>
-          <w:bCs/>
-        </w:rPr>
-        <w:t>TES_Charger_ESP32</w:t>
-      </w:r>
-      <w:r>
-        <w:t> </w:t>
-      </w:r>
-      <w:r>
-        <w:t>的</w:t>
-      </w:r>
-      <w:r>
-        <w:t xml:space="preserve"> Wi-Fi </w:t>
-      </w:r>
-      <w:r>
-        <w:t>熱點，並連接它。密碼為</w:t>
-      </w:r>
-      <w:r>
-        <w:t> 12345678</w:t>
-      </w:r>
-      <w:r>
+        <w:rPr>
+          <w:b/>
+          <w:bCs/>
+        </w:rPr>
+      </w:pPr>
+      <w:r>
+        <w:rPr>
+          <w:b/>
+          <w:bCs/>
+        </w:rPr>
+        <w:t>預設設定：本控制器出廠預設的最大電壓為</w:t>
+      </w:r>
+      <w:r>
+        <w:rPr>
+          <w:b/>
+          <w:bCs/>
+        </w:rPr>
+        <w:t xml:space="preserve"> 100.0V</w:t>
+      </w:r>
+      <w:r>
+        <w:rPr>
+          <w:b/>
+          <w:bCs/>
+        </w:rPr>
+        <w:t>，最大電流為</w:t>
+      </w:r>
+      <w:r>
+        <w:rPr>
+          <w:b/>
+          <w:bCs/>
+        </w:rPr>
+        <w:t xml:space="preserve"> 10.0A</w:t>
+      </w:r>
+      <w:r>
+        <w:rPr>
+          <w:b/>
+          <w:bCs/>
+        </w:rPr>
+        <w:t>，目標</w:t>
+      </w:r>
+      <w:r>
+        <w:rPr>
+          <w:b/>
+          <w:bCs/>
+        </w:rPr>
+        <w:t xml:space="preserve"> SOC </w:t>
+      </w:r>
+      <w:r>
+        <w:rPr>
+          <w:b/>
+          <w:bCs/>
+        </w:rPr>
+        <w:t>為</w:t>
+      </w:r>
+      <w:r>
+        <w:rPr>
+          <w:b/>
+          <w:bCs/>
+        </w:rPr>
+        <w:t xml:space="preserve"> </w:t>
+      </w:r>
+      <w:r>
+        <w:rPr>
+          <w:rFonts w:hint="eastAsia"/>
+          <w:b/>
+          <w:bCs/>
+        </w:rPr>
+        <w:t>10</w:t>
+      </w:r>
+      <w:r>
+        <w:rPr>
+          <w:b/>
+          <w:bCs/>
+        </w:rPr>
+        <w:t>0%</w:t>
+      </w:r>
+      <w:r>
+        <w:rPr>
+          <w:b/>
+          <w:bCs/>
+        </w:rPr>
         <w:t>。</w:t>
       </w:r>
     </w:p>
@@ -3553,25 +3607,33 @@
       <w:pPr>
         <w:numPr>
           <w:ilvl w:val="0"/>
-          <w:numId w:val="15"/>
+          <w:numId w:val="21"/>
         </w:numPr>
-      </w:pPr>
-      <w:r>
-        <w:t>連接成功後，</w:t>
+        <w:rPr>
+          <w:b/>
+          <w:bCs/>
+        </w:rPr>
+      </w:pPr>
+      <w:r>
+        <w:rPr>
+          <w:b/>
+          <w:bCs/>
+        </w:rPr>
+        <w:t>設定您的電源：請手動將</w:t>
       </w:r>
       <w:r>
         <w:rPr>
           <w:rFonts w:hint="eastAsia"/>
-        </w:rPr>
-        <w:t>請</w:t>
-      </w:r>
-      <w:r>
-        <w:t>手動打開瀏覽器，訪問</w:t>
-      </w:r>
-      <w:r>
-        <w:t> 192.168.4.1</w:t>
-      </w:r>
-      <w:r>
+          <w:b/>
+          <w:bCs/>
+        </w:rPr>
+        <w:t>最大電壓及最大電流設定為您使用的電源輸出值</w:t>
+      </w:r>
+      <w:r>
+        <w:rPr>
+          <w:b/>
+          <w:bCs/>
+        </w:rPr>
         <w:t>。</w:t>
       </w:r>
     </w:p>
@@ -3579,125 +3641,309 @@
       <w:pPr>
         <w:numPr>
           <w:ilvl w:val="0"/>
-          <w:numId w:val="15"/>
+          <w:numId w:val="21"/>
         </w:numPr>
-      </w:pPr>
-      <w:r>
-        <w:t>您會看到充電樁的</w:t>
-      </w:r>
-      <w:r>
-        <w:t xml:space="preserve"> Web UI </w:t>
-      </w:r>
-      <w:r>
-        <w:t>主頁面。找到「</w:t>
-      </w:r>
-      <w:r>
-        <w:rPr>
-          <w:b/>
-          <w:bCs/>
-        </w:rPr>
-        <w:t>Network Settings</w:t>
-      </w:r>
-      <w:r>
-        <w:t>」區塊。</w:t>
+        <w:rPr>
+          <w:b/>
+          <w:bCs/>
+        </w:rPr>
+      </w:pPr>
+      <w:r>
+        <w:rPr>
+          <w:b/>
+          <w:bCs/>
+        </w:rPr>
+        <w:t>進入設定選單：在</w:t>
+      </w:r>
+      <w:r>
+        <w:rPr>
+          <w:b/>
+          <w:bCs/>
+        </w:rPr>
+        <w:t xml:space="preserve"> OLED </w:t>
+      </w:r>
+      <w:r>
+        <w:rPr>
+          <w:b/>
+          <w:bCs/>
+        </w:rPr>
+        <w:t>主畫面，長按</w:t>
+      </w:r>
+      <w:r>
+        <w:rPr>
+          <w:b/>
+          <w:bCs/>
+        </w:rPr>
+        <w:t xml:space="preserve"> SETTING </w:t>
+      </w:r>
+      <w:r>
+        <w:rPr>
+          <w:b/>
+          <w:bCs/>
+        </w:rPr>
+        <w:t>按鈕進入設定主選單。</w:t>
       </w:r>
     </w:p>
     <w:p>
       <w:pPr>
         <w:numPr>
           <w:ilvl w:val="0"/>
-          <w:numId w:val="15"/>
+          <w:numId w:val="21"/>
         </w:numPr>
-      </w:pPr>
-      <w:r>
-        <w:t>在「</w:t>
-      </w:r>
-      <w:r>
-        <w:t>Setup New WiFi</w:t>
-      </w:r>
-      <w:r>
-        <w:t>」表單中，輸入您家中</w:t>
-      </w:r>
-      <w:r>
-        <w:t xml:space="preserve"> Wi-Fi </w:t>
-      </w:r>
-      <w:r>
-        <w:t>的</w:t>
-      </w:r>
-      <w:r>
-        <w:rPr>
-          <w:b/>
-          <w:bCs/>
-        </w:rPr>
-        <w:t>名稱</w:t>
-      </w:r>
-      <w:r>
-        <w:rPr>
-          <w:b/>
-          <w:bCs/>
-        </w:rPr>
-        <w:t xml:space="preserve"> (SSID)</w:t>
-      </w:r>
-      <w:r>
-        <w:t> </w:t>
-      </w:r>
-      <w:r>
-        <w:t>和</w:t>
-      </w:r>
-      <w:r>
-        <w:rPr>
-          <w:b/>
-          <w:bCs/>
-        </w:rPr>
-        <w:t>密碼</w:t>
-      </w:r>
-      <w:r>
-        <w:t>。</w:t>
-      </w:r>
+        <w:rPr>
+          <w:b/>
+          <w:bCs/>
+        </w:rPr>
+      </w:pPr>
+      <w:r>
+        <w:rPr>
+          <w:b/>
+          <w:bCs/>
+        </w:rPr>
+        <w:t>匹配參數：</w:t>
+      </w:r>
+    </w:p>
+    <w:p>
+      <w:pPr>
+        <w:numPr>
+          <w:ilvl w:val="1"/>
+          <w:numId w:val="21"/>
+        </w:numPr>
+        <w:rPr>
+          <w:b/>
+          <w:bCs/>
+        </w:rPr>
+      </w:pPr>
+      <w:r>
+        <w:rPr>
+          <w:b/>
+          <w:bCs/>
+        </w:rPr>
+        <w:t>使用</w:t>
+      </w:r>
+      <w:r>
+        <w:rPr>
+          <w:b/>
+          <w:bCs/>
+        </w:rPr>
+        <w:t> UP/DOWN </w:t>
+      </w:r>
+      <w:r>
+        <w:rPr>
+          <w:b/>
+          <w:bCs/>
+        </w:rPr>
+        <w:t>按鈕選擇「</w:t>
+      </w:r>
+      <w:r>
+        <w:rPr>
+          <w:b/>
+          <w:bCs/>
+        </w:rPr>
+        <w:t>Max Voltage</w:t>
+      </w:r>
+      <w:r>
+        <w:rPr>
+          <w:b/>
+          <w:bCs/>
+        </w:rPr>
+        <w:t>」、「</w:t>
+      </w:r>
+      <w:r>
+        <w:rPr>
+          <w:b/>
+          <w:bCs/>
+        </w:rPr>
+        <w:t>Max Current</w:t>
+      </w:r>
+      <w:r>
+        <w:rPr>
+          <w:b/>
+          <w:bCs/>
+        </w:rPr>
+        <w:t>」和「</w:t>
+      </w:r>
+      <w:r>
+        <w:rPr>
+          <w:b/>
+          <w:bCs/>
+        </w:rPr>
+        <w:t>Target SOC</w:t>
+      </w:r>
+      <w:r>
+        <w:rPr>
+          <w:b/>
+          <w:bCs/>
+        </w:rPr>
+        <w:t>」選項。</w:t>
+      </w:r>
+    </w:p>
+    <w:p>
+      <w:pPr>
+        <w:numPr>
+          <w:ilvl w:val="1"/>
+          <w:numId w:val="21"/>
+        </w:numPr>
+        <w:rPr>
+          <w:b/>
+          <w:bCs/>
+        </w:rPr>
+      </w:pPr>
+      <w:r>
+        <w:rPr>
+          <w:b/>
+          <w:bCs/>
+        </w:rPr>
+        <w:t>短按</w:t>
+      </w:r>
+      <w:r>
+        <w:rPr>
+          <w:b/>
+          <w:bCs/>
+        </w:rPr>
+        <w:t xml:space="preserve"> SETTING </w:t>
+      </w:r>
+      <w:r>
+        <w:rPr>
+          <w:b/>
+          <w:bCs/>
+        </w:rPr>
+        <w:t>進入修改。</w:t>
+      </w:r>
+    </w:p>
+    <w:p>
+      <w:pPr>
+        <w:numPr>
+          <w:ilvl w:val="1"/>
+          <w:numId w:val="21"/>
+        </w:numPr>
+        <w:rPr>
+          <w:b/>
+          <w:bCs/>
+        </w:rPr>
+      </w:pPr>
+      <w:r>
+        <w:rPr>
+          <w:b/>
+          <w:bCs/>
+        </w:rPr>
+        <w:t>使用</w:t>
+      </w:r>
+      <w:r>
+        <w:rPr>
+          <w:b/>
+          <w:bCs/>
+        </w:rPr>
+        <w:t> UP/DOWN </w:t>
+      </w:r>
+      <w:r>
+        <w:rPr>
+          <w:b/>
+          <w:bCs/>
+        </w:rPr>
+        <w:t>調整數值，使其與您的電源供應器完全相同。</w:t>
+      </w:r>
+    </w:p>
+    <w:p>
+      <w:pPr>
+        <w:numPr>
+          <w:ilvl w:val="1"/>
+          <w:numId w:val="21"/>
+        </w:numPr>
+        <w:rPr>
+          <w:b/>
+          <w:bCs/>
+        </w:rPr>
+      </w:pPr>
       <w:r>
         <w:rPr>
           <w:rFonts w:hint="eastAsia"/>
-        </w:rPr>
-        <w:t>*</w:t>
-      </w:r>
-      <w:r>
-        <w:rPr>
-          <w:rFonts w:hint="eastAsia"/>
-        </w:rPr>
-        <w:t>非必要，</w:t>
-      </w:r>
-      <w:r>
-        <w:rPr>
-          <w:rFonts w:hint="eastAsia"/>
-        </w:rPr>
-        <w:t>AP</w:t>
-      </w:r>
-      <w:r>
-        <w:rPr>
-          <w:rFonts w:hint="eastAsia"/>
-        </w:rPr>
-        <w:t>模式即有完整功能</w:t>
+          <w:b/>
+          <w:bCs/>
+        </w:rPr>
+        <w:t>長</w:t>
+      </w:r>
+      <w:r>
+        <w:rPr>
+          <w:b/>
+          <w:bCs/>
+        </w:rPr>
+        <w:t>按</w:t>
+      </w:r>
+      <w:r>
+        <w:rPr>
+          <w:b/>
+          <w:bCs/>
+        </w:rPr>
+        <w:t xml:space="preserve"> SETTING </w:t>
+      </w:r>
+      <w:r>
+        <w:rPr>
+          <w:b/>
+          <w:bCs/>
+        </w:rPr>
+        <w:t>確認修改並返回。</w:t>
       </w:r>
     </w:p>
     <w:p>
       <w:pPr>
         <w:numPr>
           <w:ilvl w:val="0"/>
-          <w:numId w:val="15"/>
+          <w:numId w:val="21"/>
         </w:numPr>
-      </w:pPr>
-      <w:r>
-        <w:t>點擊「</w:t>
-      </w:r>
-      <w:r>
-        <w:rPr>
-          <w:b/>
-          <w:bCs/>
-        </w:rPr>
-        <w:t>Save &amp; Reboot</w:t>
-      </w:r>
-      <w:r>
-        <w:t>」。設備將會儲存設定並自動重啟。</w:t>
+        <w:rPr>
+          <w:b/>
+          <w:bCs/>
+        </w:rPr>
+      </w:pPr>
+      <w:r>
+        <w:rPr>
+          <w:b/>
+          <w:bCs/>
+        </w:rPr>
+        <w:t>儲存並退出：在主選單中，選擇「</w:t>
+      </w:r>
+      <w:r>
+        <w:rPr>
+          <w:b/>
+          <w:bCs/>
+        </w:rPr>
+        <w:t>Save &amp; Exit</w:t>
+      </w:r>
+      <w:r>
+        <w:rPr>
+          <w:b/>
+          <w:bCs/>
+        </w:rPr>
+        <w:t>」，並短按</w:t>
+      </w:r>
+      <w:r>
+        <w:rPr>
+          <w:b/>
+          <w:bCs/>
+        </w:rPr>
+        <w:t xml:space="preserve"> SETTING </w:t>
+      </w:r>
+      <w:r>
+        <w:rPr>
+          <w:b/>
+          <w:bCs/>
+        </w:rPr>
+        <w:t>確認。螢幕會短暫顯示「</w:t>
+      </w:r>
+      <w:r>
+        <w:rPr>
+          <w:b/>
+          <w:bCs/>
+        </w:rPr>
+        <w:t>Settings Saved!</w:t>
+      </w:r>
+      <w:r>
+        <w:rPr>
+          <w:b/>
+          <w:bCs/>
+        </w:rPr>
+        <w:t>」。</w:t>
       </w:r>
     </w:p>
     <w:p>
@@ -3726,21 +3972,35 @@
           <w:b/>
           <w:bCs/>
         </w:rPr>
-        <w:t>：連接到您的家庭網路</w:t>
-      </w:r>
-      <w:r>
-        <w:rPr>
-          <w:b/>
-          <w:bCs/>
-        </w:rPr>
-        <w:t xml:space="preserve"> (STA </w:t>
-      </w:r>
-      <w:r>
-        <w:rPr>
-          <w:b/>
-          <w:bCs/>
-        </w:rPr>
-        <w:t>模式</w:t>
+        <w:t>：</w:t>
+      </w:r>
+      <w:r>
+        <w:rPr>
+          <w:b/>
+          <w:bCs/>
+        </w:rPr>
+        <w:t xml:space="preserve">Wi-Fi </w:t>
+      </w:r>
+      <w:r>
+        <w:rPr>
+          <w:b/>
+          <w:bCs/>
+        </w:rPr>
+        <w:t>設定</w:t>
+      </w:r>
+      <w:r>
+        <w:rPr>
+          <w:b/>
+          <w:bCs/>
+        </w:rPr>
+        <w:t xml:space="preserve"> (</w:t>
+      </w:r>
+      <w:r>
+        <w:rPr>
+          <w:b/>
+          <w:bCs/>
+        </w:rPr>
+        <w:t>可選，擴充功能</w:t>
       </w:r>
       <w:r>
         <w:rPr>
@@ -3748,39 +4008,241 @@
           <w:bCs/>
         </w:rPr>
         <w:t>)</w:t>
+      </w:r>
+      <w:r>
+        <w:rPr>
+          <w:rFonts w:hint="eastAsia"/>
+          <w:b/>
+          <w:bCs/>
+        </w:rPr>
+        <w:t xml:space="preserve"> *</w:t>
+      </w:r>
+      <w:r>
+        <w:rPr>
+          <w:rFonts w:hint="eastAsia"/>
+          <w:b/>
+          <w:bCs/>
+        </w:rPr>
+        <w:t>非必要，</w:t>
+      </w:r>
+      <w:r>
+        <w:rPr>
+          <w:rFonts w:hint="eastAsia"/>
+          <w:b/>
+          <w:bCs/>
+        </w:rPr>
+        <w:t>AP</w:t>
+      </w:r>
+      <w:r>
+        <w:rPr>
+          <w:rFonts w:hint="eastAsia"/>
+          <w:b/>
+          <w:bCs/>
+        </w:rPr>
+        <w:t>模式即有除了</w:t>
+      </w:r>
+      <w:r>
+        <w:rPr>
+          <w:rFonts w:hint="eastAsia"/>
+          <w:b/>
+          <w:bCs/>
+        </w:rPr>
+        <w:t>OTA</w:t>
+      </w:r>
+      <w:r>
+        <w:rPr>
+          <w:rFonts w:hint="eastAsia"/>
+          <w:b/>
+          <w:bCs/>
+        </w:rPr>
+        <w:t>以外的其它功能</w:t>
+      </w:r>
+    </w:p>
+    <w:p>
+      <w:pPr>
+        <w:rPr>
+          <w:b/>
+          <w:bCs/>
+        </w:rPr>
+      </w:pPr>
+      <w:r>
+        <w:rPr>
+          <w:b/>
+          <w:bCs/>
+        </w:rPr>
+        <w:t>完成核心的供電能力設定後，您可以選擇性地將設備連上網路</w:t>
+      </w:r>
+      <w:r>
+        <w:rPr>
+          <w:rFonts w:hint="eastAsia"/>
+          <w:b/>
+          <w:bCs/>
+        </w:rPr>
+        <w:t>，以啟用家庭內網訪問</w:t>
+      </w:r>
+      <w:r>
+        <w:rPr>
+          <w:b/>
+          <w:bCs/>
+        </w:rPr>
+        <w:t>和</w:t>
+      </w:r>
+      <w:r>
+        <w:rPr>
+          <w:b/>
+          <w:bCs/>
+        </w:rPr>
+        <w:t xml:space="preserve"> OTA </w:t>
+      </w:r>
+      <w:r>
+        <w:rPr>
+          <w:b/>
+          <w:bCs/>
+        </w:rPr>
+        <w:t>更新</w:t>
+      </w:r>
+      <w:r>
+        <w:rPr>
+          <w:rFonts w:hint="eastAsia"/>
+          <w:b/>
+          <w:bCs/>
+        </w:rPr>
+        <w:t>功能。</w:t>
+      </w:r>
+      <w:r>
+        <w:rPr>
+          <w:b/>
+          <w:bCs/>
+        </w:rPr>
+        <w:t xml:space="preserve"> </w:t>
       </w:r>
     </w:p>
     <w:p>
       <w:pPr>
         <w:numPr>
           <w:ilvl w:val="0"/>
-          <w:numId w:val="16"/>
+          <w:numId w:val="22"/>
         </w:numPr>
-      </w:pPr>
-      <w:r>
-        <w:t>設備重啟後，會自動嘗試連接到您剛剛設定的</w:t>
-      </w:r>
-      <w:r>
+        <w:rPr>
+          <w:b/>
+          <w:bCs/>
+        </w:rPr>
+      </w:pPr>
+      <w:r>
+        <w:rPr>
+          <w:b/>
+          <w:bCs/>
+        </w:rPr>
+        <w:t>AP (</w:t>
+      </w:r>
+      <w:r>
+        <w:rPr>
+          <w:b/>
+          <w:bCs/>
+        </w:rPr>
+        <w:t>熱點</w:t>
+      </w:r>
+      <w:r>
+        <w:rPr>
+          <w:b/>
+          <w:bCs/>
+        </w:rPr>
+        <w:t xml:space="preserve">) </w:t>
+      </w:r>
+      <w:r>
+        <w:rPr>
+          <w:b/>
+          <w:bCs/>
+        </w:rPr>
+        <w:t>模式：若設備未設定過</w:t>
+      </w:r>
+      <w:r>
+        <w:rPr>
+          <w:b/>
+          <w:bCs/>
+        </w:rPr>
         <w:t xml:space="preserve"> Wi-Fi</w:t>
       </w:r>
       <w:r>
-        <w:t>。</w:t>
+        <w:rPr>
+          <w:b/>
+          <w:bCs/>
+        </w:rPr>
+        <w:t>，通電後會自動進入</w:t>
+      </w:r>
+      <w:r>
+        <w:rPr>
+          <w:b/>
+          <w:bCs/>
+        </w:rPr>
+        <w:t xml:space="preserve"> AP </w:t>
+      </w:r>
+      <w:r>
+        <w:rPr>
+          <w:b/>
+          <w:bCs/>
+        </w:rPr>
+        <w:t>模式。</w:t>
       </w:r>
     </w:p>
     <w:p>
       <w:pPr>
         <w:numPr>
           <w:ilvl w:val="0"/>
-          <w:numId w:val="16"/>
+          <w:numId w:val="22"/>
         </w:numPr>
-      </w:pPr>
-      <w:r>
-        <w:t>請將您的手機或電腦也連回您家的</w:t>
-      </w:r>
-      <w:r>
-        <w:t xml:space="preserve"> Wi-Fi</w:t>
-      </w:r>
-      <w:r>
+        <w:rPr>
+          <w:b/>
+          <w:bCs/>
+        </w:rPr>
+      </w:pPr>
+      <w:r>
+        <w:rPr>
+          <w:b/>
+          <w:bCs/>
+        </w:rPr>
+        <w:t>連接熱點：在您的手機或電腦上，尋找一個名為</w:t>
+      </w:r>
+      <w:r>
+        <w:rPr>
+          <w:b/>
+          <w:bCs/>
+        </w:rPr>
+        <w:t> TES_Charger_ESP32 </w:t>
+      </w:r>
+      <w:r>
+        <w:rPr>
+          <w:b/>
+          <w:bCs/>
+        </w:rPr>
+        <w:t>的</w:t>
+      </w:r>
+      <w:r>
+        <w:rPr>
+          <w:b/>
+          <w:bCs/>
+        </w:rPr>
+        <w:t xml:space="preserve"> Wi-Fi </w:t>
+      </w:r>
+      <w:r>
+        <w:rPr>
+          <w:b/>
+          <w:bCs/>
+        </w:rPr>
+        <w:t>熱點，並連接它。密碼為</w:t>
+      </w:r>
+      <w:r>
+        <w:rPr>
+          <w:b/>
+          <w:bCs/>
+        </w:rPr>
+        <w:t> 12345678</w:t>
+      </w:r>
+      <w:r>
+        <w:rPr>
+          <w:b/>
+          <w:bCs/>
+        </w:rPr>
         <w:t>。</w:t>
       </w:r>
     </w:p>
@@ -3788,49 +4250,46 @@
       <w:pPr>
         <w:numPr>
           <w:ilvl w:val="0"/>
-          <w:numId w:val="16"/>
+          <w:numId w:val="22"/>
         </w:numPr>
-      </w:pPr>
-      <w:r>
-        <w:t>在</w:t>
-      </w:r>
-      <w:r>
-        <w:t xml:space="preserve"> OLED </w:t>
-      </w:r>
-      <w:r>
-        <w:t>螢幕上</w:t>
-      </w:r>
-      <w:r>
-        <w:rPr>
-          <w:rFonts w:hint="eastAsia"/>
-        </w:rPr>
-        <w:t>的設定</w:t>
-      </w:r>
-      <w:r>
-        <w:rPr>
-          <w:rFonts w:hint="eastAsia"/>
-        </w:rPr>
-        <w:t>-&gt;Network</w:t>
-      </w:r>
-      <w:r>
-        <w:t>或您的路由器管理頁面中，找到充電控制器的新</w:t>
-      </w:r>
-      <w:r>
-        <w:t xml:space="preserve"> IP </w:t>
-      </w:r>
-      <w:r>
-        <w:t>位址</w:t>
-      </w:r>
-      <w:r>
-        <w:t xml:space="preserve"> (</w:t>
-      </w:r>
-      <w:r>
-        <w:t>例如</w:t>
-      </w:r>
-      <w:r>
-        <w:t> 192.168.xx.xx)</w:t>
-      </w:r>
-      <w:r>
+        <w:rPr>
+          <w:b/>
+          <w:bCs/>
+        </w:rPr>
+      </w:pPr>
+      <w:r>
+        <w:rPr>
+          <w:b/>
+          <w:bCs/>
+        </w:rPr>
+        <w:t>訪問</w:t>
+      </w:r>
+      <w:r>
+        <w:rPr>
+          <w:b/>
+          <w:bCs/>
+        </w:rPr>
+        <w:t xml:space="preserve"> Web UI</w:t>
+      </w:r>
+      <w:r>
+        <w:rPr>
+          <w:b/>
+          <w:bCs/>
+        </w:rPr>
+        <w:t>：連接成功後，打開瀏覽器，訪問</w:t>
+      </w:r>
+      <w:r>
+        <w:rPr>
+          <w:b/>
+          <w:bCs/>
+        </w:rPr>
+        <w:t> http://192.168.4.1</w:t>
+      </w:r>
+      <w:r>
+        <w:rPr>
+          <w:b/>
+          <w:bCs/>
+        </w:rPr>
         <w:t>。</w:t>
       </w:r>
     </w:p>
@@ -3838,23 +4297,230 @@
       <w:pPr>
         <w:numPr>
           <w:ilvl w:val="0"/>
-          <w:numId w:val="16"/>
+          <w:numId w:val="22"/>
         </w:numPr>
-      </w:pPr>
-      <w:r>
-        <w:t>在瀏覽器中訪問這個新的</w:t>
-      </w:r>
-      <w:r>
+        <w:rPr>
+          <w:b/>
+          <w:bCs/>
+        </w:rPr>
+      </w:pPr>
+      <w:r>
+        <w:rPr>
+          <w:b/>
+          <w:bCs/>
+        </w:rPr>
+        <w:t>設定</w:t>
+      </w:r>
+      <w:r>
+        <w:rPr>
+          <w:b/>
+          <w:bCs/>
+        </w:rPr>
+        <w:t xml:space="preserve"> Wi-Fi</w:t>
+      </w:r>
+      <w:r>
+        <w:rPr>
+          <w:b/>
+          <w:bCs/>
+        </w:rPr>
+        <w:t>：在</w:t>
+      </w:r>
+      <w:r>
+        <w:rPr>
+          <w:b/>
+          <w:bCs/>
+        </w:rPr>
+        <w:t xml:space="preserve"> Web UI </w:t>
+      </w:r>
+      <w:r>
+        <w:rPr>
+          <w:b/>
+          <w:bCs/>
+        </w:rPr>
+        <w:t>的「</w:t>
+      </w:r>
+      <w:r>
+        <w:rPr>
+          <w:b/>
+          <w:bCs/>
+        </w:rPr>
+        <w:t>Network Settings</w:t>
+      </w:r>
+      <w:r>
+        <w:rPr>
+          <w:b/>
+          <w:bCs/>
+        </w:rPr>
+        <w:t>」區塊，輸入您家中</w:t>
+      </w:r>
+      <w:r>
+        <w:rPr>
+          <w:b/>
+          <w:bCs/>
+        </w:rPr>
+        <w:t xml:space="preserve"> Wi-Fi </w:t>
+      </w:r>
+      <w:r>
+        <w:rPr>
+          <w:b/>
+          <w:bCs/>
+        </w:rPr>
+        <w:t>的名稱</w:t>
+      </w:r>
+      <w:r>
+        <w:rPr>
+          <w:b/>
+          <w:bCs/>
+        </w:rPr>
+        <w:t xml:space="preserve"> (SSID) </w:t>
+      </w:r>
+      <w:r>
+        <w:rPr>
+          <w:b/>
+          <w:bCs/>
+        </w:rPr>
+        <w:t>和密碼，點擊「</w:t>
+      </w:r>
+      <w:r>
+        <w:rPr>
+          <w:b/>
+          <w:bCs/>
+        </w:rPr>
+        <w:t>Save &amp; Reboot</w:t>
+      </w:r>
+      <w:r>
+        <w:rPr>
+          <w:b/>
+          <w:bCs/>
+        </w:rPr>
+        <w:t>」。</w:t>
+      </w:r>
+    </w:p>
+    <w:p>
+      <w:pPr>
+        <w:numPr>
+          <w:ilvl w:val="0"/>
+          <w:numId w:val="22"/>
+        </w:numPr>
+        <w:rPr>
+          <w:b/>
+          <w:bCs/>
+        </w:rPr>
+      </w:pPr>
+      <w:r>
+        <w:rPr>
+          <w:b/>
+          <w:bCs/>
+        </w:rPr>
+        <w:t>STA (</w:t>
+      </w:r>
+      <w:r>
+        <w:rPr>
+          <w:b/>
+          <w:bCs/>
+        </w:rPr>
+        <w:t>客戶端</w:t>
+      </w:r>
+      <w:r>
+        <w:rPr>
+          <w:b/>
+          <w:bCs/>
+        </w:rPr>
+        <w:t xml:space="preserve">) </w:t>
+      </w:r>
+      <w:r>
+        <w:rPr>
+          <w:b/>
+          <w:bCs/>
+        </w:rPr>
+        <w:t>模式：設備重啟後，會自動連接到您家的</w:t>
+      </w:r>
+      <w:r>
+        <w:rPr>
+          <w:b/>
+          <w:bCs/>
+        </w:rPr>
+        <w:t xml:space="preserve"> Wi-Fi</w:t>
+      </w:r>
+      <w:r>
+        <w:rPr>
+          <w:b/>
+          <w:bCs/>
+        </w:rPr>
+        <w:t>。您可以在</w:t>
+      </w:r>
+      <w:r>
+        <w:rPr>
+          <w:b/>
+          <w:bCs/>
+        </w:rPr>
+        <w:t xml:space="preserve"> OLED </w:t>
+      </w:r>
+      <w:r>
+        <w:rPr>
+          <w:b/>
+          <w:bCs/>
+        </w:rPr>
+        <w:t>的「</w:t>
+      </w:r>
+      <w:r>
+        <w:rPr>
+          <w:b/>
+          <w:bCs/>
+        </w:rPr>
+        <w:t>Network</w:t>
+      </w:r>
+      <w:r>
+        <w:rPr>
+          <w:b/>
+          <w:bCs/>
+        </w:rPr>
+        <w:t>」選單中或路由器後台找到設備的新</w:t>
+      </w:r>
+      <w:r>
+        <w:rPr>
+          <w:b/>
+          <w:bCs/>
+        </w:rPr>
         <w:t xml:space="preserve"> IP </w:t>
       </w:r>
       <w:r>
-        <w:t>位址，您就可以在家庭網路中監控和控制充電樁了。</w:t>
-      </w:r>
-    </w:p>
-    <w:p>
-      <w:r>
-        <w:pict w14:anchorId="59C7A5F4">
-          <v:rect id="_x0000_i1029" style="width:697.8pt;height:1.5pt" o:hrpct="0" o:hralign="center" o:hrstd="t" o:hr="t" fillcolor="#a0a0a0" stroked="f"/>
+        <w:rPr>
+          <w:b/>
+          <w:bCs/>
+        </w:rPr>
+        <w:t>位址，即可開始使用完整的</w:t>
+      </w:r>
+      <w:r>
+        <w:rPr>
+          <w:b/>
+          <w:bCs/>
+        </w:rPr>
+        <w:t xml:space="preserve"> Web UI </w:t>
+      </w:r>
+      <w:r>
+        <w:rPr>
+          <w:b/>
+          <w:bCs/>
+        </w:rPr>
+        <w:t>功能。</w:t>
+      </w:r>
+    </w:p>
+    <w:p>
+      <w:pPr>
+        <w:rPr>
+          <w:rFonts w:hint="eastAsia"/>
+          <w:b/>
+          <w:bCs/>
+        </w:rPr>
+      </w:pPr>
+      <w:r>
+        <w:rPr>
+          <w:b/>
+          <w:bCs/>
+        </w:rPr>
+        <w:pict w14:anchorId="239A6A84">
+          <v:rect id="_x0000_i1094" style="width:526.2pt;height:1.5pt" o:hrpct="0" o:hralign="center" o:hrstd="t" o:hr="t" fillcolor="#a0a0a0" stroked="f"/>
         </w:pict>
       </w:r>
     </w:p>
@@ -3870,6 +4536,7 @@
           <w:b/>
           <w:bCs/>
         </w:rPr>
+        <w:lastRenderedPageBreak/>
         <w:t>四、</w:t>
       </w:r>
       <w:r>
@@ -3990,6 +4657,22 @@
       <w:r>
         <w:t>按鈕。</w:t>
       </w:r>
+      <w:r>
+        <w:rPr>
+          <w:rFonts w:hint="eastAsia"/>
+          <w:b/>
+          <w:bCs/>
+        </w:rPr>
+        <w:t>*</w:t>
+      </w:r>
+      <w:r>
+        <w:rPr>
+          <w:rFonts w:hint="eastAsia"/>
+          <w:b/>
+          <w:bCs/>
+        </w:rPr>
+        <w:t>務必等充電停止後才拔除充電槍，不可在充電中直接移除充電槍</w:t>
+      </w:r>
     </w:p>
     <w:p>
       <w:pPr>
@@ -4276,7 +4959,7 @@
     <w:p>
       <w:r>
         <w:pict w14:anchorId="5B367687">
-          <v:rect id="_x0000_i1030" style="width:697.8pt;height:1.5pt" o:hrpct="0" o:hralign="center" o:hrstd="t" o:hr="t" fillcolor="#a0a0a0" stroked="f"/>
+          <v:rect id="_x0000_i1092" style="width:697.8pt;height:1.5pt" o:hrpct="0" o:hralign="center" o:hrstd="t" o:hr="t" fillcolor="#a0a0a0" stroked="f"/>
         </w:pict>
       </w:r>
     </w:p>
@@ -4292,7 +4975,6 @@
           <w:b/>
           <w:bCs/>
         </w:rPr>
-        <w:lastRenderedPageBreak/>
         <w:t>五、</w:t>
       </w:r>
       <w:r>
@@ -4506,7 +5188,7 @@
     <w:p>
       <w:r>
         <w:pict w14:anchorId="536E00AB">
-          <v:rect id="_x0000_i1031" style="width:697.8pt;height:1.5pt" o:hrpct="0" o:hralign="center" o:hrstd="t" o:hr="t" fillcolor="#a0a0a0" stroked="f"/>
+          <v:rect id="_x0000_i1090" style="width:697.8pt;height:1.5pt" o:hrpct="0" o:hralign="center" o:hrstd="t" o:hr="t" fillcolor="#a0a0a0" stroked="f"/>
         </w:pict>
       </w:r>
     </w:p>
@@ -4517,12 +5199,1104 @@
           <w:bCs/>
         </w:rPr>
       </w:pPr>
-      <w:r>
-        <w:rPr>
-          <w:b/>
-          <w:bCs/>
-        </w:rPr>
-        <w:t>六、</w:t>
+    </w:p>
+    <w:p>
+      <w:pPr>
+        <w:rPr>
+          <w:b/>
+          <w:bCs/>
+        </w:rPr>
+      </w:pPr>
+    </w:p>
+    <w:p>
+      <w:pPr>
+        <w:rPr>
+          <w:b/>
+          <w:bCs/>
+        </w:rPr>
+      </w:pPr>
+    </w:p>
+    <w:p>
+      <w:pPr>
+        <w:rPr>
+          <w:b/>
+          <w:bCs/>
+        </w:rPr>
+      </w:pPr>
+    </w:p>
+    <w:p>
+      <w:pPr>
+        <w:rPr>
+          <w:b/>
+          <w:bCs/>
+        </w:rPr>
+      </w:pPr>
+    </w:p>
+    <w:p>
+      <w:pPr>
+        <w:rPr>
+          <w:b/>
+          <w:bCs/>
+        </w:rPr>
+      </w:pPr>
+    </w:p>
+    <w:p>
+      <w:pPr>
+        <w:rPr>
+          <w:rFonts w:hint="eastAsia"/>
+          <w:b/>
+          <w:bCs/>
+        </w:rPr>
+      </w:pPr>
+    </w:p>
+    <w:p>
+      <w:pPr>
+        <w:rPr>
+          <w:b/>
+          <w:bCs/>
+        </w:rPr>
+      </w:pPr>
+    </w:p>
+    <w:p>
+      <w:pPr>
+        <w:rPr>
+          <w:b/>
+          <w:bCs/>
+        </w:rPr>
+      </w:pPr>
+    </w:p>
+    <w:p>
+      <w:pPr>
+        <w:rPr>
+          <w:b/>
+          <w:bCs/>
+        </w:rPr>
+      </w:pPr>
+    </w:p>
+    <w:p>
+      <w:pPr>
+        <w:rPr>
+          <w:b/>
+          <w:bCs/>
+        </w:rPr>
+      </w:pPr>
+    </w:p>
+    <w:p>
+      <w:pPr>
+        <w:rPr>
+          <w:b/>
+          <w:bCs/>
+        </w:rPr>
+      </w:pPr>
+    </w:p>
+    <w:p>
+      <w:pPr>
+        <w:rPr>
+          <w:b/>
+          <w:bCs/>
+        </w:rPr>
+      </w:pPr>
+      <w:r>
+        <w:rPr>
+          <w:rFonts w:hint="eastAsia"/>
+          <w:b/>
+          <w:bCs/>
+        </w:rPr>
+        <w:lastRenderedPageBreak/>
+        <w:t>六</w:t>
+      </w:r>
+      <w:r>
+        <w:rPr>
+          <w:b/>
+          <w:bCs/>
+        </w:rPr>
+        <w:t>、</w:t>
+      </w:r>
+      <w:r>
+        <w:rPr>
+          <w:b/>
+          <w:bCs/>
+        </w:rPr>
+        <w:t xml:space="preserve"> OLED </w:t>
+      </w:r>
+      <w:r>
+        <w:rPr>
+          <w:b/>
+          <w:bCs/>
+        </w:rPr>
+        <w:t>螢幕畫面詳解</w:t>
+      </w:r>
+    </w:p>
+    <w:p>
+      <w:pPr>
+        <w:rPr>
+          <w:rFonts w:hint="eastAsia"/>
+          <w:b/>
+          <w:bCs/>
+        </w:rPr>
+      </w:pPr>
+      <w:r>
+        <w:rPr>
+          <w:b/>
+          <w:bCs/>
+        </w:rPr>
+        <w:t xml:space="preserve">1. </w:t>
+      </w:r>
+      <w:r>
+        <w:rPr>
+          <w:b/>
+          <w:bCs/>
+        </w:rPr>
+        <w:t>主畫面</w:t>
+      </w:r>
+      <w:r>
+        <w:rPr>
+          <w:b/>
+          <w:bCs/>
+        </w:rPr>
+        <w:t xml:space="preserve"> (</w:t>
+      </w:r>
+      <w:r>
+        <w:rPr>
+          <w:b/>
+          <w:bCs/>
+        </w:rPr>
+        <w:t>待機</w:t>
+      </w:r>
+      <w:r>
+        <w:rPr>
+          <w:b/>
+          <w:bCs/>
+        </w:rPr>
+        <w:t xml:space="preserve"> / </w:t>
+      </w:r>
+      <w:r>
+        <w:rPr>
+          <w:b/>
+          <w:bCs/>
+        </w:rPr>
+        <w:t>充電完成</w:t>
+      </w:r>
+      <w:r>
+        <w:rPr>
+          <w:b/>
+          <w:bCs/>
+        </w:rPr>
+        <w:t xml:space="preserve"> / </w:t>
+      </w:r>
+      <w:r>
+        <w:rPr>
+          <w:b/>
+          <w:bCs/>
+        </w:rPr>
+        <w:t>故障</w:t>
+      </w:r>
+      <w:r>
+        <w:rPr>
+          <w:b/>
+          <w:bCs/>
+        </w:rPr>
+        <w:t>)</w:t>
+      </w:r>
+    </w:p>
+    <w:p>
+      <w:pPr>
+        <w:numPr>
+          <w:ilvl w:val="0"/>
+          <w:numId w:val="23"/>
+        </w:numPr>
+        <w:rPr>
+          <w:b/>
+          <w:bCs/>
+        </w:rPr>
+      </w:pPr>
+      <w:r>
+        <w:rPr>
+          <w:b/>
+          <w:bCs/>
+        </w:rPr>
+        <w:t>Ready to Charge</w:t>
+      </w:r>
+      <w:r>
+        <w:rPr>
+          <w:b/>
+          <w:bCs/>
+        </w:rPr>
+        <w:t>：顯示當前的目標</w:t>
+      </w:r>
+      <w:r>
+        <w:rPr>
+          <w:b/>
+          <w:bCs/>
+        </w:rPr>
+        <w:t xml:space="preserve"> SOC</w:t>
+      </w:r>
+      <w:r>
+        <w:rPr>
+          <w:b/>
+          <w:bCs/>
+        </w:rPr>
+        <w:t>，等待用戶操作。</w:t>
+      </w:r>
+    </w:p>
+    <w:p>
+      <w:pPr>
+        <w:numPr>
+          <w:ilvl w:val="0"/>
+          <w:numId w:val="23"/>
+        </w:numPr>
+        <w:rPr>
+          <w:b/>
+          <w:bCs/>
+        </w:rPr>
+      </w:pPr>
+      <w:r>
+        <w:rPr>
+          <w:b/>
+          <w:bCs/>
+        </w:rPr>
+        <w:t>Charge Complete</w:t>
+      </w:r>
+      <w:r>
+        <w:rPr>
+          <w:b/>
+          <w:bCs/>
+        </w:rPr>
+        <w:t>：充電完成，顯示最終的充電狀態。</w:t>
+      </w:r>
+    </w:p>
+    <w:p>
+      <w:pPr>
+        <w:numPr>
+          <w:ilvl w:val="0"/>
+          <w:numId w:val="23"/>
+        </w:numPr>
+        <w:rPr>
+          <w:b/>
+          <w:bCs/>
+        </w:rPr>
+      </w:pPr>
+      <w:r>
+        <w:rPr>
+          <w:b/>
+          <w:bCs/>
+        </w:rPr>
+        <w:t>ERROR!</w:t>
+      </w:r>
+      <w:r>
+        <w:rPr>
+          <w:b/>
+          <w:bCs/>
+        </w:rPr>
+        <w:t>：發生故障，顯示最後的請求電流和故障碼</w:t>
+      </w:r>
+      <w:r>
+        <w:rPr>
+          <w:b/>
+          <w:bCs/>
+        </w:rPr>
+        <w:t xml:space="preserve"> (Flags)</w:t>
+      </w:r>
+      <w:r>
+        <w:rPr>
+          <w:b/>
+          <w:bCs/>
+        </w:rPr>
+        <w:t>，用戶可對照原理說明文件查找原因。</w:t>
+      </w:r>
+    </w:p>
+    <w:p>
+      <w:pPr>
+        <w:rPr>
+          <w:b/>
+          <w:bCs/>
+        </w:rPr>
+      </w:pPr>
+      <w:r>
+        <w:rPr>
+          <w:b/>
+          <w:bCs/>
+        </w:rPr>
+        <w:t xml:space="preserve">2. </w:t>
+      </w:r>
+      <w:r>
+        <w:rPr>
+          <w:b/>
+          <w:bCs/>
+        </w:rPr>
+        <w:t>主畫面</w:t>
+      </w:r>
+      <w:r>
+        <w:rPr>
+          <w:b/>
+          <w:bCs/>
+        </w:rPr>
+        <w:t xml:space="preserve"> (</w:t>
+      </w:r>
+      <w:r>
+        <w:rPr>
+          <w:b/>
+          <w:bCs/>
+        </w:rPr>
+        <w:t>充電中</w:t>
+      </w:r>
+      <w:r>
+        <w:rPr>
+          <w:b/>
+          <w:bCs/>
+        </w:rPr>
+        <w:t>)</w:t>
+      </w:r>
+    </w:p>
+    <w:p>
+      <w:pPr>
+        <w:numPr>
+          <w:ilvl w:val="0"/>
+          <w:numId w:val="24"/>
+        </w:numPr>
+        <w:rPr>
+          <w:b/>
+          <w:bCs/>
+        </w:rPr>
+      </w:pPr>
+      <w:r>
+        <w:rPr>
+          <w:b/>
+          <w:bCs/>
+        </w:rPr>
+        <w:t>第一行：顯示當前電池的</w:t>
+      </w:r>
+      <w:r>
+        <w:rPr>
+          <w:b/>
+          <w:bCs/>
+        </w:rPr>
+        <w:t> SOC </w:t>
+      </w:r>
+      <w:r>
+        <w:rPr>
+          <w:b/>
+          <w:bCs/>
+        </w:rPr>
+        <w:t>百分比。</w:t>
+      </w:r>
+    </w:p>
+    <w:p>
+      <w:pPr>
+        <w:numPr>
+          <w:ilvl w:val="0"/>
+          <w:numId w:val="24"/>
+        </w:numPr>
+        <w:rPr>
+          <w:b/>
+          <w:bCs/>
+        </w:rPr>
+      </w:pPr>
+      <w:r>
+        <w:rPr>
+          <w:b/>
+          <w:bCs/>
+        </w:rPr>
+        <w:t>第二行：顯示剩餘充電時間的估算值。</w:t>
+      </w:r>
+    </w:p>
+    <w:p>
+      <w:pPr>
+        <w:numPr>
+          <w:ilvl w:val="0"/>
+          <w:numId w:val="24"/>
+        </w:numPr>
+        <w:rPr>
+          <w:b/>
+          <w:bCs/>
+        </w:rPr>
+      </w:pPr>
+      <w:r>
+        <w:rPr>
+          <w:b/>
+          <w:bCs/>
+        </w:rPr>
+        <w:t>第三行：顯示實時電壓</w:t>
+      </w:r>
+      <w:r>
+        <w:rPr>
+          <w:b/>
+          <w:bCs/>
+        </w:rPr>
+        <w:t xml:space="preserve"> / </w:t>
+      </w:r>
+      <w:r>
+        <w:rPr>
+          <w:b/>
+          <w:bCs/>
+        </w:rPr>
+        <w:t>控制器設定的最大電流</w:t>
+      </w:r>
+      <w:r>
+        <w:rPr>
+          <w:b/>
+          <w:bCs/>
+        </w:rPr>
+        <w:t> / </w:t>
+      </w:r>
+      <w:r>
+        <w:rPr>
+          <w:b/>
+          <w:bCs/>
+        </w:rPr>
+        <w:t>車輛請求的電流</w:t>
+      </w:r>
+      <w:r>
+        <w:rPr>
+          <w:b/>
+          <w:bCs/>
+        </w:rPr>
+        <w:t> (V/Set A/Req A)</w:t>
+      </w:r>
+      <w:r>
+        <w:rPr>
+          <w:b/>
+          <w:bCs/>
+        </w:rPr>
+        <w:t>。</w:t>
+      </w:r>
+    </w:p>
+    <w:p>
+      <w:pPr>
+        <w:rPr>
+          <w:b/>
+          <w:bCs/>
+        </w:rPr>
+      </w:pPr>
+      <w:r>
+        <w:rPr>
+          <w:b/>
+          <w:bCs/>
+        </w:rPr>
+        <w:t xml:space="preserve">3. </w:t>
+      </w:r>
+      <w:r>
+        <w:rPr>
+          <w:b/>
+          <w:bCs/>
+        </w:rPr>
+        <w:t>設定主選單</w:t>
+      </w:r>
+    </w:p>
+    <w:p>
+      <w:pPr>
+        <w:numPr>
+          <w:ilvl w:val="0"/>
+          <w:numId w:val="25"/>
+        </w:numPr>
+        <w:rPr>
+          <w:b/>
+          <w:bCs/>
+        </w:rPr>
+      </w:pPr>
+      <w:r>
+        <w:rPr>
+          <w:b/>
+          <w:bCs/>
+        </w:rPr>
+        <w:t>透過長按</w:t>
+      </w:r>
+      <w:r>
+        <w:rPr>
+          <w:b/>
+          <w:bCs/>
+        </w:rPr>
+        <w:t> SETTING </w:t>
+      </w:r>
+      <w:r>
+        <w:rPr>
+          <w:b/>
+          <w:bCs/>
+        </w:rPr>
+        <w:t>進入。</w:t>
+      </w:r>
+    </w:p>
+    <w:p>
+      <w:pPr>
+        <w:numPr>
+          <w:ilvl w:val="0"/>
+          <w:numId w:val="25"/>
+        </w:numPr>
+        <w:rPr>
+          <w:b/>
+          <w:bCs/>
+        </w:rPr>
+      </w:pPr>
+      <w:r>
+        <w:rPr>
+          <w:b/>
+          <w:bCs/>
+        </w:rPr>
+        <w:t>提供「</w:t>
+      </w:r>
+      <w:r>
+        <w:rPr>
+          <w:b/>
+          <w:bCs/>
+        </w:rPr>
+        <w:t>Max Voltage</w:t>
+      </w:r>
+      <w:r>
+        <w:rPr>
+          <w:b/>
+          <w:bCs/>
+        </w:rPr>
+        <w:t>」、「</w:t>
+      </w:r>
+      <w:r>
+        <w:rPr>
+          <w:b/>
+          <w:bCs/>
+        </w:rPr>
+        <w:t>Max Current</w:t>
+      </w:r>
+      <w:r>
+        <w:rPr>
+          <w:b/>
+          <w:bCs/>
+        </w:rPr>
+        <w:t>」、「</w:t>
+      </w:r>
+      <w:r>
+        <w:rPr>
+          <w:b/>
+          <w:bCs/>
+        </w:rPr>
+        <w:t>Target SOC</w:t>
+      </w:r>
+      <w:r>
+        <w:rPr>
+          <w:b/>
+          <w:bCs/>
+        </w:rPr>
+        <w:t>」、「</w:t>
+      </w:r>
+      <w:r>
+        <w:rPr>
+          <w:b/>
+          <w:bCs/>
+        </w:rPr>
+        <w:t>Save &amp; Exit</w:t>
+      </w:r>
+      <w:r>
+        <w:rPr>
+          <w:b/>
+          <w:bCs/>
+        </w:rPr>
+        <w:t>」、「</w:t>
+      </w:r>
+      <w:r>
+        <w:rPr>
+          <w:b/>
+          <w:bCs/>
+        </w:rPr>
+        <w:t>Network</w:t>
+      </w:r>
+      <w:r>
+        <w:rPr>
+          <w:b/>
+          <w:bCs/>
+        </w:rPr>
+        <w:t>」、「</w:t>
+      </w:r>
+      <w:r>
+        <w:rPr>
+          <w:b/>
+          <w:bCs/>
+        </w:rPr>
+        <w:t>About</w:t>
+      </w:r>
+      <w:r>
+        <w:rPr>
+          <w:b/>
+          <w:bCs/>
+        </w:rPr>
+        <w:t>」等選項。</w:t>
+      </w:r>
+    </w:p>
+    <w:p>
+      <w:pPr>
+        <w:numPr>
+          <w:ilvl w:val="0"/>
+          <w:numId w:val="25"/>
+        </w:numPr>
+        <w:rPr>
+          <w:b/>
+          <w:bCs/>
+        </w:rPr>
+      </w:pPr>
+      <w:r>
+        <w:rPr>
+          <w:b/>
+          <w:bCs/>
+        </w:rPr>
+        <w:t>當選項過多時，右側會出現滾動條。</w:t>
+      </w:r>
+    </w:p>
+    <w:p>
+      <w:pPr>
+        <w:rPr>
+          <w:b/>
+          <w:bCs/>
+        </w:rPr>
+      </w:pPr>
+      <w:r>
+        <w:rPr>
+          <w:b/>
+          <w:bCs/>
+        </w:rPr>
+        <w:t xml:space="preserve">4. Network / About </w:t>
+      </w:r>
+      <w:r>
+        <w:rPr>
+          <w:b/>
+          <w:bCs/>
+        </w:rPr>
+        <w:t>子選單</w:t>
+      </w:r>
+    </w:p>
+    <w:p>
+      <w:pPr>
+        <w:numPr>
+          <w:ilvl w:val="0"/>
+          <w:numId w:val="26"/>
+        </w:numPr>
+        <w:rPr>
+          <w:b/>
+          <w:bCs/>
+        </w:rPr>
+      </w:pPr>
+      <w:r>
+        <w:rPr>
+          <w:b/>
+          <w:bCs/>
+        </w:rPr>
+        <w:t>Network</w:t>
+      </w:r>
+      <w:r>
+        <w:rPr>
+          <w:b/>
+          <w:bCs/>
+        </w:rPr>
+        <w:t>：顯示當前的</w:t>
+      </w:r>
+      <w:r>
+        <w:rPr>
+          <w:b/>
+          <w:bCs/>
+        </w:rPr>
+        <w:t xml:space="preserve"> Wi-Fi </w:t>
+      </w:r>
+      <w:r>
+        <w:rPr>
+          <w:b/>
+          <w:bCs/>
+        </w:rPr>
+        <w:t>模式、</w:t>
+      </w:r>
+      <w:r>
+        <w:rPr>
+          <w:b/>
+          <w:bCs/>
+        </w:rPr>
+        <w:t>SSID</w:t>
+      </w:r>
+      <w:r>
+        <w:rPr>
+          <w:b/>
+          <w:bCs/>
+        </w:rPr>
+        <w:t>、</w:t>
+      </w:r>
+      <w:r>
+        <w:rPr>
+          <w:b/>
+          <w:bCs/>
+        </w:rPr>
+        <w:t xml:space="preserve">IP </w:t>
+      </w:r>
+      <w:r>
+        <w:rPr>
+          <w:b/>
+          <w:bCs/>
+        </w:rPr>
+        <w:t>位址，並提供「</w:t>
+      </w:r>
+      <w:r>
+        <w:rPr>
+          <w:b/>
+          <w:bCs/>
+        </w:rPr>
+        <w:t>Reset WiFi</w:t>
+      </w:r>
+      <w:r>
+        <w:rPr>
+          <w:b/>
+          <w:bCs/>
+        </w:rPr>
+        <w:t>」的選項。</w:t>
+      </w:r>
+    </w:p>
+    <w:p>
+      <w:pPr>
+        <w:numPr>
+          <w:ilvl w:val="0"/>
+          <w:numId w:val="26"/>
+        </w:numPr>
+        <w:rPr>
+          <w:b/>
+          <w:bCs/>
+        </w:rPr>
+      </w:pPr>
+      <w:r>
+        <w:rPr>
+          <w:b/>
+          <w:bCs/>
+        </w:rPr>
+        <w:t>About</w:t>
+      </w:r>
+      <w:r>
+        <w:rPr>
+          <w:b/>
+          <w:bCs/>
+        </w:rPr>
+        <w:t>：顯示韌體版本、</w:t>
+      </w:r>
+      <w:r>
+        <w:rPr>
+          <w:b/>
+          <w:bCs/>
+        </w:rPr>
+        <w:t xml:space="preserve">Web UI </w:t>
+      </w:r>
+      <w:r>
+        <w:rPr>
+          <w:b/>
+          <w:bCs/>
+        </w:rPr>
+        <w:t>版本等資訊，並提供進入「</w:t>
+      </w:r>
+      <w:r>
+        <w:rPr>
+          <w:b/>
+          <w:bCs/>
+        </w:rPr>
+        <w:t>Update Options</w:t>
+      </w:r>
+      <w:r>
+        <w:rPr>
+          <w:b/>
+          <w:bCs/>
+        </w:rPr>
+        <w:t>」的入口。</w:t>
+      </w:r>
+    </w:p>
+    <w:p>
+      <w:pPr>
+        <w:rPr>
+          <w:b/>
+          <w:bCs/>
+        </w:rPr>
+      </w:pPr>
+      <w:r>
+        <w:rPr>
+          <w:b/>
+          <w:bCs/>
+        </w:rPr>
+        <w:pict w14:anchorId="22CDF81B">
+          <v:rect id="_x0000_i1088" style="width:526.2pt;height:1.5pt" o:hrpct="0" o:hralign="center" o:hrstd="t" o:hr="t" fillcolor="#a0a0a0" stroked="f"/>
+        </w:pict>
+      </w:r>
+    </w:p>
+    <w:p>
+      <w:pPr>
+        <w:rPr>
+          <w:b/>
+          <w:bCs/>
+        </w:rPr>
+      </w:pPr>
+      <w:r>
+        <w:rPr>
+          <w:rFonts w:hint="eastAsia"/>
+          <w:b/>
+          <w:bCs/>
+        </w:rPr>
+        <w:t>七</w:t>
+      </w:r>
+      <w:r>
+        <w:rPr>
+          <w:b/>
+          <w:bCs/>
+        </w:rPr>
+        <w:t>、</w:t>
+      </w:r>
+      <w:r>
+        <w:rPr>
+          <w:b/>
+          <w:bCs/>
+        </w:rPr>
+        <w:t xml:space="preserve"> Web UI </w:t>
+      </w:r>
+      <w:r>
+        <w:rPr>
+          <w:b/>
+          <w:bCs/>
+        </w:rPr>
+        <w:t>介面詳解</w:t>
+      </w:r>
+    </w:p>
+    <w:p>
+      <w:pPr>
+        <w:numPr>
+          <w:ilvl w:val="0"/>
+          <w:numId w:val="27"/>
+        </w:numPr>
+        <w:rPr>
+          <w:b/>
+          <w:bCs/>
+        </w:rPr>
+      </w:pPr>
+      <w:r>
+        <w:rPr>
+          <w:b/>
+          <w:bCs/>
+        </w:rPr>
+        <w:t>Live Data</w:t>
+      </w:r>
+      <w:r>
+        <w:rPr>
+          <w:b/>
+          <w:bCs/>
+        </w:rPr>
+        <w:t>：以大字體顯示核心的充電數據，一目了然。</w:t>
+      </w:r>
+    </w:p>
+    <w:p>
+      <w:pPr>
+        <w:numPr>
+          <w:ilvl w:val="0"/>
+          <w:numId w:val="27"/>
+        </w:numPr>
+        <w:rPr>
+          <w:b/>
+          <w:bCs/>
+        </w:rPr>
+      </w:pPr>
+      <w:r>
+        <w:rPr>
+          <w:b/>
+          <w:bCs/>
+        </w:rPr>
+        <w:t>Controls &amp; Current Settings</w:t>
+      </w:r>
+      <w:r>
+        <w:rPr>
+          <w:b/>
+          <w:bCs/>
+        </w:rPr>
+        <w:t>：顯示當前的充電參數設定，並提供</w:t>
+      </w:r>
+      <w:r>
+        <w:rPr>
+          <w:b/>
+          <w:bCs/>
+        </w:rPr>
+        <w:t> START / STOP </w:t>
+      </w:r>
+      <w:r>
+        <w:rPr>
+          <w:b/>
+          <w:bCs/>
+        </w:rPr>
+        <w:t>按鈕。點擊</w:t>
+      </w:r>
+      <w:r>
+        <w:rPr>
+          <w:b/>
+          <w:bCs/>
+        </w:rPr>
+        <w:t> Settings </w:t>
+      </w:r>
+      <w:r>
+        <w:rPr>
+          <w:b/>
+          <w:bCs/>
+        </w:rPr>
+        <w:t>按鈕會彈出設定視窗，僅在待機狀態下可以修改充電參數。</w:t>
+      </w:r>
+    </w:p>
+    <w:p>
+      <w:pPr>
+        <w:numPr>
+          <w:ilvl w:val="0"/>
+          <w:numId w:val="27"/>
+        </w:numPr>
+        <w:rPr>
+          <w:b/>
+          <w:bCs/>
+        </w:rPr>
+      </w:pPr>
+      <w:r>
+        <w:rPr>
+          <w:b/>
+          <w:bCs/>
+        </w:rPr>
+        <w:t>About &amp; Firmware Update</w:t>
+      </w:r>
+      <w:r>
+        <w:rPr>
+          <w:b/>
+          <w:bCs/>
+        </w:rPr>
+        <w:t>：查看版本資訊，並執行線上韌體更新</w:t>
+      </w:r>
+      <w:r>
+        <w:rPr>
+          <w:b/>
+          <w:bCs/>
+        </w:rPr>
+        <w:t xml:space="preserve"> (OTA)</w:t>
+      </w:r>
+      <w:r>
+        <w:rPr>
+          <w:b/>
+          <w:bCs/>
+        </w:rPr>
+        <w:t>。提供「線上自動更新」和「離線手動上傳」兩種方式。</w:t>
+      </w:r>
+    </w:p>
+    <w:p>
+      <w:pPr>
+        <w:numPr>
+          <w:ilvl w:val="0"/>
+          <w:numId w:val="27"/>
+        </w:numPr>
+        <w:rPr>
+          <w:b/>
+          <w:bCs/>
+        </w:rPr>
+      </w:pPr>
+      <w:r>
+        <w:rPr>
+          <w:b/>
+          <w:bCs/>
+        </w:rPr>
+        <w:t>Network Settings</w:t>
+      </w:r>
+      <w:r>
+        <w:rPr>
+          <w:b/>
+          <w:bCs/>
+        </w:rPr>
+        <w:t>：查看詳細的網路狀態，並提供重新設定</w:t>
+      </w:r>
+      <w:r>
+        <w:rPr>
+          <w:b/>
+          <w:bCs/>
+        </w:rPr>
+        <w:t xml:space="preserve"> Wi-Fi </w:t>
+      </w:r>
+      <w:r>
+        <w:rPr>
+          <w:b/>
+          <w:bCs/>
+        </w:rPr>
+        <w:t>或重置網路的功能。</w:t>
+      </w:r>
+    </w:p>
+    <w:p>
+      <w:pPr>
+        <w:rPr>
+          <w:b/>
+          <w:bCs/>
+        </w:rPr>
+      </w:pPr>
+      <w:r>
+        <w:rPr>
+          <w:b/>
+          <w:bCs/>
+        </w:rPr>
+        <w:pict w14:anchorId="52B3D8B5">
+          <v:rect id="_x0000_i1086" style="width:526.2pt;height:1.5pt" o:hrpct="0" o:hralign="center" o:hrstd="t" o:hr="t" fillcolor="#a0a0a0" stroked="f"/>
+        </w:pict>
+      </w:r>
+    </w:p>
+    <w:p>
+      <w:pPr>
+        <w:rPr>
+          <w:b/>
+          <w:bCs/>
+        </w:rPr>
+      </w:pPr>
+    </w:p>
+    <w:p>
+      <w:pPr>
+        <w:rPr>
+          <w:b/>
+          <w:bCs/>
+        </w:rPr>
+      </w:pPr>
+    </w:p>
+    <w:p>
+      <w:pPr>
+        <w:rPr>
+          <w:b/>
+          <w:bCs/>
+        </w:rPr>
+      </w:pPr>
+    </w:p>
+    <w:p>
+      <w:pPr>
+        <w:rPr>
+          <w:b/>
+          <w:bCs/>
+        </w:rPr>
+      </w:pPr>
+    </w:p>
+    <w:p>
+      <w:pPr>
+        <w:rPr>
+          <w:b/>
+          <w:bCs/>
+        </w:rPr>
+      </w:pPr>
+    </w:p>
+    <w:p>
+      <w:pPr>
+        <w:rPr>
+          <w:b/>
+          <w:bCs/>
+        </w:rPr>
+      </w:pPr>
+    </w:p>
+    <w:p>
+      <w:pPr>
+        <w:rPr>
+          <w:b/>
+          <w:bCs/>
+        </w:rPr>
+      </w:pPr>
+      <w:r>
+        <w:rPr>
+          <w:rFonts w:hint="eastAsia"/>
+          <w:b/>
+          <w:bCs/>
+        </w:rPr>
+        <w:lastRenderedPageBreak/>
+        <w:t>八</w:t>
+      </w:r>
+      <w:r>
+        <w:rPr>
+          <w:b/>
+          <w:bCs/>
+        </w:rPr>
+        <w:t>、</w:t>
       </w:r>
       <w:r>
         <w:rPr>
@@ -4644,7 +6418,16 @@
         <w:t xml:space="preserve">A: </w:t>
       </w:r>
       <w:r>
-        <w:t>請檢查充電槍是否插好，並查看</w:t>
+        <w:t>請檢查充電槍是否插好</w:t>
+      </w:r>
+      <w:r>
+        <w:rPr>
+          <w:rFonts w:hint="eastAsia"/>
+        </w:rPr>
+        <w:t>以及車輛電源是否關閉</w:t>
+      </w:r>
+      <w:r>
+        <w:t>，並查看</w:t>
       </w:r>
       <w:r>
         <w:t xml:space="preserve"> OLED </w:t>
@@ -4708,6 +6491,148 @@
       </w:r>
     </w:p>
     <w:p>
+      <w:pPr>
+        <w:ind w:left="1440"/>
+        <w:rPr>
+          <w:rFonts w:hint="eastAsia"/>
+        </w:rPr>
+      </w:pPr>
+      <w:r>
+        <w:rPr>
+          <w:rFonts w:hint="eastAsia"/>
+        </w:rPr>
+        <w:t>*</w:t>
+      </w:r>
+      <w:r>
+        <w:rPr>
+          <w:rFonts w:hint="eastAsia"/>
+          <w:b/>
+          <w:bCs/>
+        </w:rPr>
+        <w:t>目前的</w:t>
+      </w:r>
+      <w:r>
+        <w:rPr>
+          <w:rFonts w:hint="eastAsia"/>
+          <w:b/>
+          <w:bCs/>
+        </w:rPr>
+        <w:t>AP</w:t>
+      </w:r>
+      <w:r>
+        <w:rPr>
+          <w:rFonts w:hint="eastAsia"/>
+          <w:b/>
+          <w:bCs/>
+        </w:rPr>
+        <w:t>、</w:t>
+      </w:r>
+      <w:r>
+        <w:rPr>
+          <w:rFonts w:hint="eastAsia"/>
+          <w:b/>
+          <w:bCs/>
+        </w:rPr>
+        <w:t>STA</w:t>
+      </w:r>
+      <w:r>
+        <w:rPr>
+          <w:rFonts w:hint="eastAsia"/>
+          <w:b/>
+          <w:bCs/>
+        </w:rPr>
+        <w:t>切換模式有瑕疵，若設定過</w:t>
+      </w:r>
+      <w:r>
+        <w:rPr>
+          <w:rFonts w:hint="eastAsia"/>
+          <w:b/>
+          <w:bCs/>
+        </w:rPr>
+        <w:t>Wi-Fi</w:t>
+      </w:r>
+      <w:r>
+        <w:rPr>
+          <w:rFonts w:hint="eastAsia"/>
+          <w:b/>
+          <w:bCs/>
+        </w:rPr>
+        <w:t>而連不上時無法自動切回</w:t>
+      </w:r>
+      <w:r>
+        <w:rPr>
+          <w:rFonts w:hint="eastAsia"/>
+          <w:b/>
+          <w:bCs/>
+        </w:rPr>
+        <w:t>AP</w:t>
+      </w:r>
+      <w:r>
+        <w:rPr>
+          <w:rFonts w:hint="eastAsia"/>
+          <w:b/>
+          <w:bCs/>
+        </w:rPr>
+        <w:t>模式，造成</w:t>
+      </w:r>
+      <w:r>
+        <w:rPr>
+          <w:rFonts w:hint="eastAsia"/>
+          <w:b/>
+          <w:bCs/>
+        </w:rPr>
+        <w:t>Web</w:t>
+      </w:r>
+      <w:r>
+        <w:rPr>
+          <w:rFonts w:hint="eastAsia"/>
+          <w:b/>
+          <w:bCs/>
+        </w:rPr>
+        <w:t>暫時無法訪問</w:t>
+      </w:r>
+      <w:r>
+        <w:rPr>
+          <w:rFonts w:hint="eastAsia"/>
+          <w:b/>
+          <w:bCs/>
+        </w:rPr>
+        <w:t>，可先將</w:t>
+      </w:r>
+      <w:r>
+        <w:rPr>
+          <w:rFonts w:hint="eastAsia"/>
+          <w:b/>
+          <w:bCs/>
+        </w:rPr>
+        <w:t>Wi-Fi</w:t>
+      </w:r>
+      <w:r>
+        <w:rPr>
+          <w:rFonts w:hint="eastAsia"/>
+          <w:b/>
+          <w:bCs/>
+        </w:rPr>
+        <w:t>清除用</w:t>
+      </w:r>
+      <w:r>
+        <w:rPr>
+          <w:rFonts w:hint="eastAsia"/>
+          <w:b/>
+          <w:bCs/>
+        </w:rPr>
+        <w:t>AP</w:t>
+      </w:r>
+      <w:r>
+        <w:rPr>
+          <w:rFonts w:hint="eastAsia"/>
+          <w:b/>
+          <w:bCs/>
+        </w:rPr>
+        <w:t>模式訪問</w:t>
+      </w:r>
+    </w:p>
+    <w:p>
       <w:r>
         <w:pict w14:anchorId="3E1C81FA">
           <v:rect id="_x0000_i1032" style="width:697.8pt;height:1.5pt" o:hrpct="0" o:hralign="center" o:hrstd="t" o:hr="t" fillcolor="#a0a0a0" stroked="f"/>
@@ -4738,6 +6663,2371 @@
           <w:bCs/>
         </w:rPr>
         <w:t>github.com/a950523a/TES-Taiwan-Electric-Scooter-Charging-Controller</w:t>
+      </w:r>
+    </w:p>
+    <w:p>
+      <w:pPr>
+        <w:rPr>
+          <w:b/>
+          <w:bCs/>
+        </w:rPr>
+      </w:pPr>
+      <w:r>
+        <w:rPr>
+          <w:b/>
+          <w:bCs/>
+        </w:rPr>
+        <w:t>技術交流社群：</w:t>
+      </w:r>
+      <w:r>
+        <w:rPr>
+          <w:b/>
+          <w:bCs/>
+        </w:rPr>
+        <w:t>https://www.facebook.com/share/g/15KmiEWLdY/</w:t>
+      </w:r>
+    </w:p>
+    <w:p>
+      <w:pPr>
+        <w:rPr>
+          <w:b/>
+          <w:bCs/>
+        </w:rPr>
+      </w:pPr>
+    </w:p>
+    <w:p>
+      <w:pPr>
+        <w:rPr>
+          <w:b/>
+          <w:bCs/>
+        </w:rPr>
+      </w:pPr>
+    </w:p>
+    <w:p>
+      <w:pPr>
+        <w:rPr>
+          <w:b/>
+          <w:bCs/>
+        </w:rPr>
+      </w:pPr>
+    </w:p>
+    <w:p>
+      <w:pPr>
+        <w:rPr>
+          <w:b/>
+          <w:bCs/>
+        </w:rPr>
+      </w:pPr>
+    </w:p>
+    <w:p>
+      <w:pPr>
+        <w:rPr>
+          <w:b/>
+          <w:bCs/>
+        </w:rPr>
+      </w:pPr>
+    </w:p>
+    <w:p>
+      <w:pPr>
+        <w:rPr>
+          <w:b/>
+          <w:bCs/>
+        </w:rPr>
+      </w:pPr>
+    </w:p>
+    <w:p>
+      <w:pPr>
+        <w:rPr>
+          <w:b/>
+          <w:bCs/>
+        </w:rPr>
+      </w:pPr>
+    </w:p>
+    <w:p>
+      <w:pPr>
+        <w:rPr>
+          <w:b/>
+          <w:bCs/>
+        </w:rPr>
+      </w:pPr>
+    </w:p>
+    <w:p>
+      <w:pPr>
+        <w:rPr>
+          <w:b/>
+          <w:bCs/>
+        </w:rPr>
+      </w:pPr>
+    </w:p>
+    <w:p>
+      <w:pPr>
+        <w:rPr>
+          <w:b/>
+          <w:bCs/>
+        </w:rPr>
+      </w:pPr>
+    </w:p>
+    <w:p>
+      <w:pPr>
+        <w:rPr>
+          <w:b/>
+          <w:bCs/>
+        </w:rPr>
+      </w:pPr>
+    </w:p>
+    <w:p>
+      <w:pPr>
+        <w:rPr>
+          <w:b/>
+          <w:bCs/>
+        </w:rPr>
+      </w:pPr>
+    </w:p>
+    <w:p>
+      <w:pPr>
+        <w:rPr>
+          <w:b/>
+          <w:bCs/>
+        </w:rPr>
+      </w:pPr>
+    </w:p>
+    <w:p>
+      <w:pPr>
+        <w:rPr>
+          <w:b/>
+          <w:bCs/>
+        </w:rPr>
+      </w:pPr>
+    </w:p>
+    <w:p>
+      <w:pPr>
+        <w:rPr>
+          <w:b/>
+          <w:bCs/>
+        </w:rPr>
+      </w:pPr>
+    </w:p>
+    <w:p>
+      <w:pPr>
+        <w:rPr>
+          <w:b/>
+          <w:bCs/>
+        </w:rPr>
+      </w:pPr>
+    </w:p>
+    <w:p>
+      <w:pPr>
+        <w:rPr>
+          <w:b/>
+          <w:bCs/>
+        </w:rPr>
+      </w:pPr>
+    </w:p>
+    <w:p>
+      <w:pPr>
+        <w:rPr>
+          <w:b/>
+          <w:bCs/>
+        </w:rPr>
+      </w:pPr>
+    </w:p>
+    <w:p>
+      <w:pPr>
+        <w:rPr>
+          <w:b/>
+          <w:bCs/>
+        </w:rPr>
+      </w:pPr>
+    </w:p>
+    <w:p>
+      <w:pPr>
+        <w:rPr>
+          <w:b/>
+          <w:bCs/>
+        </w:rPr>
+      </w:pPr>
+    </w:p>
+    <w:p>
+      <w:pPr>
+        <w:rPr>
+          <w:rFonts w:hint="eastAsia"/>
+          <w:b/>
+          <w:bCs/>
+        </w:rPr>
+      </w:pPr>
+    </w:p>
+    <w:p>
+      <w:pPr>
+        <w:rPr>
+          <w:b/>
+          <w:bCs/>
+        </w:rPr>
+      </w:pPr>
+      <w:r>
+        <w:rPr>
+          <w:b/>
+          <w:bCs/>
+        </w:rPr>
+        <w:lastRenderedPageBreak/>
+        <w:t>附錄</w:t>
+      </w:r>
+      <w:r>
+        <w:rPr>
+          <w:b/>
+          <w:bCs/>
+        </w:rPr>
+        <w:t xml:space="preserve"> A</w:t>
+      </w:r>
+      <w:r>
+        <w:rPr>
+          <w:b/>
+          <w:bCs/>
+        </w:rPr>
+        <w:t>：故障碼</w:t>
+      </w:r>
+      <w:r>
+        <w:rPr>
+          <w:b/>
+          <w:bCs/>
+        </w:rPr>
+        <w:t xml:space="preserve"> (Fault Flags) </w:t>
+      </w:r>
+      <w:r>
+        <w:rPr>
+          <w:b/>
+          <w:bCs/>
+        </w:rPr>
+        <w:t>解析表</w:t>
+      </w:r>
+    </w:p>
+    <w:p>
+      <w:pPr>
+        <w:rPr>
+          <w:b/>
+          <w:bCs/>
+        </w:rPr>
+      </w:pPr>
+      <w:r>
+        <w:rPr>
+          <w:b/>
+          <w:bCs/>
+        </w:rPr>
+        <w:t>當充電控制器因異常而停止，並在</w:t>
+      </w:r>
+      <w:r>
+        <w:rPr>
+          <w:b/>
+          <w:bCs/>
+        </w:rPr>
+        <w:t xml:space="preserve"> OLED </w:t>
+      </w:r>
+      <w:r>
+        <w:rPr>
+          <w:b/>
+          <w:bCs/>
+        </w:rPr>
+        <w:t>螢幕上顯示</w:t>
+      </w:r>
+      <w:r>
+        <w:rPr>
+          <w:b/>
+          <w:bCs/>
+        </w:rPr>
+        <w:t> Fault Flags: 0xXX </w:t>
+      </w:r>
+      <w:r>
+        <w:rPr>
+          <w:b/>
+          <w:bCs/>
+        </w:rPr>
+        <w:t>時，您可以透過以下表格，解析該十六進位碼所代表的具體意義。</w:t>
+      </w:r>
+    </w:p>
+    <w:p>
+      <w:pPr>
+        <w:rPr>
+          <w:b/>
+          <w:bCs/>
+        </w:rPr>
+      </w:pPr>
+      <w:r>
+        <w:rPr>
+          <w:b/>
+          <w:bCs/>
+        </w:rPr>
+        <w:t>數據來源：</w:t>
+      </w:r>
+      <w:r>
+        <w:rPr>
+          <w:b/>
+          <w:bCs/>
+        </w:rPr>
+        <w:t> </w:t>
+      </w:r>
+      <w:r>
+        <w:rPr>
+          <w:b/>
+          <w:bCs/>
+        </w:rPr>
+        <w:t>本控制器顯示的故障碼，是直接來自您車輛</w:t>
+      </w:r>
+      <w:r>
+        <w:rPr>
+          <w:b/>
+          <w:bCs/>
+        </w:rPr>
+        <w:t xml:space="preserve"> BMS </w:t>
+      </w:r>
+      <w:r>
+        <w:rPr>
+          <w:b/>
+          <w:bCs/>
+        </w:rPr>
+        <w:t>透過</w:t>
+      </w:r>
+      <w:r>
+        <w:rPr>
+          <w:b/>
+          <w:bCs/>
+        </w:rPr>
+        <w:t xml:space="preserve"> CAN Bus </w:t>
+      </w:r>
+      <w:r>
+        <w:rPr>
+          <w:b/>
+          <w:bCs/>
+        </w:rPr>
+        <w:t>訊息</w:t>
+      </w:r>
+      <w:r>
+        <w:rPr>
+          <w:b/>
+          <w:bCs/>
+        </w:rPr>
+        <w:t xml:space="preserve"> ID 0x500 (Byte 0) </w:t>
+      </w:r>
+      <w:r>
+        <w:rPr>
+          <w:b/>
+          <w:bCs/>
+        </w:rPr>
+        <w:t>回報的數值。</w:t>
+      </w:r>
+    </w:p>
+    <w:p>
+      <w:pPr>
+        <w:rPr>
+          <w:b/>
+          <w:bCs/>
+        </w:rPr>
+      </w:pPr>
+      <w:r>
+        <w:rPr>
+          <w:b/>
+          <w:bCs/>
+        </w:rPr>
+        <w:pict w14:anchorId="03A3D55B">
+          <v:rect id="_x0000_i1119" style="width:526.2pt;height:1.5pt" o:hrpct="0" o:hralign="center" o:hrstd="t" o:hr="t" fillcolor="#a0a0a0" stroked="f"/>
+        </w:pict>
+      </w:r>
+    </w:p>
+    <w:p>
+      <w:pPr>
+        <w:rPr>
+          <w:b/>
+          <w:bCs/>
+        </w:rPr>
+      </w:pPr>
+      <w:r>
+        <w:rPr>
+          <w:b/>
+          <w:bCs/>
+        </w:rPr>
+        <w:t xml:space="preserve">TES-0D-02-01 </w:t>
+      </w:r>
+      <w:r>
+        <w:rPr>
+          <w:b/>
+          <w:bCs/>
+        </w:rPr>
+        <w:t>標準故障旗標對照表</w:t>
+      </w:r>
+    </w:p>
+    <w:tbl>
+      <w:tblPr>
+        <w:tblW w:w="0" w:type="auto"/>
+        <w:tblCellSpacing w:w="15" w:type="dxa"/>
+        <w:tblCellMar>
+          <w:top w:w="15" w:type="dxa"/>
+          <w:left w:w="15" w:type="dxa"/>
+          <w:bottom w:w="15" w:type="dxa"/>
+          <w:right w:w="15" w:type="dxa"/>
+        </w:tblCellMar>
+        <w:tblLook w:val="04A0" w:firstRow="1" w:lastRow="0" w:firstColumn="1" w:lastColumn="0" w:noHBand="0" w:noVBand="1"/>
+      </w:tblPr>
+      <w:tblGrid>
+        <w:gridCol w:w="884"/>
+        <w:gridCol w:w="1036"/>
+        <w:gridCol w:w="1684"/>
+        <w:gridCol w:w="829"/>
+        <w:gridCol w:w="1785"/>
+        <w:gridCol w:w="2088"/>
+      </w:tblGrid>
+      <w:tr>
+        <w:trPr>
+          <w:tblCellSpacing w:w="15" w:type="dxa"/>
+        </w:trPr>
+        <w:tc>
+          <w:tcPr>
+            <w:tcW w:w="0" w:type="auto"/>
+            <w:tcBorders>
+              <w:top w:val="nil"/>
+              <w:right w:val="nil"/>
+            </w:tcBorders>
+            <w:tcMar>
+              <w:top w:w="90" w:type="dxa"/>
+              <w:left w:w="180" w:type="dxa"/>
+              <w:bottom w:w="90" w:type="dxa"/>
+              <w:right w:w="180" w:type="dxa"/>
+            </w:tcMar>
+            <w:vAlign w:val="center"/>
+            <w:hideMark/>
+          </w:tcPr>
+          <w:p>
+            <w:pPr>
+              <w:rPr>
+                <w:b/>
+                <w:bCs/>
+              </w:rPr>
+            </w:pPr>
+            <w:r>
+              <w:rPr>
+                <w:b/>
+                <w:bCs/>
+              </w:rPr>
+              <w:t>位元</w:t>
+            </w:r>
+            <w:r>
+              <w:rPr>
+                <w:b/>
+                <w:bCs/>
+              </w:rPr>
+              <w:t xml:space="preserve"> (Bit)</w:t>
+            </w:r>
+          </w:p>
+        </w:tc>
+        <w:tc>
+          <w:tcPr>
+            <w:tcW w:w="0" w:type="auto"/>
+            <w:tcBorders>
+              <w:top w:val="nil"/>
+              <w:right w:val="nil"/>
+            </w:tcBorders>
+            <w:tcMar>
+              <w:top w:w="90" w:type="dxa"/>
+              <w:left w:w="180" w:type="dxa"/>
+              <w:bottom w:w="90" w:type="dxa"/>
+              <w:right w:w="180" w:type="dxa"/>
+            </w:tcMar>
+            <w:vAlign w:val="center"/>
+            <w:hideMark/>
+          </w:tcPr>
+          <w:p>
+            <w:pPr>
+              <w:rPr>
+                <w:b/>
+                <w:bCs/>
+              </w:rPr>
+            </w:pPr>
+            <w:r>
+              <w:rPr>
+                <w:b/>
+                <w:bCs/>
+              </w:rPr>
+              <w:t>十六進位值</w:t>
+            </w:r>
+            <w:r>
+              <w:rPr>
+                <w:b/>
+                <w:bCs/>
+              </w:rPr>
+              <w:t xml:space="preserve"> (Hex)</w:t>
+            </w:r>
+          </w:p>
+        </w:tc>
+        <w:tc>
+          <w:tcPr>
+            <w:tcW w:w="0" w:type="auto"/>
+            <w:tcBorders>
+              <w:top w:val="nil"/>
+              <w:right w:val="nil"/>
+            </w:tcBorders>
+            <w:tcMar>
+              <w:top w:w="90" w:type="dxa"/>
+              <w:left w:w="180" w:type="dxa"/>
+              <w:bottom w:w="90" w:type="dxa"/>
+              <w:right w:w="180" w:type="dxa"/>
+            </w:tcMar>
+            <w:vAlign w:val="center"/>
+            <w:hideMark/>
+          </w:tcPr>
+          <w:p>
+            <w:pPr>
+              <w:rPr>
+                <w:b/>
+                <w:bCs/>
+              </w:rPr>
+            </w:pPr>
+            <w:r>
+              <w:rPr>
+                <w:b/>
+                <w:bCs/>
+              </w:rPr>
+              <w:t>二進位遮罩</w:t>
+            </w:r>
+            <w:r>
+              <w:rPr>
+                <w:b/>
+                <w:bCs/>
+              </w:rPr>
+              <w:t xml:space="preserve"> (Mask)</w:t>
+            </w:r>
+          </w:p>
+        </w:tc>
+        <w:tc>
+          <w:tcPr>
+            <w:tcW w:w="0" w:type="auto"/>
+            <w:tcBorders>
+              <w:top w:val="nil"/>
+              <w:right w:val="nil"/>
+            </w:tcBorders>
+            <w:tcMar>
+              <w:top w:w="90" w:type="dxa"/>
+              <w:left w:w="180" w:type="dxa"/>
+              <w:bottom w:w="90" w:type="dxa"/>
+              <w:right w:w="180" w:type="dxa"/>
+            </w:tcMar>
+            <w:vAlign w:val="center"/>
+            <w:hideMark/>
+          </w:tcPr>
+          <w:p>
+            <w:pPr>
+              <w:rPr>
+                <w:b/>
+                <w:bCs/>
+              </w:rPr>
+            </w:pPr>
+            <w:r>
+              <w:rPr>
+                <w:b/>
+                <w:bCs/>
+              </w:rPr>
+              <w:t>故障描述</w:t>
+            </w:r>
+            <w:r>
+              <w:rPr>
+                <w:b/>
+                <w:bCs/>
+              </w:rPr>
+              <w:t xml:space="preserve"> (</w:t>
+            </w:r>
+            <w:r>
+              <w:rPr>
+                <w:b/>
+                <w:bCs/>
+              </w:rPr>
+              <w:t>中文</w:t>
+            </w:r>
+            <w:r>
+              <w:rPr>
+                <w:b/>
+                <w:bCs/>
+              </w:rPr>
+              <w:t>)</w:t>
+            </w:r>
+          </w:p>
+        </w:tc>
+        <w:tc>
+          <w:tcPr>
+            <w:tcW w:w="0" w:type="auto"/>
+            <w:tcBorders>
+              <w:top w:val="nil"/>
+              <w:right w:val="nil"/>
+            </w:tcBorders>
+            <w:tcMar>
+              <w:top w:w="90" w:type="dxa"/>
+              <w:left w:w="180" w:type="dxa"/>
+              <w:bottom w:w="90" w:type="dxa"/>
+              <w:right w:w="180" w:type="dxa"/>
+            </w:tcMar>
+            <w:vAlign w:val="center"/>
+            <w:hideMark/>
+          </w:tcPr>
+          <w:p>
+            <w:pPr>
+              <w:rPr>
+                <w:b/>
+                <w:bCs/>
+              </w:rPr>
+            </w:pPr>
+            <w:r>
+              <w:rPr>
+                <w:b/>
+                <w:bCs/>
+              </w:rPr>
+              <w:t>故障描述</w:t>
+            </w:r>
+            <w:r>
+              <w:rPr>
+                <w:b/>
+                <w:bCs/>
+              </w:rPr>
+              <w:t xml:space="preserve"> (English)</w:t>
+            </w:r>
+          </w:p>
+        </w:tc>
+        <w:tc>
+          <w:tcPr>
+            <w:tcW w:w="0" w:type="auto"/>
+            <w:tcBorders>
+              <w:top w:val="nil"/>
+              <w:right w:val="nil"/>
+            </w:tcBorders>
+            <w:tcMar>
+              <w:top w:w="90" w:type="dxa"/>
+              <w:left w:w="180" w:type="dxa"/>
+              <w:bottom w:w="90" w:type="dxa"/>
+              <w:right w:w="180" w:type="dxa"/>
+            </w:tcMar>
+            <w:vAlign w:val="center"/>
+            <w:hideMark/>
+          </w:tcPr>
+          <w:p>
+            <w:pPr>
+              <w:rPr>
+                <w:b/>
+                <w:bCs/>
+              </w:rPr>
+            </w:pPr>
+            <w:r>
+              <w:rPr>
+                <w:b/>
+                <w:bCs/>
+              </w:rPr>
+              <w:t>可能原因與建議</w:t>
+            </w:r>
+          </w:p>
+        </w:tc>
+      </w:tr>
+      <w:tr>
+        <w:trPr>
+          <w:tblCellSpacing w:w="15" w:type="dxa"/>
+        </w:trPr>
+        <w:tc>
+          <w:tcPr>
+            <w:tcW w:w="0" w:type="auto"/>
+            <w:tcBorders>
+              <w:right w:val="nil"/>
+            </w:tcBorders>
+            <w:tcMar>
+              <w:top w:w="90" w:type="dxa"/>
+              <w:left w:w="180" w:type="dxa"/>
+              <w:bottom w:w="90" w:type="dxa"/>
+              <w:right w:w="180" w:type="dxa"/>
+            </w:tcMar>
+            <w:vAlign w:val="center"/>
+            <w:hideMark/>
+          </w:tcPr>
+          <w:p>
+            <w:pPr>
+              <w:rPr>
+                <w:b/>
+                <w:bCs/>
+              </w:rPr>
+            </w:pPr>
+            <w:r>
+              <w:rPr>
+                <w:b/>
+                <w:bCs/>
+              </w:rPr>
+              <w:t>Bit 0</w:t>
+            </w:r>
+          </w:p>
+        </w:tc>
+        <w:tc>
+          <w:tcPr>
+            <w:tcW w:w="0" w:type="auto"/>
+            <w:tcBorders>
+              <w:right w:val="nil"/>
+            </w:tcBorders>
+            <w:tcMar>
+              <w:top w:w="90" w:type="dxa"/>
+              <w:left w:w="180" w:type="dxa"/>
+              <w:bottom w:w="90" w:type="dxa"/>
+              <w:right w:w="180" w:type="dxa"/>
+            </w:tcMar>
+            <w:vAlign w:val="center"/>
+            <w:hideMark/>
+          </w:tcPr>
+          <w:p>
+            <w:pPr>
+              <w:rPr>
+                <w:b/>
+                <w:bCs/>
+              </w:rPr>
+            </w:pPr>
+            <w:r>
+              <w:rPr>
+                <w:b/>
+                <w:bCs/>
+              </w:rPr>
+              <w:t>0x01</w:t>
+            </w:r>
+          </w:p>
+        </w:tc>
+        <w:tc>
+          <w:tcPr>
+            <w:tcW w:w="0" w:type="auto"/>
+            <w:tcBorders>
+              <w:right w:val="nil"/>
+            </w:tcBorders>
+            <w:tcMar>
+              <w:top w:w="90" w:type="dxa"/>
+              <w:left w:w="180" w:type="dxa"/>
+              <w:bottom w:w="90" w:type="dxa"/>
+              <w:right w:w="180" w:type="dxa"/>
+            </w:tcMar>
+            <w:vAlign w:val="center"/>
+            <w:hideMark/>
+          </w:tcPr>
+          <w:p>
+            <w:pPr>
+              <w:rPr>
+                <w:b/>
+                <w:bCs/>
+              </w:rPr>
+            </w:pPr>
+            <w:r>
+              <w:rPr>
+                <w:b/>
+                <w:bCs/>
+              </w:rPr>
+              <w:t>0b00000001</w:t>
+            </w:r>
+          </w:p>
+        </w:tc>
+        <w:tc>
+          <w:tcPr>
+            <w:tcW w:w="0" w:type="auto"/>
+            <w:tcBorders>
+              <w:right w:val="nil"/>
+            </w:tcBorders>
+            <w:tcMar>
+              <w:top w:w="90" w:type="dxa"/>
+              <w:left w:w="180" w:type="dxa"/>
+              <w:bottom w:w="90" w:type="dxa"/>
+              <w:right w:w="180" w:type="dxa"/>
+            </w:tcMar>
+            <w:vAlign w:val="center"/>
+            <w:hideMark/>
+          </w:tcPr>
+          <w:p>
+            <w:pPr>
+              <w:rPr>
+                <w:b/>
+                <w:bCs/>
+              </w:rPr>
+            </w:pPr>
+            <w:r>
+              <w:rPr>
+                <w:b/>
+                <w:bCs/>
+              </w:rPr>
+              <w:t>供電系統異常</w:t>
+            </w:r>
+          </w:p>
+        </w:tc>
+        <w:tc>
+          <w:tcPr>
+            <w:tcW w:w="0" w:type="auto"/>
+            <w:tcBorders>
+              <w:right w:val="nil"/>
+            </w:tcBorders>
+            <w:tcMar>
+              <w:top w:w="90" w:type="dxa"/>
+              <w:left w:w="180" w:type="dxa"/>
+              <w:bottom w:w="90" w:type="dxa"/>
+              <w:right w:w="180" w:type="dxa"/>
+            </w:tcMar>
+            <w:vAlign w:val="center"/>
+            <w:hideMark/>
+          </w:tcPr>
+          <w:p>
+            <w:pPr>
+              <w:rPr>
+                <w:b/>
+                <w:bCs/>
+              </w:rPr>
+            </w:pPr>
+            <w:r>
+              <w:rPr>
+                <w:b/>
+                <w:bCs/>
+              </w:rPr>
+              <w:t>Supply System Error</w:t>
+            </w:r>
+          </w:p>
+        </w:tc>
+        <w:tc>
+          <w:tcPr>
+            <w:tcW w:w="0" w:type="auto"/>
+            <w:tcBorders>
+              <w:right w:val="nil"/>
+            </w:tcBorders>
+            <w:tcMar>
+              <w:top w:w="90" w:type="dxa"/>
+              <w:left w:w="180" w:type="dxa"/>
+              <w:bottom w:w="90" w:type="dxa"/>
+              <w:right w:w="180" w:type="dxa"/>
+            </w:tcMar>
+            <w:vAlign w:val="center"/>
+            <w:hideMark/>
+          </w:tcPr>
+          <w:p>
+            <w:pPr>
+              <w:rPr>
+                <w:b/>
+                <w:bCs/>
+              </w:rPr>
+            </w:pPr>
+            <w:r>
+              <w:rPr>
+                <w:b/>
+                <w:bCs/>
+              </w:rPr>
+              <w:t>車輛</w:t>
+            </w:r>
+            <w:r>
+              <w:rPr>
+                <w:b/>
+                <w:bCs/>
+              </w:rPr>
+              <w:t xml:space="preserve"> BMS </w:t>
+            </w:r>
+            <w:r>
+              <w:rPr>
+                <w:b/>
+                <w:bCs/>
+              </w:rPr>
+              <w:t>認為充電樁提供的電壓</w:t>
+            </w:r>
+            <w:r>
+              <w:rPr>
+                <w:b/>
+                <w:bCs/>
+              </w:rPr>
+              <w:t>/</w:t>
+            </w:r>
+            <w:r>
+              <w:rPr>
+                <w:b/>
+                <w:bCs/>
+              </w:rPr>
+              <w:t>電流不穩定或與其預期不符。請檢查您的電源供應器是否穩定，或嘗試降低充電電流。</w:t>
+            </w:r>
+          </w:p>
+        </w:tc>
+      </w:tr>
+      <w:tr>
+        <w:trPr>
+          <w:tblCellSpacing w:w="15" w:type="dxa"/>
+        </w:trPr>
+        <w:tc>
+          <w:tcPr>
+            <w:tcW w:w="0" w:type="auto"/>
+            <w:tcBorders>
+              <w:right w:val="nil"/>
+            </w:tcBorders>
+            <w:tcMar>
+              <w:top w:w="90" w:type="dxa"/>
+              <w:left w:w="180" w:type="dxa"/>
+              <w:bottom w:w="90" w:type="dxa"/>
+              <w:right w:w="180" w:type="dxa"/>
+            </w:tcMar>
+            <w:vAlign w:val="center"/>
+            <w:hideMark/>
+          </w:tcPr>
+          <w:p>
+            <w:pPr>
+              <w:rPr>
+                <w:b/>
+                <w:bCs/>
+              </w:rPr>
+            </w:pPr>
+            <w:r>
+              <w:rPr>
+                <w:b/>
+                <w:bCs/>
+              </w:rPr>
+              <w:t>Bit 1</w:t>
+            </w:r>
+          </w:p>
+        </w:tc>
+        <w:tc>
+          <w:tcPr>
+            <w:tcW w:w="0" w:type="auto"/>
+            <w:tcBorders>
+              <w:right w:val="nil"/>
+            </w:tcBorders>
+            <w:tcMar>
+              <w:top w:w="90" w:type="dxa"/>
+              <w:left w:w="180" w:type="dxa"/>
+              <w:bottom w:w="90" w:type="dxa"/>
+              <w:right w:w="180" w:type="dxa"/>
+            </w:tcMar>
+            <w:vAlign w:val="center"/>
+            <w:hideMark/>
+          </w:tcPr>
+          <w:p>
+            <w:pPr>
+              <w:rPr>
+                <w:b/>
+                <w:bCs/>
+              </w:rPr>
+            </w:pPr>
+            <w:r>
+              <w:rPr>
+                <w:b/>
+                <w:bCs/>
+              </w:rPr>
+              <w:t>0x02</w:t>
+            </w:r>
+          </w:p>
+        </w:tc>
+        <w:tc>
+          <w:tcPr>
+            <w:tcW w:w="0" w:type="auto"/>
+            <w:tcBorders>
+              <w:right w:val="nil"/>
+            </w:tcBorders>
+            <w:tcMar>
+              <w:top w:w="90" w:type="dxa"/>
+              <w:left w:w="180" w:type="dxa"/>
+              <w:bottom w:w="90" w:type="dxa"/>
+              <w:right w:w="180" w:type="dxa"/>
+            </w:tcMar>
+            <w:vAlign w:val="center"/>
+            <w:hideMark/>
+          </w:tcPr>
+          <w:p>
+            <w:pPr>
+              <w:rPr>
+                <w:b/>
+                <w:bCs/>
+              </w:rPr>
+            </w:pPr>
+            <w:r>
+              <w:rPr>
+                <w:b/>
+                <w:bCs/>
+              </w:rPr>
+              <w:t>0b00000010</w:t>
+            </w:r>
+          </w:p>
+        </w:tc>
+        <w:tc>
+          <w:tcPr>
+            <w:tcW w:w="0" w:type="auto"/>
+            <w:tcBorders>
+              <w:right w:val="nil"/>
+            </w:tcBorders>
+            <w:tcMar>
+              <w:top w:w="90" w:type="dxa"/>
+              <w:left w:w="180" w:type="dxa"/>
+              <w:bottom w:w="90" w:type="dxa"/>
+              <w:right w:w="180" w:type="dxa"/>
+            </w:tcMar>
+            <w:vAlign w:val="center"/>
+            <w:hideMark/>
+          </w:tcPr>
+          <w:p>
+            <w:pPr>
+              <w:rPr>
+                <w:b/>
+                <w:bCs/>
+              </w:rPr>
+            </w:pPr>
+            <w:r>
+              <w:rPr>
+                <w:b/>
+                <w:bCs/>
+              </w:rPr>
+              <w:t>電池過電壓</w:t>
+            </w:r>
+          </w:p>
+        </w:tc>
+        <w:tc>
+          <w:tcPr>
+            <w:tcW w:w="0" w:type="auto"/>
+            <w:tcBorders>
+              <w:right w:val="nil"/>
+            </w:tcBorders>
+            <w:tcMar>
+              <w:top w:w="90" w:type="dxa"/>
+              <w:left w:w="180" w:type="dxa"/>
+              <w:bottom w:w="90" w:type="dxa"/>
+              <w:right w:w="180" w:type="dxa"/>
+            </w:tcMar>
+            <w:vAlign w:val="center"/>
+            <w:hideMark/>
+          </w:tcPr>
+          <w:p>
+            <w:pPr>
+              <w:rPr>
+                <w:b/>
+                <w:bCs/>
+              </w:rPr>
+            </w:pPr>
+            <w:r>
+              <w:rPr>
+                <w:b/>
+                <w:bCs/>
+              </w:rPr>
+              <w:t>Battery Over-Voltage</w:t>
+            </w:r>
+          </w:p>
+        </w:tc>
+        <w:tc>
+          <w:tcPr>
+            <w:tcW w:w="0" w:type="auto"/>
+            <w:tcBorders>
+              <w:right w:val="nil"/>
+            </w:tcBorders>
+            <w:tcMar>
+              <w:top w:w="90" w:type="dxa"/>
+              <w:left w:w="180" w:type="dxa"/>
+              <w:bottom w:w="90" w:type="dxa"/>
+              <w:right w:w="180" w:type="dxa"/>
+            </w:tcMar>
+            <w:vAlign w:val="center"/>
+            <w:hideMark/>
+          </w:tcPr>
+          <w:p>
+            <w:pPr>
+              <w:rPr>
+                <w:b/>
+                <w:bCs/>
+              </w:rPr>
+            </w:pPr>
+            <w:r>
+              <w:rPr>
+                <w:b/>
+                <w:bCs/>
+              </w:rPr>
+              <w:t>電池組總電壓或某個電芯的電壓超過了安全上限。</w:t>
+            </w:r>
+            <w:r>
+              <w:rPr>
+                <w:b/>
+                <w:bCs/>
+              </w:rPr>
+              <w:t xml:space="preserve">BMS </w:t>
+            </w:r>
+            <w:r>
+              <w:rPr>
+                <w:b/>
+                <w:bCs/>
+              </w:rPr>
+              <w:t>已強制停止充電以保護電池。</w:t>
+            </w:r>
+          </w:p>
+        </w:tc>
+      </w:tr>
+      <w:tr>
+        <w:trPr>
+          <w:tblCellSpacing w:w="15" w:type="dxa"/>
+        </w:trPr>
+        <w:tc>
+          <w:tcPr>
+            <w:tcW w:w="0" w:type="auto"/>
+            <w:tcBorders>
+              <w:right w:val="nil"/>
+            </w:tcBorders>
+            <w:tcMar>
+              <w:top w:w="90" w:type="dxa"/>
+              <w:left w:w="180" w:type="dxa"/>
+              <w:bottom w:w="90" w:type="dxa"/>
+              <w:right w:w="180" w:type="dxa"/>
+            </w:tcMar>
+            <w:vAlign w:val="center"/>
+            <w:hideMark/>
+          </w:tcPr>
+          <w:p>
+            <w:pPr>
+              <w:rPr>
+                <w:b/>
+                <w:bCs/>
+              </w:rPr>
+            </w:pPr>
+            <w:r>
+              <w:rPr>
+                <w:b/>
+                <w:bCs/>
+              </w:rPr>
+              <w:t>Bit 2</w:t>
+            </w:r>
+          </w:p>
+        </w:tc>
+        <w:tc>
+          <w:tcPr>
+            <w:tcW w:w="0" w:type="auto"/>
+            <w:tcBorders>
+              <w:right w:val="nil"/>
+            </w:tcBorders>
+            <w:tcMar>
+              <w:top w:w="90" w:type="dxa"/>
+              <w:left w:w="180" w:type="dxa"/>
+              <w:bottom w:w="90" w:type="dxa"/>
+              <w:right w:w="180" w:type="dxa"/>
+            </w:tcMar>
+            <w:vAlign w:val="center"/>
+            <w:hideMark/>
+          </w:tcPr>
+          <w:p>
+            <w:pPr>
+              <w:rPr>
+                <w:b/>
+                <w:bCs/>
+              </w:rPr>
+            </w:pPr>
+            <w:r>
+              <w:rPr>
+                <w:b/>
+                <w:bCs/>
+              </w:rPr>
+              <w:t>0x04</w:t>
+            </w:r>
+          </w:p>
+        </w:tc>
+        <w:tc>
+          <w:tcPr>
+            <w:tcW w:w="0" w:type="auto"/>
+            <w:tcBorders>
+              <w:right w:val="nil"/>
+            </w:tcBorders>
+            <w:tcMar>
+              <w:top w:w="90" w:type="dxa"/>
+              <w:left w:w="180" w:type="dxa"/>
+              <w:bottom w:w="90" w:type="dxa"/>
+              <w:right w:w="180" w:type="dxa"/>
+            </w:tcMar>
+            <w:vAlign w:val="center"/>
+            <w:hideMark/>
+          </w:tcPr>
+          <w:p>
+            <w:pPr>
+              <w:rPr>
+                <w:b/>
+                <w:bCs/>
+              </w:rPr>
+            </w:pPr>
+            <w:r>
+              <w:rPr>
+                <w:b/>
+                <w:bCs/>
+              </w:rPr>
+              <w:t>0b00000100</w:t>
+            </w:r>
+          </w:p>
+        </w:tc>
+        <w:tc>
+          <w:tcPr>
+            <w:tcW w:w="0" w:type="auto"/>
+            <w:tcBorders>
+              <w:right w:val="nil"/>
+            </w:tcBorders>
+            <w:tcMar>
+              <w:top w:w="90" w:type="dxa"/>
+              <w:left w:w="180" w:type="dxa"/>
+              <w:bottom w:w="90" w:type="dxa"/>
+              <w:right w:w="180" w:type="dxa"/>
+            </w:tcMar>
+            <w:vAlign w:val="center"/>
+            <w:hideMark/>
+          </w:tcPr>
+          <w:p>
+            <w:pPr>
+              <w:rPr>
+                <w:b/>
+                <w:bCs/>
+              </w:rPr>
+            </w:pPr>
+            <w:r>
+              <w:rPr>
+                <w:b/>
+                <w:bCs/>
+              </w:rPr>
+              <w:t>電池電壓不足</w:t>
+            </w:r>
+          </w:p>
+        </w:tc>
+        <w:tc>
+          <w:tcPr>
+            <w:tcW w:w="0" w:type="auto"/>
+            <w:tcBorders>
+              <w:right w:val="nil"/>
+            </w:tcBorders>
+            <w:tcMar>
+              <w:top w:w="90" w:type="dxa"/>
+              <w:left w:w="180" w:type="dxa"/>
+              <w:bottom w:w="90" w:type="dxa"/>
+              <w:right w:w="180" w:type="dxa"/>
+            </w:tcMar>
+            <w:vAlign w:val="center"/>
+            <w:hideMark/>
+          </w:tcPr>
+          <w:p>
+            <w:pPr>
+              <w:rPr>
+                <w:b/>
+                <w:bCs/>
+              </w:rPr>
+            </w:pPr>
+            <w:r>
+              <w:rPr>
+                <w:b/>
+                <w:bCs/>
+              </w:rPr>
+              <w:t>Battery Under-Voltage</w:t>
+            </w:r>
+          </w:p>
+        </w:tc>
+        <w:tc>
+          <w:tcPr>
+            <w:tcW w:w="0" w:type="auto"/>
+            <w:tcBorders>
+              <w:right w:val="nil"/>
+            </w:tcBorders>
+            <w:tcMar>
+              <w:top w:w="90" w:type="dxa"/>
+              <w:left w:w="180" w:type="dxa"/>
+              <w:bottom w:w="90" w:type="dxa"/>
+              <w:right w:w="180" w:type="dxa"/>
+            </w:tcMar>
+            <w:vAlign w:val="center"/>
+            <w:hideMark/>
+          </w:tcPr>
+          <w:p>
+            <w:pPr>
+              <w:rPr>
+                <w:b/>
+                <w:bCs/>
+              </w:rPr>
+            </w:pPr>
+            <w:r>
+              <w:rPr>
+                <w:b/>
+                <w:bCs/>
+              </w:rPr>
+              <w:t>電池組電壓過低，可能處於深度放電狀態，</w:t>
+            </w:r>
+            <w:r>
+              <w:rPr>
+                <w:b/>
+                <w:bCs/>
+              </w:rPr>
+              <w:t xml:space="preserve">BMS </w:t>
+            </w:r>
+            <w:r>
+              <w:rPr>
+                <w:b/>
+                <w:bCs/>
+              </w:rPr>
+              <w:t>拒絕充電。</w:t>
+            </w:r>
+          </w:p>
+        </w:tc>
+      </w:tr>
+      <w:tr>
+        <w:trPr>
+          <w:tblCellSpacing w:w="15" w:type="dxa"/>
+        </w:trPr>
+        <w:tc>
+          <w:tcPr>
+            <w:tcW w:w="0" w:type="auto"/>
+            <w:tcBorders>
+              <w:right w:val="nil"/>
+            </w:tcBorders>
+            <w:tcMar>
+              <w:top w:w="90" w:type="dxa"/>
+              <w:left w:w="180" w:type="dxa"/>
+              <w:bottom w:w="90" w:type="dxa"/>
+              <w:right w:w="180" w:type="dxa"/>
+            </w:tcMar>
+            <w:vAlign w:val="center"/>
+          </w:tcPr>
+          <w:p>
+            <w:pPr>
+              <w:rPr>
+                <w:b/>
+                <w:bCs/>
+              </w:rPr>
+            </w:pPr>
+          </w:p>
+          <w:p>
+            <w:pPr>
+              <w:rPr>
+                <w:rFonts w:hint="eastAsia"/>
+                <w:b/>
+                <w:bCs/>
+              </w:rPr>
+            </w:pPr>
+          </w:p>
+        </w:tc>
+        <w:tc>
+          <w:tcPr>
+            <w:tcW w:w="0" w:type="auto"/>
+            <w:tcBorders>
+              <w:right w:val="nil"/>
+            </w:tcBorders>
+            <w:tcMar>
+              <w:top w:w="90" w:type="dxa"/>
+              <w:left w:w="180" w:type="dxa"/>
+              <w:bottom w:w="90" w:type="dxa"/>
+              <w:right w:w="180" w:type="dxa"/>
+            </w:tcMar>
+            <w:vAlign w:val="center"/>
+          </w:tcPr>
+          <w:p>
+            <w:pPr>
+              <w:rPr>
+                <w:b/>
+                <w:bCs/>
+              </w:rPr>
+            </w:pPr>
+          </w:p>
+        </w:tc>
+        <w:tc>
+          <w:tcPr>
+            <w:tcW w:w="0" w:type="auto"/>
+            <w:tcBorders>
+              <w:right w:val="nil"/>
+            </w:tcBorders>
+            <w:tcMar>
+              <w:top w:w="90" w:type="dxa"/>
+              <w:left w:w="180" w:type="dxa"/>
+              <w:bottom w:w="90" w:type="dxa"/>
+              <w:right w:w="180" w:type="dxa"/>
+            </w:tcMar>
+            <w:vAlign w:val="center"/>
+          </w:tcPr>
+          <w:p>
+            <w:pPr>
+              <w:rPr>
+                <w:b/>
+                <w:bCs/>
+              </w:rPr>
+            </w:pPr>
+          </w:p>
+        </w:tc>
+        <w:tc>
+          <w:tcPr>
+            <w:tcW w:w="0" w:type="auto"/>
+            <w:tcBorders>
+              <w:right w:val="nil"/>
+            </w:tcBorders>
+            <w:tcMar>
+              <w:top w:w="90" w:type="dxa"/>
+              <w:left w:w="180" w:type="dxa"/>
+              <w:bottom w:w="90" w:type="dxa"/>
+              <w:right w:w="180" w:type="dxa"/>
+            </w:tcMar>
+            <w:vAlign w:val="center"/>
+          </w:tcPr>
+          <w:p>
+            <w:pPr>
+              <w:rPr>
+                <w:b/>
+                <w:bCs/>
+              </w:rPr>
+            </w:pPr>
+          </w:p>
+        </w:tc>
+        <w:tc>
+          <w:tcPr>
+            <w:tcW w:w="0" w:type="auto"/>
+            <w:tcBorders>
+              <w:right w:val="nil"/>
+            </w:tcBorders>
+            <w:tcMar>
+              <w:top w:w="90" w:type="dxa"/>
+              <w:left w:w="180" w:type="dxa"/>
+              <w:bottom w:w="90" w:type="dxa"/>
+              <w:right w:w="180" w:type="dxa"/>
+            </w:tcMar>
+            <w:vAlign w:val="center"/>
+          </w:tcPr>
+          <w:p>
+            <w:pPr>
+              <w:rPr>
+                <w:b/>
+                <w:bCs/>
+              </w:rPr>
+            </w:pPr>
+          </w:p>
+        </w:tc>
+        <w:tc>
+          <w:tcPr>
+            <w:tcW w:w="0" w:type="auto"/>
+            <w:tcBorders>
+              <w:right w:val="nil"/>
+            </w:tcBorders>
+            <w:tcMar>
+              <w:top w:w="90" w:type="dxa"/>
+              <w:left w:w="180" w:type="dxa"/>
+              <w:bottom w:w="90" w:type="dxa"/>
+              <w:right w:w="180" w:type="dxa"/>
+            </w:tcMar>
+            <w:vAlign w:val="center"/>
+          </w:tcPr>
+          <w:p>
+            <w:pPr>
+              <w:rPr>
+                <w:b/>
+                <w:bCs/>
+              </w:rPr>
+            </w:pPr>
+          </w:p>
+        </w:tc>
+      </w:tr>
+      <w:tr>
+        <w:trPr>
+          <w:tblCellSpacing w:w="15" w:type="dxa"/>
+        </w:trPr>
+        <w:tc>
+          <w:tcPr>
+            <w:tcW w:w="0" w:type="auto"/>
+            <w:tcBorders>
+              <w:right w:val="nil"/>
+            </w:tcBorders>
+            <w:tcMar>
+              <w:top w:w="90" w:type="dxa"/>
+              <w:left w:w="180" w:type="dxa"/>
+              <w:bottom w:w="90" w:type="dxa"/>
+              <w:right w:w="180" w:type="dxa"/>
+            </w:tcMar>
+            <w:vAlign w:val="center"/>
+            <w:hideMark/>
+          </w:tcPr>
+          <w:p>
+            <w:pPr>
+              <w:rPr>
+                <w:b/>
+                <w:bCs/>
+              </w:rPr>
+            </w:pPr>
+            <w:r>
+              <w:rPr>
+                <w:b/>
+                <w:bCs/>
+              </w:rPr>
+              <w:lastRenderedPageBreak/>
+              <w:t>Bit 3</w:t>
+            </w:r>
+          </w:p>
+        </w:tc>
+        <w:tc>
+          <w:tcPr>
+            <w:tcW w:w="0" w:type="auto"/>
+            <w:tcBorders>
+              <w:right w:val="nil"/>
+            </w:tcBorders>
+            <w:tcMar>
+              <w:top w:w="90" w:type="dxa"/>
+              <w:left w:w="180" w:type="dxa"/>
+              <w:bottom w:w="90" w:type="dxa"/>
+              <w:right w:w="180" w:type="dxa"/>
+            </w:tcMar>
+            <w:vAlign w:val="center"/>
+            <w:hideMark/>
+          </w:tcPr>
+          <w:p>
+            <w:pPr>
+              <w:rPr>
+                <w:b/>
+                <w:bCs/>
+              </w:rPr>
+            </w:pPr>
+            <w:r>
+              <w:rPr>
+                <w:b/>
+                <w:bCs/>
+              </w:rPr>
+              <w:t>0x08</w:t>
+            </w:r>
+          </w:p>
+        </w:tc>
+        <w:tc>
+          <w:tcPr>
+            <w:tcW w:w="0" w:type="auto"/>
+            <w:tcBorders>
+              <w:right w:val="nil"/>
+            </w:tcBorders>
+            <w:tcMar>
+              <w:top w:w="90" w:type="dxa"/>
+              <w:left w:w="180" w:type="dxa"/>
+              <w:bottom w:w="90" w:type="dxa"/>
+              <w:right w:w="180" w:type="dxa"/>
+            </w:tcMar>
+            <w:vAlign w:val="center"/>
+            <w:hideMark/>
+          </w:tcPr>
+          <w:p>
+            <w:pPr>
+              <w:rPr>
+                <w:b/>
+                <w:bCs/>
+              </w:rPr>
+            </w:pPr>
+            <w:r>
+              <w:rPr>
+                <w:b/>
+                <w:bCs/>
+              </w:rPr>
+              <w:t>0b00001000</w:t>
+            </w:r>
+          </w:p>
+        </w:tc>
+        <w:tc>
+          <w:tcPr>
+            <w:tcW w:w="0" w:type="auto"/>
+            <w:tcBorders>
+              <w:right w:val="nil"/>
+            </w:tcBorders>
+            <w:tcMar>
+              <w:top w:w="90" w:type="dxa"/>
+              <w:left w:w="180" w:type="dxa"/>
+              <w:bottom w:w="90" w:type="dxa"/>
+              <w:right w:w="180" w:type="dxa"/>
+            </w:tcMar>
+            <w:vAlign w:val="center"/>
+            <w:hideMark/>
+          </w:tcPr>
+          <w:p>
+            <w:pPr>
+              <w:rPr>
+                <w:b/>
+                <w:bCs/>
+              </w:rPr>
+            </w:pPr>
+            <w:r>
+              <w:rPr>
+                <w:b/>
+                <w:bCs/>
+              </w:rPr>
+              <w:t>電池電流差異</w:t>
+            </w:r>
+          </w:p>
+        </w:tc>
+        <w:tc>
+          <w:tcPr>
+            <w:tcW w:w="0" w:type="auto"/>
+            <w:tcBorders>
+              <w:right w:val="nil"/>
+            </w:tcBorders>
+            <w:tcMar>
+              <w:top w:w="90" w:type="dxa"/>
+              <w:left w:w="180" w:type="dxa"/>
+              <w:bottom w:w="90" w:type="dxa"/>
+              <w:right w:w="180" w:type="dxa"/>
+            </w:tcMar>
+            <w:vAlign w:val="center"/>
+            <w:hideMark/>
+          </w:tcPr>
+          <w:p>
+            <w:pPr>
+              <w:rPr>
+                <w:b/>
+                <w:bCs/>
+              </w:rPr>
+            </w:pPr>
+            <w:r>
+              <w:rPr>
+                <w:b/>
+                <w:bCs/>
+              </w:rPr>
+              <w:t>Battery Current Difference</w:t>
+            </w:r>
+          </w:p>
+        </w:tc>
+        <w:tc>
+          <w:tcPr>
+            <w:tcW w:w="0" w:type="auto"/>
+            <w:tcBorders>
+              <w:right w:val="nil"/>
+            </w:tcBorders>
+            <w:tcMar>
+              <w:top w:w="90" w:type="dxa"/>
+              <w:left w:w="180" w:type="dxa"/>
+              <w:bottom w:w="90" w:type="dxa"/>
+              <w:right w:w="180" w:type="dxa"/>
+            </w:tcMar>
+            <w:vAlign w:val="center"/>
+            <w:hideMark/>
+          </w:tcPr>
+          <w:p>
+            <w:pPr>
+              <w:rPr>
+                <w:b/>
+                <w:bCs/>
+              </w:rPr>
+            </w:pPr>
+            <w:r>
+              <w:rPr>
+                <w:b/>
+                <w:bCs/>
+              </w:rPr>
+              <w:t xml:space="preserve">BMS </w:t>
+            </w:r>
+            <w:r>
+              <w:rPr>
+                <w:b/>
+                <w:bCs/>
+              </w:rPr>
+              <w:t>內部測量到的電流與其預期值存在較大差異。</w:t>
+            </w:r>
+          </w:p>
+        </w:tc>
+      </w:tr>
+      <w:tr>
+        <w:trPr>
+          <w:tblCellSpacing w:w="15" w:type="dxa"/>
+        </w:trPr>
+        <w:tc>
+          <w:tcPr>
+            <w:tcW w:w="0" w:type="auto"/>
+            <w:tcBorders>
+              <w:right w:val="nil"/>
+            </w:tcBorders>
+            <w:tcMar>
+              <w:top w:w="90" w:type="dxa"/>
+              <w:left w:w="180" w:type="dxa"/>
+              <w:bottom w:w="90" w:type="dxa"/>
+              <w:right w:w="180" w:type="dxa"/>
+            </w:tcMar>
+            <w:vAlign w:val="center"/>
+            <w:hideMark/>
+          </w:tcPr>
+          <w:p>
+            <w:pPr>
+              <w:rPr>
+                <w:b/>
+                <w:bCs/>
+              </w:rPr>
+            </w:pPr>
+            <w:r>
+              <w:rPr>
+                <w:b/>
+                <w:bCs/>
+              </w:rPr>
+              <w:t>Bit 4</w:t>
+            </w:r>
+          </w:p>
+        </w:tc>
+        <w:tc>
+          <w:tcPr>
+            <w:tcW w:w="0" w:type="auto"/>
+            <w:tcBorders>
+              <w:right w:val="nil"/>
+            </w:tcBorders>
+            <w:tcMar>
+              <w:top w:w="90" w:type="dxa"/>
+              <w:left w:w="180" w:type="dxa"/>
+              <w:bottom w:w="90" w:type="dxa"/>
+              <w:right w:w="180" w:type="dxa"/>
+            </w:tcMar>
+            <w:vAlign w:val="center"/>
+            <w:hideMark/>
+          </w:tcPr>
+          <w:p>
+            <w:pPr>
+              <w:rPr>
+                <w:b/>
+                <w:bCs/>
+              </w:rPr>
+            </w:pPr>
+            <w:r>
+              <w:rPr>
+                <w:b/>
+                <w:bCs/>
+              </w:rPr>
+              <w:t>0x10</w:t>
+            </w:r>
+          </w:p>
+        </w:tc>
+        <w:tc>
+          <w:tcPr>
+            <w:tcW w:w="0" w:type="auto"/>
+            <w:tcBorders>
+              <w:right w:val="nil"/>
+            </w:tcBorders>
+            <w:tcMar>
+              <w:top w:w="90" w:type="dxa"/>
+              <w:left w:w="180" w:type="dxa"/>
+              <w:bottom w:w="90" w:type="dxa"/>
+              <w:right w:w="180" w:type="dxa"/>
+            </w:tcMar>
+            <w:vAlign w:val="center"/>
+            <w:hideMark/>
+          </w:tcPr>
+          <w:p>
+            <w:pPr>
+              <w:rPr>
+                <w:b/>
+                <w:bCs/>
+              </w:rPr>
+            </w:pPr>
+            <w:r>
+              <w:rPr>
+                <w:b/>
+                <w:bCs/>
+              </w:rPr>
+              <w:t>0b00010000</w:t>
+            </w:r>
+          </w:p>
+        </w:tc>
+        <w:tc>
+          <w:tcPr>
+            <w:tcW w:w="0" w:type="auto"/>
+            <w:tcBorders>
+              <w:right w:val="nil"/>
+            </w:tcBorders>
+            <w:tcMar>
+              <w:top w:w="90" w:type="dxa"/>
+              <w:left w:w="180" w:type="dxa"/>
+              <w:bottom w:w="90" w:type="dxa"/>
+              <w:right w:w="180" w:type="dxa"/>
+            </w:tcMar>
+            <w:vAlign w:val="center"/>
+            <w:hideMark/>
+          </w:tcPr>
+          <w:p>
+            <w:pPr>
+              <w:rPr>
+                <w:b/>
+                <w:bCs/>
+              </w:rPr>
+            </w:pPr>
+            <w:r>
+              <w:rPr>
+                <w:b/>
+                <w:bCs/>
+              </w:rPr>
+              <w:t>電池高溫</w:t>
+            </w:r>
+          </w:p>
+        </w:tc>
+        <w:tc>
+          <w:tcPr>
+            <w:tcW w:w="0" w:type="auto"/>
+            <w:tcBorders>
+              <w:right w:val="nil"/>
+            </w:tcBorders>
+            <w:tcMar>
+              <w:top w:w="90" w:type="dxa"/>
+              <w:left w:w="180" w:type="dxa"/>
+              <w:bottom w:w="90" w:type="dxa"/>
+              <w:right w:w="180" w:type="dxa"/>
+            </w:tcMar>
+            <w:vAlign w:val="center"/>
+            <w:hideMark/>
+          </w:tcPr>
+          <w:p>
+            <w:pPr>
+              <w:rPr>
+                <w:b/>
+                <w:bCs/>
+              </w:rPr>
+            </w:pPr>
+            <w:r>
+              <w:rPr>
+                <w:b/>
+                <w:bCs/>
+              </w:rPr>
+              <w:t>Battery High Temperature</w:t>
+            </w:r>
+          </w:p>
+        </w:tc>
+        <w:tc>
+          <w:tcPr>
+            <w:tcW w:w="0" w:type="auto"/>
+            <w:tcBorders>
+              <w:right w:val="nil"/>
+            </w:tcBorders>
+            <w:tcMar>
+              <w:top w:w="90" w:type="dxa"/>
+              <w:left w:w="180" w:type="dxa"/>
+              <w:bottom w:w="90" w:type="dxa"/>
+              <w:right w:w="180" w:type="dxa"/>
+            </w:tcMar>
+            <w:vAlign w:val="center"/>
+            <w:hideMark/>
+          </w:tcPr>
+          <w:p>
+            <w:pPr>
+              <w:rPr>
+                <w:b/>
+                <w:bCs/>
+              </w:rPr>
+            </w:pPr>
+            <w:r>
+              <w:rPr>
+                <w:b/>
+                <w:bCs/>
+              </w:rPr>
+              <w:t>電池溫度超過了安全上限。</w:t>
+            </w:r>
+            <w:r>
+              <w:rPr>
+                <w:b/>
+                <w:bCs/>
+              </w:rPr>
+              <w:t xml:space="preserve">BMS </w:t>
+            </w:r>
+            <w:r>
+              <w:rPr>
+                <w:b/>
+                <w:bCs/>
+              </w:rPr>
+              <w:t>已強制停止充電以保護電池。請讓車輛靜置降溫後再嘗試。</w:t>
+            </w:r>
+          </w:p>
+        </w:tc>
+      </w:tr>
+      <w:tr>
+        <w:trPr>
+          <w:tblCellSpacing w:w="15" w:type="dxa"/>
+        </w:trPr>
+        <w:tc>
+          <w:tcPr>
+            <w:tcW w:w="0" w:type="auto"/>
+            <w:tcBorders>
+              <w:right w:val="nil"/>
+            </w:tcBorders>
+            <w:tcMar>
+              <w:top w:w="90" w:type="dxa"/>
+              <w:left w:w="180" w:type="dxa"/>
+              <w:bottom w:w="90" w:type="dxa"/>
+              <w:right w:w="180" w:type="dxa"/>
+            </w:tcMar>
+            <w:vAlign w:val="center"/>
+            <w:hideMark/>
+          </w:tcPr>
+          <w:p>
+            <w:pPr>
+              <w:rPr>
+                <w:b/>
+                <w:bCs/>
+              </w:rPr>
+            </w:pPr>
+            <w:r>
+              <w:rPr>
+                <w:b/>
+                <w:bCs/>
+              </w:rPr>
+              <w:t>Bit 5</w:t>
+            </w:r>
+          </w:p>
+        </w:tc>
+        <w:tc>
+          <w:tcPr>
+            <w:tcW w:w="0" w:type="auto"/>
+            <w:tcBorders>
+              <w:right w:val="nil"/>
+            </w:tcBorders>
+            <w:tcMar>
+              <w:top w:w="90" w:type="dxa"/>
+              <w:left w:w="180" w:type="dxa"/>
+              <w:bottom w:w="90" w:type="dxa"/>
+              <w:right w:w="180" w:type="dxa"/>
+            </w:tcMar>
+            <w:vAlign w:val="center"/>
+            <w:hideMark/>
+          </w:tcPr>
+          <w:p>
+            <w:pPr>
+              <w:rPr>
+                <w:b/>
+                <w:bCs/>
+              </w:rPr>
+            </w:pPr>
+            <w:r>
+              <w:rPr>
+                <w:b/>
+                <w:bCs/>
+              </w:rPr>
+              <w:t>0x20</w:t>
+            </w:r>
+          </w:p>
+        </w:tc>
+        <w:tc>
+          <w:tcPr>
+            <w:tcW w:w="0" w:type="auto"/>
+            <w:tcBorders>
+              <w:right w:val="nil"/>
+            </w:tcBorders>
+            <w:tcMar>
+              <w:top w:w="90" w:type="dxa"/>
+              <w:left w:w="180" w:type="dxa"/>
+              <w:bottom w:w="90" w:type="dxa"/>
+              <w:right w:w="180" w:type="dxa"/>
+            </w:tcMar>
+            <w:vAlign w:val="center"/>
+            <w:hideMark/>
+          </w:tcPr>
+          <w:p>
+            <w:pPr>
+              <w:rPr>
+                <w:b/>
+                <w:bCs/>
+              </w:rPr>
+            </w:pPr>
+            <w:r>
+              <w:rPr>
+                <w:b/>
+                <w:bCs/>
+              </w:rPr>
+              <w:t>0b00100000</w:t>
+            </w:r>
+          </w:p>
+        </w:tc>
+        <w:tc>
+          <w:tcPr>
+            <w:tcW w:w="0" w:type="auto"/>
+            <w:tcBorders>
+              <w:right w:val="nil"/>
+            </w:tcBorders>
+            <w:tcMar>
+              <w:top w:w="90" w:type="dxa"/>
+              <w:left w:w="180" w:type="dxa"/>
+              <w:bottom w:w="90" w:type="dxa"/>
+              <w:right w:w="180" w:type="dxa"/>
+            </w:tcMar>
+            <w:vAlign w:val="center"/>
+            <w:hideMark/>
+          </w:tcPr>
+          <w:p>
+            <w:pPr>
+              <w:rPr>
+                <w:b/>
+                <w:bCs/>
+              </w:rPr>
+            </w:pPr>
+            <w:r>
+              <w:rPr>
+                <w:b/>
+                <w:bCs/>
+              </w:rPr>
+              <w:t>電池電壓差異</w:t>
+            </w:r>
+          </w:p>
+        </w:tc>
+        <w:tc>
+          <w:tcPr>
+            <w:tcW w:w="0" w:type="auto"/>
+            <w:tcBorders>
+              <w:right w:val="nil"/>
+            </w:tcBorders>
+            <w:tcMar>
+              <w:top w:w="90" w:type="dxa"/>
+              <w:left w:w="180" w:type="dxa"/>
+              <w:bottom w:w="90" w:type="dxa"/>
+              <w:right w:w="180" w:type="dxa"/>
+            </w:tcMar>
+            <w:vAlign w:val="center"/>
+            <w:hideMark/>
+          </w:tcPr>
+          <w:p>
+            <w:pPr>
+              <w:rPr>
+                <w:b/>
+                <w:bCs/>
+              </w:rPr>
+            </w:pPr>
+            <w:r>
+              <w:rPr>
+                <w:b/>
+                <w:bCs/>
+              </w:rPr>
+              <w:t>Battery Voltage Difference</w:t>
+            </w:r>
+          </w:p>
+        </w:tc>
+        <w:tc>
+          <w:tcPr>
+            <w:tcW w:w="0" w:type="auto"/>
+            <w:tcBorders>
+              <w:right w:val="nil"/>
+            </w:tcBorders>
+            <w:tcMar>
+              <w:top w:w="90" w:type="dxa"/>
+              <w:left w:w="180" w:type="dxa"/>
+              <w:bottom w:w="90" w:type="dxa"/>
+              <w:right w:w="180" w:type="dxa"/>
+            </w:tcMar>
+            <w:vAlign w:val="center"/>
+            <w:hideMark/>
+          </w:tcPr>
+          <w:p>
+            <w:pPr>
+              <w:rPr>
+                <w:b/>
+                <w:bCs/>
+              </w:rPr>
+            </w:pPr>
+            <w:r>
+              <w:rPr>
+                <w:b/>
+                <w:bCs/>
+              </w:rPr>
+              <w:t>電池組內部各電芯之間的電壓差過大（電芯不平衡）。</w:t>
+            </w:r>
+            <w:r>
+              <w:rPr>
+                <w:b/>
+                <w:bCs/>
+              </w:rPr>
+              <w:t xml:space="preserve">BMS </w:t>
+            </w:r>
+            <w:r>
+              <w:rPr>
+                <w:b/>
+                <w:bCs/>
+              </w:rPr>
+              <w:t>已停止充電以防止部分電芯過充。</w:t>
+            </w:r>
+          </w:p>
+        </w:tc>
+      </w:tr>
+    </w:tbl>
+    <w:p>
+      <w:pPr>
+        <w:rPr>
+          <w:b/>
+          <w:bCs/>
+        </w:rPr>
+      </w:pPr>
+      <w:r>
+        <w:rPr>
+          <w:b/>
+          <w:bCs/>
+        </w:rPr>
+        <w:pict w14:anchorId="17769327">
+          <v:rect id="_x0000_i1121" style="width:526.2pt;height:1.5pt" o:hrpct="0" o:hralign="center" o:hrstd="t" o:hr="t" fillcolor="#a0a0a0" stroked="f"/>
+        </w:pict>
+      </w:r>
+    </w:p>
+    <w:p>
+      <w:pPr>
+        <w:rPr>
+          <w:b/>
+          <w:bCs/>
+        </w:rPr>
+      </w:pPr>
+      <w:r>
+        <w:rPr>
+          <w:b/>
+          <w:bCs/>
+        </w:rPr>
+        <w:t>特殊情況：</w:t>
+      </w:r>
+      <w:r>
+        <w:rPr>
+          <w:b/>
+          <w:bCs/>
+        </w:rPr>
+        <w:t>Fault Flags: 0x00</w:t>
+      </w:r>
+    </w:p>
+    <w:p>
+      <w:pPr>
+        <w:rPr>
+          <w:b/>
+          <w:bCs/>
+        </w:rPr>
+      </w:pPr>
+      <w:r>
+        <w:rPr>
+          <w:b/>
+          <w:bCs/>
+        </w:rPr>
+        <w:t>如果您在</w:t>
+      </w:r>
+      <w:r>
+        <w:rPr>
+          <w:b/>
+          <w:bCs/>
+        </w:rPr>
+        <w:t xml:space="preserve"> OLED </w:t>
+      </w:r>
+      <w:r>
+        <w:rPr>
+          <w:b/>
+          <w:bCs/>
+        </w:rPr>
+        <w:t>故障頁面看到</w:t>
+      </w:r>
+      <w:r>
+        <w:rPr>
+          <w:b/>
+          <w:bCs/>
+        </w:rPr>
+        <w:t> Fault Flags: 0x00</w:t>
+      </w:r>
+      <w:r>
+        <w:rPr>
+          <w:b/>
+          <w:bCs/>
+        </w:rPr>
+        <w:t>，這表示車輛</w:t>
+      </w:r>
+      <w:r>
+        <w:rPr>
+          <w:b/>
+          <w:bCs/>
+        </w:rPr>
+        <w:t xml:space="preserve"> BMS </w:t>
+      </w:r>
+      <w:r>
+        <w:rPr>
+          <w:b/>
+          <w:bCs/>
+        </w:rPr>
+        <w:t>並沒有回報任何具體的故障旗標。</w:t>
+      </w:r>
+    </w:p>
+    <w:p>
+      <w:pPr>
+        <w:rPr>
+          <w:b/>
+          <w:bCs/>
+        </w:rPr>
+      </w:pPr>
+      <w:r>
+        <w:rPr>
+          <w:b/>
+          <w:bCs/>
+        </w:rPr>
+        <w:t>在這種情況下，充電停止的最可能原因是：</w:t>
+      </w:r>
+    </w:p>
+    <w:p>
+      <w:pPr>
+        <w:numPr>
+          <w:ilvl w:val="0"/>
+          <w:numId w:val="29"/>
+        </w:numPr>
+        <w:rPr>
+          <w:b/>
+          <w:bCs/>
+        </w:rPr>
+      </w:pPr>
+      <w:r>
+        <w:rPr>
+          <w:b/>
+          <w:bCs/>
+        </w:rPr>
+        <w:t>電流差異異常</w:t>
+      </w:r>
+      <w:r>
+        <w:rPr>
+          <w:b/>
+          <w:bCs/>
+        </w:rPr>
+        <w:t xml:space="preserve"> (</w:t>
+      </w:r>
+      <w:r>
+        <w:rPr>
+          <w:b/>
+          <w:bCs/>
+        </w:rPr>
+        <w:t>由</w:t>
+      </w:r>
+      <w:r>
+        <w:rPr>
+          <w:rFonts w:hint="eastAsia"/>
+          <w:b/>
+          <w:bCs/>
+        </w:rPr>
+        <w:t>車輛</w:t>
+      </w:r>
+      <w:r>
+        <w:rPr>
+          <w:b/>
+          <w:bCs/>
+        </w:rPr>
+        <w:t>觸發</w:t>
+      </w:r>
+      <w:r>
+        <w:rPr>
+          <w:b/>
+          <w:bCs/>
+        </w:rPr>
+        <w:t>)</w:t>
+      </w:r>
+      <w:r>
+        <w:rPr>
+          <w:b/>
+          <w:bCs/>
+        </w:rPr>
+        <w:t>：車輛</w:t>
+      </w:r>
+      <w:r>
+        <w:rPr>
+          <w:b/>
+          <w:bCs/>
+        </w:rPr>
+        <w:t xml:space="preserve"> BMS </w:t>
+      </w:r>
+      <w:r>
+        <w:rPr>
+          <w:b/>
+          <w:bCs/>
+        </w:rPr>
+        <w:t>請求的充電電流，與您設定的「</w:t>
+      </w:r>
+      <w:r>
+        <w:rPr>
+          <w:b/>
+          <w:bCs/>
+        </w:rPr>
+        <w:t>Max Current</w:t>
+      </w:r>
+      <w:r>
+        <w:rPr>
+          <w:b/>
+          <w:bCs/>
+        </w:rPr>
+        <w:t>」存在巨大差異（通常是</w:t>
+      </w:r>
+      <w:r>
+        <w:rPr>
+          <w:b/>
+          <w:bCs/>
+        </w:rPr>
+        <w:t xml:space="preserve"> BMS </w:t>
+      </w:r>
+      <w:r>
+        <w:rPr>
+          <w:b/>
+          <w:bCs/>
+        </w:rPr>
+        <w:t>請求降流，但您的電源仍在以最大電流輸出）。本控制器會持續回報「</w:t>
+      </w:r>
+      <w:r>
+        <w:rPr>
+          <w:b/>
+          <w:bCs/>
+        </w:rPr>
+        <w:t>Max Current</w:t>
+      </w:r>
+      <w:r>
+        <w:rPr>
+          <w:b/>
+          <w:bCs/>
+        </w:rPr>
+        <w:t>」，</w:t>
+      </w:r>
+      <w:r>
+        <w:rPr>
+          <w:b/>
+          <w:bCs/>
+        </w:rPr>
+        <w:t xml:space="preserve">BMS </w:t>
+      </w:r>
+      <w:r>
+        <w:rPr>
+          <w:b/>
+          <w:bCs/>
+        </w:rPr>
+        <w:t>在比較後會主動停止充電。這是一個重要的安全保護機制。</w:t>
+      </w:r>
+    </w:p>
+    <w:p>
+      <w:pPr>
+        <w:numPr>
+          <w:ilvl w:val="0"/>
+          <w:numId w:val="29"/>
+        </w:numPr>
+        <w:rPr>
+          <w:b/>
+          <w:bCs/>
+        </w:rPr>
+      </w:pPr>
+      <w:r>
+        <w:rPr>
+          <w:b/>
+          <w:bCs/>
+        </w:rPr>
+        <w:t xml:space="preserve">CP </w:t>
+      </w:r>
+      <w:r>
+        <w:rPr>
+          <w:b/>
+          <w:bCs/>
+        </w:rPr>
+        <w:t>信號丟失：充電過程中，</w:t>
+      </w:r>
+      <w:r>
+        <w:rPr>
+          <w:b/>
+          <w:bCs/>
+        </w:rPr>
+        <w:t xml:space="preserve">CP </w:t>
+      </w:r>
+      <w:r>
+        <w:rPr>
+          <w:b/>
+          <w:bCs/>
+        </w:rPr>
+        <w:t>信號線的連接可能出現瞬時中斷。</w:t>
+      </w:r>
+    </w:p>
+    <w:p>
+      <w:pPr>
+        <w:numPr>
+          <w:ilvl w:val="0"/>
+          <w:numId w:val="29"/>
+        </w:numPr>
+        <w:rPr>
+          <w:b/>
+          <w:bCs/>
+        </w:rPr>
+      </w:pPr>
+      <w:r>
+        <w:rPr>
+          <w:b/>
+          <w:bCs/>
+        </w:rPr>
+        <w:t>其他未定義的系統級問題。</w:t>
+      </w:r>
+    </w:p>
+    <w:p>
+      <w:pPr>
+        <w:rPr>
+          <w:rFonts w:hint="eastAsia"/>
+          <w:b/>
+          <w:bCs/>
+        </w:rPr>
+      </w:pPr>
+      <w:r>
+        <w:rPr>
+          <w:b/>
+          <w:bCs/>
+        </w:rPr>
+        <w:pict w14:anchorId="3AF7EF59">
+          <v:rect id="_x0000_i1122" style="width:526.2pt;height:1.5pt" o:hrpct="0" o:hralign="center" o:hrstd="t" o:hr="t" fillcolor="#a0a0a0" stroked="f"/>
+        </w:pict>
       </w:r>
     </w:p>
     <w:p/>
@@ -4792,6 +9082,155 @@
 <file path=word/numbering.xml><?xml version="1.0" encoding="utf-8"?>
 <w:numbering xmlns:wpc="http://schemas.microsoft.com/office/word/2010/wordprocessingCanvas" xmlns:cx="http://schemas.microsoft.com/office/drawing/2014/chartex" xmlns:cx1="http://schemas.microsoft.com/office/drawing/2015/9/8/chartex" xmlns:cx2="http://schemas.microsoft.com/office/drawing/2015/10/21/chartex" xmlns:cx3="http://schemas.microsoft.com/office/drawing/2016/5/9/chartex" xmlns:cx4="http://schemas.microsoft.com/office/drawing/2016/5/10/chartex" xmlns:cx5="http://schemas.microsoft.com/office/drawing/2016/5/11/chartex" xmlns:cx6="http://schemas.microsoft.com/office/drawing/2016/5/12/chartex" xmlns:cx7="http://schemas.microsoft.com/office/drawing/2016/5/13/chartex" xmlns:cx8="http://schemas.microsoft.com/office/drawing/2016/5/14/chartex" xmlns:mc="http://schemas.openxmlformats.org/markup-compatibility/2006" xmlns:aink="http://schemas.microsoft.com/office/drawing/2016/ink" xmlns:am3d="http://schemas.microsoft.com/office/drawing/2017/model3d" xmlns:o="urn:schemas-microsoft-com:office:office" xmlns:oel="http://schemas.microsoft.com/office/2019/extlst" xmlns:r="http://schemas.openxmlformats.org/officeDocument/2006/relationships" xmlns:m="http://schemas.openxmlformats.org/officeDocument/2006/math" xmlns:v="urn:schemas-microsoft-com:vml" xmlns:wp14="http://schemas.microsoft.com/office/word/2010/wordprocessingDrawing" xmlns:wp="http://schemas.openxmlformats.org/drawingml/2006/wordprocessingDrawing" xmlns:w10="urn:schemas-microsoft-com:office:word" xmlns:w="http://schemas.openxmlformats.org/wordprocessingml/2006/main" xmlns:w14="http://schemas.microsoft.com/office/word/2010/wordml" xmlns:w15="http://schemas.microsoft.com/office/word/2012/wordml" xmlns:w16cex="http://schemas.microsoft.com/office/word/2018/wordml/cex" xmlns:w16cid="http://schemas.microsoft.com/office/word/2016/wordml/cid" xmlns:w16="http://schemas.microsoft.com/office/word/2018/wordml" xmlns:w16sdtdh="http://schemas.microsoft.com/office/word/2020/wordml/sdtdatahash" xmlns:w16se="http://schemas.microsoft.com/office/word/2015/wordml/symex" xmlns:wpg="http://schemas.microsoft.com/office/word/2010/wordprocessingGroup" xmlns:wpi="http://schemas.microsoft.com/office/word/2010/wordprocessingInk" xmlns:wne="http://schemas.microsoft.com/office/word/2006/wordml" xmlns:wps="http://schemas.microsoft.com/office/word/2010/wordprocessingShape" mc:Ignorable="w14 w15 w16se w16cid w16 w16cex w16sdtdh wp14">
   <w:abstractNum w:abstractNumId="0" w15:restartNumberingAfterBreak="0">
+    <w:nsid w:val="07D64EC4"/>
+    <w:multiLevelType w:val="multilevel"/>
+    <w:tmpl w:val="0CDCAE3A"/>
+    <w:lvl w:ilvl="0">
+      <w:start w:val="1"/>
+      <w:numFmt w:val="bullet"/>
+      <w:lvlText w:val=""/>
+      <w:lvlJc w:val="left"/>
+      <w:pPr>
+        <w:tabs>
+          <w:tab w:val="num" w:pos="720"/>
+        </w:tabs>
+        <w:ind w:left="720" w:hanging="360"/>
+      </w:pPr>
+      <w:rPr>
+        <w:rFonts w:ascii="Symbol" w:hAnsi="Symbol" w:hint="default"/>
+        <w:sz w:val="20"/>
+      </w:rPr>
+    </w:lvl>
+    <w:lvl w:ilvl="1" w:tentative="1">
+      <w:start w:val="1"/>
+      <w:numFmt w:val="bullet"/>
+      <w:lvlText w:val="o"/>
+      <w:lvlJc w:val="left"/>
+      <w:pPr>
+        <w:tabs>
+          <w:tab w:val="num" w:pos="1440"/>
+        </w:tabs>
+        <w:ind w:left="1440" w:hanging="360"/>
+      </w:pPr>
+      <w:rPr>
+        <w:rFonts w:ascii="Courier New" w:hAnsi="Courier New" w:hint="default"/>
+        <w:sz w:val="20"/>
+      </w:rPr>
+    </w:lvl>
+    <w:lvl w:ilvl="2" w:tentative="1">
+      <w:start w:val="1"/>
+      <w:numFmt w:val="bullet"/>
+      <w:lvlText w:val=""/>
+      <w:lvlJc w:val="left"/>
+      <w:pPr>
+        <w:tabs>
+          <w:tab w:val="num" w:pos="2160"/>
+        </w:tabs>
+        <w:ind w:left="2160" w:hanging="360"/>
+      </w:pPr>
+      <w:rPr>
+        <w:rFonts w:ascii="Wingdings" w:hAnsi="Wingdings" w:hint="default"/>
+        <w:sz w:val="20"/>
+      </w:rPr>
+    </w:lvl>
+    <w:lvl w:ilvl="3" w:tentative="1">
+      <w:start w:val="1"/>
+      <w:numFmt w:val="bullet"/>
+      <w:lvlText w:val=""/>
+      <w:lvlJc w:val="left"/>
+      <w:pPr>
+        <w:tabs>
+          <w:tab w:val="num" w:pos="2880"/>
+        </w:tabs>
+        <w:ind w:left="2880" w:hanging="360"/>
+      </w:pPr>
+      <w:rPr>
+        <w:rFonts w:ascii="Wingdings" w:hAnsi="Wingdings" w:hint="default"/>
+        <w:sz w:val="20"/>
+      </w:rPr>
+    </w:lvl>
+    <w:lvl w:ilvl="4" w:tentative="1">
+      <w:start w:val="1"/>
+      <w:numFmt w:val="bullet"/>
+      <w:lvlText w:val=""/>
+      <w:lvlJc w:val="left"/>
+      <w:pPr>
+        <w:tabs>
+          <w:tab w:val="num" w:pos="3600"/>
+        </w:tabs>
+        <w:ind w:left="3600" w:hanging="360"/>
+      </w:pPr>
+      <w:rPr>
+        <w:rFonts w:ascii="Wingdings" w:hAnsi="Wingdings" w:hint="default"/>
+        <w:sz w:val="20"/>
+      </w:rPr>
+    </w:lvl>
+    <w:lvl w:ilvl="5" w:tentative="1">
+      <w:start w:val="1"/>
+      <w:numFmt w:val="bullet"/>
+      <w:lvlText w:val=""/>
+      <w:lvlJc w:val="left"/>
+      <w:pPr>
+        <w:tabs>
+          <w:tab w:val="num" w:pos="4320"/>
+        </w:tabs>
+        <w:ind w:left="4320" w:hanging="360"/>
+      </w:pPr>
+      <w:rPr>
+        <w:rFonts w:ascii="Wingdings" w:hAnsi="Wingdings" w:hint="default"/>
+        <w:sz w:val="20"/>
+      </w:rPr>
+    </w:lvl>
+    <w:lvl w:ilvl="6" w:tentative="1">
+      <w:start w:val="1"/>
+      <w:numFmt w:val="bullet"/>
+      <w:lvlText w:val=""/>
+      <w:lvlJc w:val="left"/>
+      <w:pPr>
+        <w:tabs>
+          <w:tab w:val="num" w:pos="5040"/>
+        </w:tabs>
+        <w:ind w:left="5040" w:hanging="360"/>
+      </w:pPr>
+      <w:rPr>
+        <w:rFonts w:ascii="Wingdings" w:hAnsi="Wingdings" w:hint="default"/>
+        <w:sz w:val="20"/>
+      </w:rPr>
+    </w:lvl>
+    <w:lvl w:ilvl="7" w:tentative="1">
+      <w:start w:val="1"/>
+      <w:numFmt w:val="bullet"/>
+      <w:lvlText w:val=""/>
+      <w:lvlJc w:val="left"/>
+      <w:pPr>
+        <w:tabs>
+          <w:tab w:val="num" w:pos="5760"/>
+        </w:tabs>
+        <w:ind w:left="5760" w:hanging="360"/>
+      </w:pPr>
+      <w:rPr>
+        <w:rFonts w:ascii="Wingdings" w:hAnsi="Wingdings" w:hint="default"/>
+        <w:sz w:val="20"/>
+      </w:rPr>
+    </w:lvl>
+    <w:lvl w:ilvl="8" w:tentative="1">
+      <w:start w:val="1"/>
+      <w:numFmt w:val="bullet"/>
+      <w:lvlText w:val=""/>
+      <w:lvlJc w:val="left"/>
+      <w:pPr>
+        <w:tabs>
+          <w:tab w:val="num" w:pos="6480"/>
+        </w:tabs>
+        <w:ind w:left="6480" w:hanging="360"/>
+      </w:pPr>
+      <w:rPr>
+        <w:rFonts w:ascii="Wingdings" w:hAnsi="Wingdings" w:hint="default"/>
+        <w:sz w:val="20"/>
+      </w:rPr>
+    </w:lvl>
+  </w:abstractNum>
+  <w:abstractNum w:abstractNumId="1" w15:restartNumberingAfterBreak="0">
     <w:nsid w:val="15620CAA"/>
     <w:multiLevelType w:val="multilevel"/>
     <w:tmpl w:val="065C2F6E"/>
@@ -4908,7 +9347,7 @@
       </w:pPr>
     </w:lvl>
   </w:abstractNum>
-  <w:abstractNum w:abstractNumId="1" w15:restartNumberingAfterBreak="0">
+  <w:abstractNum w:abstractNumId="2" w15:restartNumberingAfterBreak="0">
     <w:nsid w:val="179570AE"/>
     <w:multiLevelType w:val="multilevel"/>
     <w:tmpl w:val="3230A904"/>
@@ -5057,7 +9496,156 @@
       </w:rPr>
     </w:lvl>
   </w:abstractNum>
-  <w:abstractNum w:abstractNumId="2" w15:restartNumberingAfterBreak="0">
+  <w:abstractNum w:abstractNumId="3" w15:restartNumberingAfterBreak="0">
+    <w:nsid w:val="1B346035"/>
+    <w:multiLevelType w:val="multilevel"/>
+    <w:tmpl w:val="2F680804"/>
+    <w:lvl w:ilvl="0">
+      <w:start w:val="1"/>
+      <w:numFmt w:val="bullet"/>
+      <w:lvlText w:val=""/>
+      <w:lvlJc w:val="left"/>
+      <w:pPr>
+        <w:tabs>
+          <w:tab w:val="num" w:pos="720"/>
+        </w:tabs>
+        <w:ind w:left="720" w:hanging="360"/>
+      </w:pPr>
+      <w:rPr>
+        <w:rFonts w:ascii="Symbol" w:hAnsi="Symbol" w:hint="default"/>
+        <w:sz w:val="20"/>
+      </w:rPr>
+    </w:lvl>
+    <w:lvl w:ilvl="1" w:tentative="1">
+      <w:start w:val="1"/>
+      <w:numFmt w:val="bullet"/>
+      <w:lvlText w:val="o"/>
+      <w:lvlJc w:val="left"/>
+      <w:pPr>
+        <w:tabs>
+          <w:tab w:val="num" w:pos="1440"/>
+        </w:tabs>
+        <w:ind w:left="1440" w:hanging="360"/>
+      </w:pPr>
+      <w:rPr>
+        <w:rFonts w:ascii="Courier New" w:hAnsi="Courier New" w:hint="default"/>
+        <w:sz w:val="20"/>
+      </w:rPr>
+    </w:lvl>
+    <w:lvl w:ilvl="2" w:tentative="1">
+      <w:start w:val="1"/>
+      <w:numFmt w:val="bullet"/>
+      <w:lvlText w:val=""/>
+      <w:lvlJc w:val="left"/>
+      <w:pPr>
+        <w:tabs>
+          <w:tab w:val="num" w:pos="2160"/>
+        </w:tabs>
+        <w:ind w:left="2160" w:hanging="360"/>
+      </w:pPr>
+      <w:rPr>
+        <w:rFonts w:ascii="Wingdings" w:hAnsi="Wingdings" w:hint="default"/>
+        <w:sz w:val="20"/>
+      </w:rPr>
+    </w:lvl>
+    <w:lvl w:ilvl="3" w:tentative="1">
+      <w:start w:val="1"/>
+      <w:numFmt w:val="bullet"/>
+      <w:lvlText w:val=""/>
+      <w:lvlJc w:val="left"/>
+      <w:pPr>
+        <w:tabs>
+          <w:tab w:val="num" w:pos="2880"/>
+        </w:tabs>
+        <w:ind w:left="2880" w:hanging="360"/>
+      </w:pPr>
+      <w:rPr>
+        <w:rFonts w:ascii="Wingdings" w:hAnsi="Wingdings" w:hint="default"/>
+        <w:sz w:val="20"/>
+      </w:rPr>
+    </w:lvl>
+    <w:lvl w:ilvl="4" w:tentative="1">
+      <w:start w:val="1"/>
+      <w:numFmt w:val="bullet"/>
+      <w:lvlText w:val=""/>
+      <w:lvlJc w:val="left"/>
+      <w:pPr>
+        <w:tabs>
+          <w:tab w:val="num" w:pos="3600"/>
+        </w:tabs>
+        <w:ind w:left="3600" w:hanging="360"/>
+      </w:pPr>
+      <w:rPr>
+        <w:rFonts w:ascii="Wingdings" w:hAnsi="Wingdings" w:hint="default"/>
+        <w:sz w:val="20"/>
+      </w:rPr>
+    </w:lvl>
+    <w:lvl w:ilvl="5" w:tentative="1">
+      <w:start w:val="1"/>
+      <w:numFmt w:val="bullet"/>
+      <w:lvlText w:val=""/>
+      <w:lvlJc w:val="left"/>
+      <w:pPr>
+        <w:tabs>
+          <w:tab w:val="num" w:pos="4320"/>
+        </w:tabs>
+        <w:ind w:left="4320" w:hanging="360"/>
+      </w:pPr>
+      <w:rPr>
+        <w:rFonts w:ascii="Wingdings" w:hAnsi="Wingdings" w:hint="default"/>
+        <w:sz w:val="20"/>
+      </w:rPr>
+    </w:lvl>
+    <w:lvl w:ilvl="6" w:tentative="1">
+      <w:start w:val="1"/>
+      <w:numFmt w:val="bullet"/>
+      <w:lvlText w:val=""/>
+      <w:lvlJc w:val="left"/>
+      <w:pPr>
+        <w:tabs>
+          <w:tab w:val="num" w:pos="5040"/>
+        </w:tabs>
+        <w:ind w:left="5040" w:hanging="360"/>
+      </w:pPr>
+      <w:rPr>
+        <w:rFonts w:ascii="Wingdings" w:hAnsi="Wingdings" w:hint="default"/>
+        <w:sz w:val="20"/>
+      </w:rPr>
+    </w:lvl>
+    <w:lvl w:ilvl="7" w:tentative="1">
+      <w:start w:val="1"/>
+      <w:numFmt w:val="bullet"/>
+      <w:lvlText w:val=""/>
+      <w:lvlJc w:val="left"/>
+      <w:pPr>
+        <w:tabs>
+          <w:tab w:val="num" w:pos="5760"/>
+        </w:tabs>
+        <w:ind w:left="5760" w:hanging="360"/>
+      </w:pPr>
+      <w:rPr>
+        <w:rFonts w:ascii="Wingdings" w:hAnsi="Wingdings" w:hint="default"/>
+        <w:sz w:val="20"/>
+      </w:rPr>
+    </w:lvl>
+    <w:lvl w:ilvl="8" w:tentative="1">
+      <w:start w:val="1"/>
+      <w:numFmt w:val="bullet"/>
+      <w:lvlText w:val=""/>
+      <w:lvlJc w:val="left"/>
+      <w:pPr>
+        <w:tabs>
+          <w:tab w:val="num" w:pos="6480"/>
+        </w:tabs>
+        <w:ind w:left="6480" w:hanging="360"/>
+      </w:pPr>
+      <w:rPr>
+        <w:rFonts w:ascii="Wingdings" w:hAnsi="Wingdings" w:hint="default"/>
+        <w:sz w:val="20"/>
+      </w:rPr>
+    </w:lvl>
+  </w:abstractNum>
+  <w:abstractNum w:abstractNumId="4" w15:restartNumberingAfterBreak="0">
     <w:nsid w:val="1F7C0370"/>
     <w:multiLevelType w:val="multilevel"/>
     <w:tmpl w:val="1BF87E7A"/>
@@ -5170,7 +9758,422 @@
       </w:pPr>
     </w:lvl>
   </w:abstractNum>
-  <w:abstractNum w:abstractNumId="3" w15:restartNumberingAfterBreak="0">
+  <w:abstractNum w:abstractNumId="5" w15:restartNumberingAfterBreak="0">
+    <w:nsid w:val="2BFC287A"/>
+    <w:multiLevelType w:val="multilevel"/>
+    <w:tmpl w:val="FAA88F9A"/>
+    <w:lvl w:ilvl="0">
+      <w:start w:val="1"/>
+      <w:numFmt w:val="decimal"/>
+      <w:lvlText w:val="%1."/>
+      <w:lvlJc w:val="left"/>
+      <w:pPr>
+        <w:tabs>
+          <w:tab w:val="num" w:pos="720"/>
+        </w:tabs>
+        <w:ind w:left="720" w:hanging="360"/>
+      </w:pPr>
+    </w:lvl>
+    <w:lvl w:ilvl="1">
+      <w:start w:val="1"/>
+      <w:numFmt w:val="bullet"/>
+      <w:lvlText w:val="o"/>
+      <w:lvlJc w:val="left"/>
+      <w:pPr>
+        <w:tabs>
+          <w:tab w:val="num" w:pos="1440"/>
+        </w:tabs>
+        <w:ind w:left="1440" w:hanging="360"/>
+      </w:pPr>
+      <w:rPr>
+        <w:rFonts w:ascii="Courier New" w:hAnsi="Courier New" w:hint="default"/>
+        <w:sz w:val="20"/>
+      </w:rPr>
+    </w:lvl>
+    <w:lvl w:ilvl="2" w:tentative="1">
+      <w:start w:val="1"/>
+      <w:numFmt w:val="decimal"/>
+      <w:lvlText w:val="%3."/>
+      <w:lvlJc w:val="left"/>
+      <w:pPr>
+        <w:tabs>
+          <w:tab w:val="num" w:pos="2160"/>
+        </w:tabs>
+        <w:ind w:left="2160" w:hanging="360"/>
+      </w:pPr>
+    </w:lvl>
+    <w:lvl w:ilvl="3" w:tentative="1">
+      <w:start w:val="1"/>
+      <w:numFmt w:val="decimal"/>
+      <w:lvlText w:val="%4."/>
+      <w:lvlJc w:val="left"/>
+      <w:pPr>
+        <w:tabs>
+          <w:tab w:val="num" w:pos="2880"/>
+        </w:tabs>
+        <w:ind w:left="2880" w:hanging="360"/>
+      </w:pPr>
+    </w:lvl>
+    <w:lvl w:ilvl="4" w:tentative="1">
+      <w:start w:val="1"/>
+      <w:numFmt w:val="decimal"/>
+      <w:lvlText w:val="%5."/>
+      <w:lvlJc w:val="left"/>
+      <w:pPr>
+        <w:tabs>
+          <w:tab w:val="num" w:pos="3600"/>
+        </w:tabs>
+        <w:ind w:left="3600" w:hanging="360"/>
+      </w:pPr>
+    </w:lvl>
+    <w:lvl w:ilvl="5" w:tentative="1">
+      <w:start w:val="1"/>
+      <w:numFmt w:val="decimal"/>
+      <w:lvlText w:val="%6."/>
+      <w:lvlJc w:val="left"/>
+      <w:pPr>
+        <w:tabs>
+          <w:tab w:val="num" w:pos="4320"/>
+        </w:tabs>
+        <w:ind w:left="4320" w:hanging="360"/>
+      </w:pPr>
+    </w:lvl>
+    <w:lvl w:ilvl="6" w:tentative="1">
+      <w:start w:val="1"/>
+      <w:numFmt w:val="decimal"/>
+      <w:lvlText w:val="%7."/>
+      <w:lvlJc w:val="left"/>
+      <w:pPr>
+        <w:tabs>
+          <w:tab w:val="num" w:pos="5040"/>
+        </w:tabs>
+        <w:ind w:left="5040" w:hanging="360"/>
+      </w:pPr>
+    </w:lvl>
+    <w:lvl w:ilvl="7" w:tentative="1">
+      <w:start w:val="1"/>
+      <w:numFmt w:val="decimal"/>
+      <w:lvlText w:val="%8."/>
+      <w:lvlJc w:val="left"/>
+      <w:pPr>
+        <w:tabs>
+          <w:tab w:val="num" w:pos="5760"/>
+        </w:tabs>
+        <w:ind w:left="5760" w:hanging="360"/>
+      </w:pPr>
+    </w:lvl>
+    <w:lvl w:ilvl="8" w:tentative="1">
+      <w:start w:val="1"/>
+      <w:numFmt w:val="decimal"/>
+      <w:lvlText w:val="%9."/>
+      <w:lvlJc w:val="left"/>
+      <w:pPr>
+        <w:tabs>
+          <w:tab w:val="num" w:pos="6480"/>
+        </w:tabs>
+        <w:ind w:left="6480" w:hanging="360"/>
+      </w:pPr>
+    </w:lvl>
+  </w:abstractNum>
+  <w:abstractNum w:abstractNumId="6" w15:restartNumberingAfterBreak="0">
+    <w:nsid w:val="2D763A3F"/>
+    <w:multiLevelType w:val="multilevel"/>
+    <w:tmpl w:val="6EAC4EBA"/>
+    <w:lvl w:ilvl="0">
+      <w:start w:val="1"/>
+      <w:numFmt w:val="bullet"/>
+      <w:lvlText w:val=""/>
+      <w:lvlJc w:val="left"/>
+      <w:pPr>
+        <w:tabs>
+          <w:tab w:val="num" w:pos="720"/>
+        </w:tabs>
+        <w:ind w:left="720" w:hanging="360"/>
+      </w:pPr>
+      <w:rPr>
+        <w:rFonts w:ascii="Symbol" w:hAnsi="Symbol" w:hint="default"/>
+        <w:sz w:val="20"/>
+      </w:rPr>
+    </w:lvl>
+    <w:lvl w:ilvl="1" w:tentative="1">
+      <w:start w:val="1"/>
+      <w:numFmt w:val="bullet"/>
+      <w:lvlText w:val="o"/>
+      <w:lvlJc w:val="left"/>
+      <w:pPr>
+        <w:tabs>
+          <w:tab w:val="num" w:pos="1440"/>
+        </w:tabs>
+        <w:ind w:left="1440" w:hanging="360"/>
+      </w:pPr>
+      <w:rPr>
+        <w:rFonts w:ascii="Courier New" w:hAnsi="Courier New" w:hint="default"/>
+        <w:sz w:val="20"/>
+      </w:rPr>
+    </w:lvl>
+    <w:lvl w:ilvl="2" w:tentative="1">
+      <w:start w:val="1"/>
+      <w:numFmt w:val="bullet"/>
+      <w:lvlText w:val=""/>
+      <w:lvlJc w:val="left"/>
+      <w:pPr>
+        <w:tabs>
+          <w:tab w:val="num" w:pos="2160"/>
+        </w:tabs>
+        <w:ind w:left="2160" w:hanging="360"/>
+      </w:pPr>
+      <w:rPr>
+        <w:rFonts w:ascii="Wingdings" w:hAnsi="Wingdings" w:hint="default"/>
+        <w:sz w:val="20"/>
+      </w:rPr>
+    </w:lvl>
+    <w:lvl w:ilvl="3" w:tentative="1">
+      <w:start w:val="1"/>
+      <w:numFmt w:val="bullet"/>
+      <w:lvlText w:val=""/>
+      <w:lvlJc w:val="left"/>
+      <w:pPr>
+        <w:tabs>
+          <w:tab w:val="num" w:pos="2880"/>
+        </w:tabs>
+        <w:ind w:left="2880" w:hanging="360"/>
+      </w:pPr>
+      <w:rPr>
+        <w:rFonts w:ascii="Wingdings" w:hAnsi="Wingdings" w:hint="default"/>
+        <w:sz w:val="20"/>
+      </w:rPr>
+    </w:lvl>
+    <w:lvl w:ilvl="4" w:tentative="1">
+      <w:start w:val="1"/>
+      <w:numFmt w:val="bullet"/>
+      <w:lvlText w:val=""/>
+      <w:lvlJc w:val="left"/>
+      <w:pPr>
+        <w:tabs>
+          <w:tab w:val="num" w:pos="3600"/>
+        </w:tabs>
+        <w:ind w:left="3600" w:hanging="360"/>
+      </w:pPr>
+      <w:rPr>
+        <w:rFonts w:ascii="Wingdings" w:hAnsi="Wingdings" w:hint="default"/>
+        <w:sz w:val="20"/>
+      </w:rPr>
+    </w:lvl>
+    <w:lvl w:ilvl="5" w:tentative="1">
+      <w:start w:val="1"/>
+      <w:numFmt w:val="bullet"/>
+      <w:lvlText w:val=""/>
+      <w:lvlJc w:val="left"/>
+      <w:pPr>
+        <w:tabs>
+          <w:tab w:val="num" w:pos="4320"/>
+        </w:tabs>
+        <w:ind w:left="4320" w:hanging="360"/>
+      </w:pPr>
+      <w:rPr>
+        <w:rFonts w:ascii="Wingdings" w:hAnsi="Wingdings" w:hint="default"/>
+        <w:sz w:val="20"/>
+      </w:rPr>
+    </w:lvl>
+    <w:lvl w:ilvl="6" w:tentative="1">
+      <w:start w:val="1"/>
+      <w:numFmt w:val="bullet"/>
+      <w:lvlText w:val=""/>
+      <w:lvlJc w:val="left"/>
+      <w:pPr>
+        <w:tabs>
+          <w:tab w:val="num" w:pos="5040"/>
+        </w:tabs>
+        <w:ind w:left="5040" w:hanging="360"/>
+      </w:pPr>
+      <w:rPr>
+        <w:rFonts w:ascii="Wingdings" w:hAnsi="Wingdings" w:hint="default"/>
+        <w:sz w:val="20"/>
+      </w:rPr>
+    </w:lvl>
+    <w:lvl w:ilvl="7" w:tentative="1">
+      <w:start w:val="1"/>
+      <w:numFmt w:val="bullet"/>
+      <w:lvlText w:val=""/>
+      <w:lvlJc w:val="left"/>
+      <w:pPr>
+        <w:tabs>
+          <w:tab w:val="num" w:pos="5760"/>
+        </w:tabs>
+        <w:ind w:left="5760" w:hanging="360"/>
+      </w:pPr>
+      <w:rPr>
+        <w:rFonts w:ascii="Wingdings" w:hAnsi="Wingdings" w:hint="default"/>
+        <w:sz w:val="20"/>
+      </w:rPr>
+    </w:lvl>
+    <w:lvl w:ilvl="8" w:tentative="1">
+      <w:start w:val="1"/>
+      <w:numFmt w:val="bullet"/>
+      <w:lvlText w:val=""/>
+      <w:lvlJc w:val="left"/>
+      <w:pPr>
+        <w:tabs>
+          <w:tab w:val="num" w:pos="6480"/>
+        </w:tabs>
+        <w:ind w:left="6480" w:hanging="360"/>
+      </w:pPr>
+      <w:rPr>
+        <w:rFonts w:ascii="Wingdings" w:hAnsi="Wingdings" w:hint="default"/>
+        <w:sz w:val="20"/>
+      </w:rPr>
+    </w:lvl>
+  </w:abstractNum>
+  <w:abstractNum w:abstractNumId="7" w15:restartNumberingAfterBreak="0">
+    <w:nsid w:val="2DBD63B8"/>
+    <w:multiLevelType w:val="multilevel"/>
+    <w:tmpl w:val="B72EE544"/>
+    <w:lvl w:ilvl="0">
+      <w:start w:val="1"/>
+      <w:numFmt w:val="bullet"/>
+      <w:lvlText w:val=""/>
+      <w:lvlJc w:val="left"/>
+      <w:pPr>
+        <w:tabs>
+          <w:tab w:val="num" w:pos="720"/>
+        </w:tabs>
+        <w:ind w:left="720" w:hanging="360"/>
+      </w:pPr>
+      <w:rPr>
+        <w:rFonts w:ascii="Symbol" w:hAnsi="Symbol" w:hint="default"/>
+        <w:sz w:val="20"/>
+      </w:rPr>
+    </w:lvl>
+    <w:lvl w:ilvl="1" w:tentative="1">
+      <w:start w:val="1"/>
+      <w:numFmt w:val="bullet"/>
+      <w:lvlText w:val="o"/>
+      <w:lvlJc w:val="left"/>
+      <w:pPr>
+        <w:tabs>
+          <w:tab w:val="num" w:pos="1440"/>
+        </w:tabs>
+        <w:ind w:left="1440" w:hanging="360"/>
+      </w:pPr>
+      <w:rPr>
+        <w:rFonts w:ascii="Courier New" w:hAnsi="Courier New" w:hint="default"/>
+        <w:sz w:val="20"/>
+      </w:rPr>
+    </w:lvl>
+    <w:lvl w:ilvl="2" w:tentative="1">
+      <w:start w:val="1"/>
+      <w:numFmt w:val="bullet"/>
+      <w:lvlText w:val=""/>
+      <w:lvlJc w:val="left"/>
+      <w:pPr>
+        <w:tabs>
+          <w:tab w:val="num" w:pos="2160"/>
+        </w:tabs>
+        <w:ind w:left="2160" w:hanging="360"/>
+      </w:pPr>
+      <w:rPr>
+        <w:rFonts w:ascii="Wingdings" w:hAnsi="Wingdings" w:hint="default"/>
+        <w:sz w:val="20"/>
+      </w:rPr>
+    </w:lvl>
+    <w:lvl w:ilvl="3" w:tentative="1">
+      <w:start w:val="1"/>
+      <w:numFmt w:val="bullet"/>
+      <w:lvlText w:val=""/>
+      <w:lvlJc w:val="left"/>
+      <w:pPr>
+        <w:tabs>
+          <w:tab w:val="num" w:pos="2880"/>
+        </w:tabs>
+        <w:ind w:left="2880" w:hanging="360"/>
+      </w:pPr>
+      <w:rPr>
+        <w:rFonts w:ascii="Wingdings" w:hAnsi="Wingdings" w:hint="default"/>
+        <w:sz w:val="20"/>
+      </w:rPr>
+    </w:lvl>
+    <w:lvl w:ilvl="4" w:tentative="1">
+      <w:start w:val="1"/>
+      <w:numFmt w:val="bullet"/>
+      <w:lvlText w:val=""/>
+      <w:lvlJc w:val="left"/>
+      <w:pPr>
+        <w:tabs>
+          <w:tab w:val="num" w:pos="3600"/>
+        </w:tabs>
+        <w:ind w:left="3600" w:hanging="360"/>
+      </w:pPr>
+      <w:rPr>
+        <w:rFonts w:ascii="Wingdings" w:hAnsi="Wingdings" w:hint="default"/>
+        <w:sz w:val="20"/>
+      </w:rPr>
+    </w:lvl>
+    <w:lvl w:ilvl="5" w:tentative="1">
+      <w:start w:val="1"/>
+      <w:numFmt w:val="bullet"/>
+      <w:lvlText w:val=""/>
+      <w:lvlJc w:val="left"/>
+      <w:pPr>
+        <w:tabs>
+          <w:tab w:val="num" w:pos="4320"/>
+        </w:tabs>
+        <w:ind w:left="4320" w:hanging="360"/>
+      </w:pPr>
+      <w:rPr>
+        <w:rFonts w:ascii="Wingdings" w:hAnsi="Wingdings" w:hint="default"/>
+        <w:sz w:val="20"/>
+      </w:rPr>
+    </w:lvl>
+    <w:lvl w:ilvl="6" w:tentative="1">
+      <w:start w:val="1"/>
+      <w:numFmt w:val="bullet"/>
+      <w:lvlText w:val=""/>
+      <w:lvlJc w:val="left"/>
+      <w:pPr>
+        <w:tabs>
+          <w:tab w:val="num" w:pos="5040"/>
+        </w:tabs>
+        <w:ind w:left="5040" w:hanging="360"/>
+      </w:pPr>
+      <w:rPr>
+        <w:rFonts w:ascii="Wingdings" w:hAnsi="Wingdings" w:hint="default"/>
+        <w:sz w:val="20"/>
+      </w:rPr>
+    </w:lvl>
+    <w:lvl w:ilvl="7" w:tentative="1">
+      <w:start w:val="1"/>
+      <w:numFmt w:val="bullet"/>
+      <w:lvlText w:val=""/>
+      <w:lvlJc w:val="left"/>
+      <w:pPr>
+        <w:tabs>
+          <w:tab w:val="num" w:pos="5760"/>
+        </w:tabs>
+        <w:ind w:left="5760" w:hanging="360"/>
+      </w:pPr>
+      <w:rPr>
+        <w:rFonts w:ascii="Wingdings" w:hAnsi="Wingdings" w:hint="default"/>
+        <w:sz w:val="20"/>
+      </w:rPr>
+    </w:lvl>
+    <w:lvl w:ilvl="8" w:tentative="1">
+      <w:start w:val="1"/>
+      <w:numFmt w:val="bullet"/>
+      <w:lvlText w:val=""/>
+      <w:lvlJc w:val="left"/>
+      <w:pPr>
+        <w:tabs>
+          <w:tab w:val="num" w:pos="6480"/>
+        </w:tabs>
+        <w:ind w:left="6480" w:hanging="360"/>
+      </w:pPr>
+      <w:rPr>
+        <w:rFonts w:ascii="Wingdings" w:hAnsi="Wingdings" w:hint="default"/>
+        <w:sz w:val="20"/>
+      </w:rPr>
+    </w:lvl>
+  </w:abstractNum>
+  <w:abstractNum w:abstractNumId="8" w15:restartNumberingAfterBreak="0">
     <w:nsid w:val="325529D3"/>
     <w:multiLevelType w:val="multilevel"/>
     <w:tmpl w:val="92180832"/>
@@ -5319,7 +10322,156 @@
       </w:rPr>
     </w:lvl>
   </w:abstractNum>
-  <w:abstractNum w:abstractNumId="4" w15:restartNumberingAfterBreak="0">
+  <w:abstractNum w:abstractNumId="9" w15:restartNumberingAfterBreak="0">
+    <w:nsid w:val="34E7459F"/>
+    <w:multiLevelType w:val="multilevel"/>
+    <w:tmpl w:val="41084F84"/>
+    <w:lvl w:ilvl="0">
+      <w:start w:val="1"/>
+      <w:numFmt w:val="bullet"/>
+      <w:lvlText w:val=""/>
+      <w:lvlJc w:val="left"/>
+      <w:pPr>
+        <w:tabs>
+          <w:tab w:val="num" w:pos="720"/>
+        </w:tabs>
+        <w:ind w:left="720" w:hanging="360"/>
+      </w:pPr>
+      <w:rPr>
+        <w:rFonts w:ascii="Symbol" w:hAnsi="Symbol" w:hint="default"/>
+        <w:sz w:val="20"/>
+      </w:rPr>
+    </w:lvl>
+    <w:lvl w:ilvl="1" w:tentative="1">
+      <w:start w:val="1"/>
+      <w:numFmt w:val="bullet"/>
+      <w:lvlText w:val="o"/>
+      <w:lvlJc w:val="left"/>
+      <w:pPr>
+        <w:tabs>
+          <w:tab w:val="num" w:pos="1440"/>
+        </w:tabs>
+        <w:ind w:left="1440" w:hanging="360"/>
+      </w:pPr>
+      <w:rPr>
+        <w:rFonts w:ascii="Courier New" w:hAnsi="Courier New" w:hint="default"/>
+        <w:sz w:val="20"/>
+      </w:rPr>
+    </w:lvl>
+    <w:lvl w:ilvl="2" w:tentative="1">
+      <w:start w:val="1"/>
+      <w:numFmt w:val="bullet"/>
+      <w:lvlText w:val=""/>
+      <w:lvlJc w:val="left"/>
+      <w:pPr>
+        <w:tabs>
+          <w:tab w:val="num" w:pos="2160"/>
+        </w:tabs>
+        <w:ind w:left="2160" w:hanging="360"/>
+      </w:pPr>
+      <w:rPr>
+        <w:rFonts w:ascii="Wingdings" w:hAnsi="Wingdings" w:hint="default"/>
+        <w:sz w:val="20"/>
+      </w:rPr>
+    </w:lvl>
+    <w:lvl w:ilvl="3" w:tentative="1">
+      <w:start w:val="1"/>
+      <w:numFmt w:val="bullet"/>
+      <w:lvlText w:val=""/>
+      <w:lvlJc w:val="left"/>
+      <w:pPr>
+        <w:tabs>
+          <w:tab w:val="num" w:pos="2880"/>
+        </w:tabs>
+        <w:ind w:left="2880" w:hanging="360"/>
+      </w:pPr>
+      <w:rPr>
+        <w:rFonts w:ascii="Wingdings" w:hAnsi="Wingdings" w:hint="default"/>
+        <w:sz w:val="20"/>
+      </w:rPr>
+    </w:lvl>
+    <w:lvl w:ilvl="4" w:tentative="1">
+      <w:start w:val="1"/>
+      <w:numFmt w:val="bullet"/>
+      <w:lvlText w:val=""/>
+      <w:lvlJc w:val="left"/>
+      <w:pPr>
+        <w:tabs>
+          <w:tab w:val="num" w:pos="3600"/>
+        </w:tabs>
+        <w:ind w:left="3600" w:hanging="360"/>
+      </w:pPr>
+      <w:rPr>
+        <w:rFonts w:ascii="Wingdings" w:hAnsi="Wingdings" w:hint="default"/>
+        <w:sz w:val="20"/>
+      </w:rPr>
+    </w:lvl>
+    <w:lvl w:ilvl="5" w:tentative="1">
+      <w:start w:val="1"/>
+      <w:numFmt w:val="bullet"/>
+      <w:lvlText w:val=""/>
+      <w:lvlJc w:val="left"/>
+      <w:pPr>
+        <w:tabs>
+          <w:tab w:val="num" w:pos="4320"/>
+        </w:tabs>
+        <w:ind w:left="4320" w:hanging="360"/>
+      </w:pPr>
+      <w:rPr>
+        <w:rFonts w:ascii="Wingdings" w:hAnsi="Wingdings" w:hint="default"/>
+        <w:sz w:val="20"/>
+      </w:rPr>
+    </w:lvl>
+    <w:lvl w:ilvl="6" w:tentative="1">
+      <w:start w:val="1"/>
+      <w:numFmt w:val="bullet"/>
+      <w:lvlText w:val=""/>
+      <w:lvlJc w:val="left"/>
+      <w:pPr>
+        <w:tabs>
+          <w:tab w:val="num" w:pos="5040"/>
+        </w:tabs>
+        <w:ind w:left="5040" w:hanging="360"/>
+      </w:pPr>
+      <w:rPr>
+        <w:rFonts w:ascii="Wingdings" w:hAnsi="Wingdings" w:hint="default"/>
+        <w:sz w:val="20"/>
+      </w:rPr>
+    </w:lvl>
+    <w:lvl w:ilvl="7" w:tentative="1">
+      <w:start w:val="1"/>
+      <w:numFmt w:val="bullet"/>
+      <w:lvlText w:val=""/>
+      <w:lvlJc w:val="left"/>
+      <w:pPr>
+        <w:tabs>
+          <w:tab w:val="num" w:pos="5760"/>
+        </w:tabs>
+        <w:ind w:left="5760" w:hanging="360"/>
+      </w:pPr>
+      <w:rPr>
+        <w:rFonts w:ascii="Wingdings" w:hAnsi="Wingdings" w:hint="default"/>
+        <w:sz w:val="20"/>
+      </w:rPr>
+    </w:lvl>
+    <w:lvl w:ilvl="8" w:tentative="1">
+      <w:start w:val="1"/>
+      <w:numFmt w:val="bullet"/>
+      <w:lvlText w:val=""/>
+      <w:lvlJc w:val="left"/>
+      <w:pPr>
+        <w:tabs>
+          <w:tab w:val="num" w:pos="6480"/>
+        </w:tabs>
+        <w:ind w:left="6480" w:hanging="360"/>
+      </w:pPr>
+      <w:rPr>
+        <w:rFonts w:ascii="Wingdings" w:hAnsi="Wingdings" w:hint="default"/>
+        <w:sz w:val="20"/>
+      </w:rPr>
+    </w:lvl>
+  </w:abstractNum>
+  <w:abstractNum w:abstractNumId="10" w15:restartNumberingAfterBreak="0">
     <w:nsid w:val="3647723A"/>
     <w:multiLevelType w:val="multilevel"/>
     <w:tmpl w:val="D8FA8A10"/>
@@ -5432,7 +10584,124 @@
       </w:pPr>
     </w:lvl>
   </w:abstractNum>
-  <w:abstractNum w:abstractNumId="5" w15:restartNumberingAfterBreak="0">
+  <w:abstractNum w:abstractNumId="11" w15:restartNumberingAfterBreak="0">
+    <w:nsid w:val="36564B6C"/>
+    <w:multiLevelType w:val="multilevel"/>
+    <w:tmpl w:val="5A140500"/>
+    <w:lvl w:ilvl="0">
+      <w:start w:val="1"/>
+      <w:numFmt w:val="decimal"/>
+      <w:lvlText w:val="%1."/>
+      <w:lvlJc w:val="left"/>
+      <w:pPr>
+        <w:tabs>
+          <w:tab w:val="num" w:pos="720"/>
+        </w:tabs>
+        <w:ind w:left="720" w:hanging="360"/>
+      </w:pPr>
+    </w:lvl>
+    <w:lvl w:ilvl="1">
+      <w:start w:val="1"/>
+      <w:numFmt w:val="bullet"/>
+      <w:lvlText w:val="o"/>
+      <w:lvlJc w:val="left"/>
+      <w:pPr>
+        <w:tabs>
+          <w:tab w:val="num" w:pos="1440"/>
+        </w:tabs>
+        <w:ind w:left="1440" w:hanging="360"/>
+      </w:pPr>
+      <w:rPr>
+        <w:rFonts w:ascii="Courier New" w:hAnsi="Courier New" w:hint="default"/>
+        <w:sz w:val="20"/>
+      </w:rPr>
+    </w:lvl>
+    <w:lvl w:ilvl="2" w:tentative="1">
+      <w:start w:val="1"/>
+      <w:numFmt w:val="decimal"/>
+      <w:lvlText w:val="%3."/>
+      <w:lvlJc w:val="left"/>
+      <w:pPr>
+        <w:tabs>
+          <w:tab w:val="num" w:pos="2160"/>
+        </w:tabs>
+        <w:ind w:left="2160" w:hanging="360"/>
+      </w:pPr>
+    </w:lvl>
+    <w:lvl w:ilvl="3" w:tentative="1">
+      <w:start w:val="1"/>
+      <w:numFmt w:val="decimal"/>
+      <w:lvlText w:val="%4."/>
+      <w:lvlJc w:val="left"/>
+      <w:pPr>
+        <w:tabs>
+          <w:tab w:val="num" w:pos="2880"/>
+        </w:tabs>
+        <w:ind w:left="2880" w:hanging="360"/>
+      </w:pPr>
+    </w:lvl>
+    <w:lvl w:ilvl="4" w:tentative="1">
+      <w:start w:val="1"/>
+      <w:numFmt w:val="decimal"/>
+      <w:lvlText w:val="%5."/>
+      <w:lvlJc w:val="left"/>
+      <w:pPr>
+        <w:tabs>
+          <w:tab w:val="num" w:pos="3600"/>
+        </w:tabs>
+        <w:ind w:left="3600" w:hanging="360"/>
+      </w:pPr>
+    </w:lvl>
+    <w:lvl w:ilvl="5" w:tentative="1">
+      <w:start w:val="1"/>
+      <w:numFmt w:val="decimal"/>
+      <w:lvlText w:val="%6."/>
+      <w:lvlJc w:val="left"/>
+      <w:pPr>
+        <w:tabs>
+          <w:tab w:val="num" w:pos="4320"/>
+        </w:tabs>
+        <w:ind w:left="4320" w:hanging="360"/>
+      </w:pPr>
+    </w:lvl>
+    <w:lvl w:ilvl="6" w:tentative="1">
+      <w:start w:val="1"/>
+      <w:numFmt w:val="decimal"/>
+      <w:lvlText w:val="%7."/>
+      <w:lvlJc w:val="left"/>
+      <w:pPr>
+        <w:tabs>
+          <w:tab w:val="num" w:pos="5040"/>
+        </w:tabs>
+        <w:ind w:left="5040" w:hanging="360"/>
+      </w:pPr>
+    </w:lvl>
+    <w:lvl w:ilvl="7" w:tentative="1">
+      <w:start w:val="1"/>
+      <w:numFmt w:val="decimal"/>
+      <w:lvlText w:val="%8."/>
+      <w:lvlJc w:val="left"/>
+      <w:pPr>
+        <w:tabs>
+          <w:tab w:val="num" w:pos="5760"/>
+        </w:tabs>
+        <w:ind w:left="5760" w:hanging="360"/>
+      </w:pPr>
+    </w:lvl>
+    <w:lvl w:ilvl="8" w:tentative="1">
+      <w:start w:val="1"/>
+      <w:numFmt w:val="decimal"/>
+      <w:lvlText w:val="%9."/>
+      <w:lvlJc w:val="left"/>
+      <w:pPr>
+        <w:tabs>
+          <w:tab w:val="num" w:pos="6480"/>
+        </w:tabs>
+        <w:ind w:left="6480" w:hanging="360"/>
+      </w:pPr>
+    </w:lvl>
+  </w:abstractNum>
+  <w:abstractNum w:abstractNumId="12" w15:restartNumberingAfterBreak="0">
     <w:nsid w:val="36883B15"/>
     <w:multiLevelType w:val="multilevel"/>
     <w:tmpl w:val="BFD03BF8"/>
@@ -5581,7 +10850,7 @@
       </w:rPr>
     </w:lvl>
   </w:abstractNum>
-  <w:abstractNum w:abstractNumId="6" w15:restartNumberingAfterBreak="0">
+  <w:abstractNum w:abstractNumId="13" w15:restartNumberingAfterBreak="0">
     <w:nsid w:val="388D4616"/>
     <w:multiLevelType w:val="multilevel"/>
     <w:tmpl w:val="1608A3C8"/>
@@ -5694,7 +10963,7 @@
       </w:pPr>
     </w:lvl>
   </w:abstractNum>
-  <w:abstractNum w:abstractNumId="7" w15:restartNumberingAfterBreak="0">
+  <w:abstractNum w:abstractNumId="14" w15:restartNumberingAfterBreak="0">
     <w:nsid w:val="3F6D6CAC"/>
     <w:multiLevelType w:val="multilevel"/>
     <w:tmpl w:val="7ECA8D50"/>
@@ -5843,7 +11112,7 @@
       </w:rPr>
     </w:lvl>
   </w:abstractNum>
-  <w:abstractNum w:abstractNumId="8" w15:restartNumberingAfterBreak="0">
+  <w:abstractNum w:abstractNumId="15" w15:restartNumberingAfterBreak="0">
     <w:nsid w:val="4D224FF4"/>
     <w:multiLevelType w:val="multilevel"/>
     <w:tmpl w:val="129AF3AE"/>
@@ -5956,7 +11225,7 @@
       </w:pPr>
     </w:lvl>
   </w:abstractNum>
-  <w:abstractNum w:abstractNumId="9" w15:restartNumberingAfterBreak="0">
+  <w:abstractNum w:abstractNumId="16" w15:restartNumberingAfterBreak="0">
     <w:nsid w:val="51C40E34"/>
     <w:multiLevelType w:val="multilevel"/>
     <w:tmpl w:val="0DDAE816"/>
@@ -6105,7 +11374,7 @@
       </w:rPr>
     </w:lvl>
   </w:abstractNum>
-  <w:abstractNum w:abstractNumId="10" w15:restartNumberingAfterBreak="0">
+  <w:abstractNum w:abstractNumId="17" w15:restartNumberingAfterBreak="0">
     <w:nsid w:val="529310DC"/>
     <w:multiLevelType w:val="multilevel"/>
     <w:tmpl w:val="12C6ADDC"/>
@@ -6218,7 +11487,156 @@
       </w:pPr>
     </w:lvl>
   </w:abstractNum>
-  <w:abstractNum w:abstractNumId="11" w15:restartNumberingAfterBreak="0">
+  <w:abstractNum w:abstractNumId="18" w15:restartNumberingAfterBreak="0">
+    <w:nsid w:val="569D0D10"/>
+    <w:multiLevelType w:val="multilevel"/>
+    <w:tmpl w:val="C43CA68C"/>
+    <w:lvl w:ilvl="0">
+      <w:start w:val="1"/>
+      <w:numFmt w:val="bullet"/>
+      <w:lvlText w:val=""/>
+      <w:lvlJc w:val="left"/>
+      <w:pPr>
+        <w:tabs>
+          <w:tab w:val="num" w:pos="720"/>
+        </w:tabs>
+        <w:ind w:left="720" w:hanging="360"/>
+      </w:pPr>
+      <w:rPr>
+        <w:rFonts w:ascii="Symbol" w:hAnsi="Symbol" w:hint="default"/>
+        <w:sz w:val="20"/>
+      </w:rPr>
+    </w:lvl>
+    <w:lvl w:ilvl="1" w:tentative="1">
+      <w:start w:val="1"/>
+      <w:numFmt w:val="bullet"/>
+      <w:lvlText w:val="o"/>
+      <w:lvlJc w:val="left"/>
+      <w:pPr>
+        <w:tabs>
+          <w:tab w:val="num" w:pos="1440"/>
+        </w:tabs>
+        <w:ind w:left="1440" w:hanging="360"/>
+      </w:pPr>
+      <w:rPr>
+        <w:rFonts w:ascii="Courier New" w:hAnsi="Courier New" w:hint="default"/>
+        <w:sz w:val="20"/>
+      </w:rPr>
+    </w:lvl>
+    <w:lvl w:ilvl="2" w:tentative="1">
+      <w:start w:val="1"/>
+      <w:numFmt w:val="bullet"/>
+      <w:lvlText w:val=""/>
+      <w:lvlJc w:val="left"/>
+      <w:pPr>
+        <w:tabs>
+          <w:tab w:val="num" w:pos="2160"/>
+        </w:tabs>
+        <w:ind w:left="2160" w:hanging="360"/>
+      </w:pPr>
+      <w:rPr>
+        <w:rFonts w:ascii="Wingdings" w:hAnsi="Wingdings" w:hint="default"/>
+        <w:sz w:val="20"/>
+      </w:rPr>
+    </w:lvl>
+    <w:lvl w:ilvl="3" w:tentative="1">
+      <w:start w:val="1"/>
+      <w:numFmt w:val="bullet"/>
+      <w:lvlText w:val=""/>
+      <w:lvlJc w:val="left"/>
+      <w:pPr>
+        <w:tabs>
+          <w:tab w:val="num" w:pos="2880"/>
+        </w:tabs>
+        <w:ind w:left="2880" w:hanging="360"/>
+      </w:pPr>
+      <w:rPr>
+        <w:rFonts w:ascii="Wingdings" w:hAnsi="Wingdings" w:hint="default"/>
+        <w:sz w:val="20"/>
+      </w:rPr>
+    </w:lvl>
+    <w:lvl w:ilvl="4" w:tentative="1">
+      <w:start w:val="1"/>
+      <w:numFmt w:val="bullet"/>
+      <w:lvlText w:val=""/>
+      <w:lvlJc w:val="left"/>
+      <w:pPr>
+        <w:tabs>
+          <w:tab w:val="num" w:pos="3600"/>
+        </w:tabs>
+        <w:ind w:left="3600" w:hanging="360"/>
+      </w:pPr>
+      <w:rPr>
+        <w:rFonts w:ascii="Wingdings" w:hAnsi="Wingdings" w:hint="default"/>
+        <w:sz w:val="20"/>
+      </w:rPr>
+    </w:lvl>
+    <w:lvl w:ilvl="5" w:tentative="1">
+      <w:start w:val="1"/>
+      <w:numFmt w:val="bullet"/>
+      <w:lvlText w:val=""/>
+      <w:lvlJc w:val="left"/>
+      <w:pPr>
+        <w:tabs>
+          <w:tab w:val="num" w:pos="4320"/>
+        </w:tabs>
+        <w:ind w:left="4320" w:hanging="360"/>
+      </w:pPr>
+      <w:rPr>
+        <w:rFonts w:ascii="Wingdings" w:hAnsi="Wingdings" w:hint="default"/>
+        <w:sz w:val="20"/>
+      </w:rPr>
+    </w:lvl>
+    <w:lvl w:ilvl="6" w:tentative="1">
+      <w:start w:val="1"/>
+      <w:numFmt w:val="bullet"/>
+      <w:lvlText w:val=""/>
+      <w:lvlJc w:val="left"/>
+      <w:pPr>
+        <w:tabs>
+          <w:tab w:val="num" w:pos="5040"/>
+        </w:tabs>
+        <w:ind w:left="5040" w:hanging="360"/>
+      </w:pPr>
+      <w:rPr>
+        <w:rFonts w:ascii="Wingdings" w:hAnsi="Wingdings" w:hint="default"/>
+        <w:sz w:val="20"/>
+      </w:rPr>
+    </w:lvl>
+    <w:lvl w:ilvl="7" w:tentative="1">
+      <w:start w:val="1"/>
+      <w:numFmt w:val="bullet"/>
+      <w:lvlText w:val=""/>
+      <w:lvlJc w:val="left"/>
+      <w:pPr>
+        <w:tabs>
+          <w:tab w:val="num" w:pos="5760"/>
+        </w:tabs>
+        <w:ind w:left="5760" w:hanging="360"/>
+      </w:pPr>
+      <w:rPr>
+        <w:rFonts w:ascii="Wingdings" w:hAnsi="Wingdings" w:hint="default"/>
+        <w:sz w:val="20"/>
+      </w:rPr>
+    </w:lvl>
+    <w:lvl w:ilvl="8" w:tentative="1">
+      <w:start w:val="1"/>
+      <w:numFmt w:val="bullet"/>
+      <w:lvlText w:val=""/>
+      <w:lvlJc w:val="left"/>
+      <w:pPr>
+        <w:tabs>
+          <w:tab w:val="num" w:pos="6480"/>
+        </w:tabs>
+        <w:ind w:left="6480" w:hanging="360"/>
+      </w:pPr>
+      <w:rPr>
+        <w:rFonts w:ascii="Wingdings" w:hAnsi="Wingdings" w:hint="default"/>
+        <w:sz w:val="20"/>
+      </w:rPr>
+    </w:lvl>
+  </w:abstractNum>
+  <w:abstractNum w:abstractNumId="19" w15:restartNumberingAfterBreak="0">
     <w:nsid w:val="57A64819"/>
     <w:multiLevelType w:val="multilevel"/>
     <w:tmpl w:val="5D5E3E38"/>
@@ -6331,7 +11749,7 @@
       </w:pPr>
     </w:lvl>
   </w:abstractNum>
-  <w:abstractNum w:abstractNumId="12" w15:restartNumberingAfterBreak="0">
+  <w:abstractNum w:abstractNumId="20" w15:restartNumberingAfterBreak="0">
     <w:nsid w:val="584E64FF"/>
     <w:multiLevelType w:val="multilevel"/>
     <w:tmpl w:val="CDF2427A"/>
@@ -6448,7 +11866,7 @@
       </w:pPr>
     </w:lvl>
   </w:abstractNum>
-  <w:abstractNum w:abstractNumId="13" w15:restartNumberingAfterBreak="0">
+  <w:abstractNum w:abstractNumId="21" w15:restartNumberingAfterBreak="0">
     <w:nsid w:val="5BA75937"/>
     <w:multiLevelType w:val="multilevel"/>
     <w:tmpl w:val="AC9A3208"/>
@@ -6561,7 +11979,7 @@
       </w:pPr>
     </w:lvl>
   </w:abstractNum>
-  <w:abstractNum w:abstractNumId="14" w15:restartNumberingAfterBreak="0">
+  <w:abstractNum w:abstractNumId="22" w15:restartNumberingAfterBreak="0">
     <w:nsid w:val="6A69086A"/>
     <w:multiLevelType w:val="multilevel"/>
     <w:tmpl w:val="E8A6EDA2"/>
@@ -6710,7 +12128,7 @@
       </w:rPr>
     </w:lvl>
   </w:abstractNum>
-  <w:abstractNum w:abstractNumId="15" w15:restartNumberingAfterBreak="0">
+  <w:abstractNum w:abstractNumId="23" w15:restartNumberingAfterBreak="0">
     <w:nsid w:val="6B5913D9"/>
     <w:multiLevelType w:val="multilevel"/>
     <w:tmpl w:val="61C656E0"/>
@@ -6859,7 +12277,7 @@
       </w:rPr>
     </w:lvl>
   </w:abstractNum>
-  <w:abstractNum w:abstractNumId="16" w15:restartNumberingAfterBreak="0">
+  <w:abstractNum w:abstractNumId="24" w15:restartNumberingAfterBreak="0">
     <w:nsid w:val="6E3C3B8F"/>
     <w:multiLevelType w:val="multilevel"/>
     <w:tmpl w:val="3BD6D6A8"/>
@@ -7008,7 +12426,120 @@
       </w:rPr>
     </w:lvl>
   </w:abstractNum>
-  <w:abstractNum w:abstractNumId="17" w15:restartNumberingAfterBreak="0">
+  <w:abstractNum w:abstractNumId="25" w15:restartNumberingAfterBreak="0">
+    <w:nsid w:val="747469B9"/>
+    <w:multiLevelType w:val="multilevel"/>
+    <w:tmpl w:val="329838FA"/>
+    <w:lvl w:ilvl="0">
+      <w:start w:val="1"/>
+      <w:numFmt w:val="decimal"/>
+      <w:lvlText w:val="%1."/>
+      <w:lvlJc w:val="left"/>
+      <w:pPr>
+        <w:tabs>
+          <w:tab w:val="num" w:pos="720"/>
+        </w:tabs>
+        <w:ind w:left="720" w:hanging="360"/>
+      </w:pPr>
+    </w:lvl>
+    <w:lvl w:ilvl="1" w:tentative="1">
+      <w:start w:val="1"/>
+      <w:numFmt w:val="decimal"/>
+      <w:lvlText w:val="%2."/>
+      <w:lvlJc w:val="left"/>
+      <w:pPr>
+        <w:tabs>
+          <w:tab w:val="num" w:pos="1440"/>
+        </w:tabs>
+        <w:ind w:left="1440" w:hanging="360"/>
+      </w:pPr>
+    </w:lvl>
+    <w:lvl w:ilvl="2" w:tentative="1">
+      <w:start w:val="1"/>
+      <w:numFmt w:val="decimal"/>
+      <w:lvlText w:val="%3."/>
+      <w:lvlJc w:val="left"/>
+      <w:pPr>
+        <w:tabs>
+          <w:tab w:val="num" w:pos="2160"/>
+        </w:tabs>
+        <w:ind w:left="2160" w:hanging="360"/>
+      </w:pPr>
+    </w:lvl>
+    <w:lvl w:ilvl="3" w:tentative="1">
+      <w:start w:val="1"/>
+      <w:numFmt w:val="decimal"/>
+      <w:lvlText w:val="%4."/>
+      <w:lvlJc w:val="left"/>
+      <w:pPr>
+        <w:tabs>
+          <w:tab w:val="num" w:pos="2880"/>
+        </w:tabs>
+        <w:ind w:left="2880" w:hanging="360"/>
+      </w:pPr>
+    </w:lvl>
+    <w:lvl w:ilvl="4" w:tentative="1">
+      <w:start w:val="1"/>
+      <w:numFmt w:val="decimal"/>
+      <w:lvlText w:val="%5."/>
+      <w:lvlJc w:val="left"/>
+      <w:pPr>
+        <w:tabs>
+          <w:tab w:val="num" w:pos="3600"/>
+        </w:tabs>
+        <w:ind w:left="3600" w:hanging="360"/>
+      </w:pPr>
+    </w:lvl>
+    <w:lvl w:ilvl="5" w:tentative="1">
+      <w:start w:val="1"/>
+      <w:numFmt w:val="decimal"/>
+      <w:lvlText w:val="%6."/>
+      <w:lvlJc w:val="left"/>
+      <w:pPr>
+        <w:tabs>
+          <w:tab w:val="num" w:pos="4320"/>
+        </w:tabs>
+        <w:ind w:left="4320" w:hanging="360"/>
+      </w:pPr>
+    </w:lvl>
+    <w:lvl w:ilvl="6" w:tentative="1">
+      <w:start w:val="1"/>
+      <w:numFmt w:val="decimal"/>
+      <w:lvlText w:val="%7."/>
+      <w:lvlJc w:val="left"/>
+      <w:pPr>
+        <w:tabs>
+          <w:tab w:val="num" w:pos="5040"/>
+        </w:tabs>
+        <w:ind w:left="5040" w:hanging="360"/>
+      </w:pPr>
+    </w:lvl>
+    <w:lvl w:ilvl="7" w:tentative="1">
+      <w:start w:val="1"/>
+      <w:numFmt w:val="decimal"/>
+      <w:lvlText w:val="%8."/>
+      <w:lvlJc w:val="left"/>
+      <w:pPr>
+        <w:tabs>
+          <w:tab w:val="num" w:pos="5760"/>
+        </w:tabs>
+        <w:ind w:left="5760" w:hanging="360"/>
+      </w:pPr>
+    </w:lvl>
+    <w:lvl w:ilvl="8" w:tentative="1">
+      <w:start w:val="1"/>
+      <w:numFmt w:val="decimal"/>
+      <w:lvlText w:val="%9."/>
+      <w:lvlJc w:val="left"/>
+      <w:pPr>
+        <w:tabs>
+          <w:tab w:val="num" w:pos="6480"/>
+        </w:tabs>
+        <w:ind w:left="6480" w:hanging="360"/>
+      </w:pPr>
+    </w:lvl>
+  </w:abstractNum>
+  <w:abstractNum w:abstractNumId="26" w15:restartNumberingAfterBreak="0">
     <w:nsid w:val="755F03E0"/>
     <w:multiLevelType w:val="multilevel"/>
     <w:tmpl w:val="AE30F528"/>
@@ -7157,7 +12688,7 @@
       </w:rPr>
     </w:lvl>
   </w:abstractNum>
-  <w:abstractNum w:abstractNumId="18" w15:restartNumberingAfterBreak="0">
+  <w:abstractNum w:abstractNumId="27" w15:restartNumberingAfterBreak="0">
     <w:nsid w:val="76AC0247"/>
     <w:multiLevelType w:val="multilevel"/>
     <w:tmpl w:val="FFE49892"/>
@@ -7270,7 +12801,7 @@
       </w:pPr>
     </w:lvl>
   </w:abstractNum>
-  <w:abstractNum w:abstractNumId="19" w15:restartNumberingAfterBreak="0">
+  <w:abstractNum w:abstractNumId="28" w15:restartNumberingAfterBreak="0">
     <w:nsid w:val="7C3A14E6"/>
     <w:multiLevelType w:val="multilevel"/>
     <w:tmpl w:val="F6C46256"/>
@@ -7420,64 +12951,91 @@
     </w:lvl>
   </w:abstractNum>
   <w:num w:numId="1" w16cid:durableId="1902903418">
+    <w:abstractNumId w:val="28"/>
+  </w:num>
+  <w:num w:numId="2" w16cid:durableId="836773773">
+    <w:abstractNumId w:val="23"/>
+  </w:num>
+  <w:num w:numId="3" w16cid:durableId="125970492">
+    <w:abstractNumId w:val="1"/>
+  </w:num>
+  <w:num w:numId="4" w16cid:durableId="1685935401">
+    <w:abstractNumId w:val="13"/>
+  </w:num>
+  <w:num w:numId="5" w16cid:durableId="973369650">
     <w:abstractNumId w:val="19"/>
   </w:num>
-  <w:num w:numId="2" w16cid:durableId="836773773">
+  <w:num w:numId="6" w16cid:durableId="1569723712">
+    <w:abstractNumId w:val="21"/>
+  </w:num>
+  <w:num w:numId="7" w16cid:durableId="1185677677">
+    <w:abstractNumId w:val="24"/>
+  </w:num>
+  <w:num w:numId="8" w16cid:durableId="586502438">
+    <w:abstractNumId w:val="16"/>
+  </w:num>
+  <w:num w:numId="9" w16cid:durableId="1068647516">
+    <w:abstractNumId w:val="17"/>
+  </w:num>
+  <w:num w:numId="10" w16cid:durableId="1879000921">
+    <w:abstractNumId w:val="8"/>
+  </w:num>
+  <w:num w:numId="11" w16cid:durableId="77991889">
+    <w:abstractNumId w:val="22"/>
+  </w:num>
+  <w:num w:numId="12" w16cid:durableId="1096904680">
+    <w:abstractNumId w:val="26"/>
+  </w:num>
+  <w:num w:numId="13" w16cid:durableId="1941797558">
+    <w:abstractNumId w:val="20"/>
+  </w:num>
+  <w:num w:numId="14" w16cid:durableId="1249197567">
+    <w:abstractNumId w:val="27"/>
+  </w:num>
+  <w:num w:numId="15" w16cid:durableId="1282108801">
+    <w:abstractNumId w:val="4"/>
+  </w:num>
+  <w:num w:numId="16" w16cid:durableId="2114204489">
+    <w:abstractNumId w:val="10"/>
+  </w:num>
+  <w:num w:numId="17" w16cid:durableId="1377046075">
+    <w:abstractNumId w:val="14"/>
+  </w:num>
+  <w:num w:numId="18" w16cid:durableId="1241526483">
+    <w:abstractNumId w:val="2"/>
+  </w:num>
+  <w:num w:numId="19" w16cid:durableId="2091731793">
     <w:abstractNumId w:val="15"/>
   </w:num>
-  <w:num w:numId="3" w16cid:durableId="125970492">
+  <w:num w:numId="20" w16cid:durableId="2086102423">
+    <w:abstractNumId w:val="12"/>
+  </w:num>
+  <w:num w:numId="21" w16cid:durableId="1108743498">
+    <w:abstractNumId w:val="5"/>
+  </w:num>
+  <w:num w:numId="22" w16cid:durableId="750470826">
+    <w:abstractNumId w:val="25"/>
+  </w:num>
+  <w:num w:numId="23" w16cid:durableId="212927755">
+    <w:abstractNumId w:val="7"/>
+  </w:num>
+  <w:num w:numId="24" w16cid:durableId="2000960038">
+    <w:abstractNumId w:val="9"/>
+  </w:num>
+  <w:num w:numId="25" w16cid:durableId="868496185">
     <w:abstractNumId w:val="0"/>
   </w:num>
-  <w:num w:numId="4" w16cid:durableId="1685935401">
+  <w:num w:numId="26" w16cid:durableId="1754736059">
+    <w:abstractNumId w:val="18"/>
+  </w:num>
+  <w:num w:numId="27" w16cid:durableId="1301230378">
     <w:abstractNumId w:val="6"/>
   </w:num>
-  <w:num w:numId="5" w16cid:durableId="973369650">
+  <w:num w:numId="28" w16cid:durableId="324163692">
     <w:abstractNumId w:val="11"/>
   </w:num>
-  <w:num w:numId="6" w16cid:durableId="1569723712">
-    <w:abstractNumId w:val="13"/>
-  </w:num>
-  <w:num w:numId="7" w16cid:durableId="1185677677">
-    <w:abstractNumId w:val="16"/>
-  </w:num>
-  <w:num w:numId="8" w16cid:durableId="586502438">
-    <w:abstractNumId w:val="9"/>
-  </w:num>
-  <w:num w:numId="9" w16cid:durableId="1068647516">
-    <w:abstractNumId w:val="10"/>
-  </w:num>
-  <w:num w:numId="10" w16cid:durableId="1879000921">
+  <w:num w:numId="29" w16cid:durableId="1864436547">
     <w:abstractNumId w:val="3"/>
-  </w:num>
-  <w:num w:numId="11" w16cid:durableId="77991889">
-    <w:abstractNumId w:val="14"/>
-  </w:num>
-  <w:num w:numId="12" w16cid:durableId="1096904680">
-    <w:abstractNumId w:val="17"/>
-  </w:num>
-  <w:num w:numId="13" w16cid:durableId="1941797558">
-    <w:abstractNumId w:val="12"/>
-  </w:num>
-  <w:num w:numId="14" w16cid:durableId="1249197567">
-    <w:abstractNumId w:val="18"/>
-  </w:num>
-  <w:num w:numId="15" w16cid:durableId="1282108801">
-    <w:abstractNumId w:val="2"/>
-  </w:num>
-  <w:num w:numId="16" w16cid:durableId="2114204489">
-    <w:abstractNumId w:val="4"/>
-  </w:num>
-  <w:num w:numId="17" w16cid:durableId="1377046075">
-    <w:abstractNumId w:val="7"/>
-  </w:num>
-  <w:num w:numId="18" w16cid:durableId="1241526483">
-    <w:abstractNumId w:val="1"/>
-  </w:num>
-  <w:num w:numId="19" w16cid:durableId="2091731793">
-    <w:abstractNumId w:val="8"/>
-  </w:num>
-  <w:num w:numId="20" w16cid:durableId="2086102423">
-    <w:abstractNumId w:val="5"/>
   </w:num>
 </w:numbering>
 </file>
@@ -8083,7 +13641,6 @@
   <w:style w:type="character" w:default="1" w:styleId="a0">
     <w:name w:val="Default Paragraph Font"/>
     <w:uiPriority w:val="1"/>
-    <w:semiHidden/>
     <w:unhideWhenUsed/>
   </w:style>
   <w:style w:type="table" w:default="1" w:styleId="a1">

--- a/docs/TES SECC by Chris Huang/使用說明.docx
+++ b/docs/TES SECC by Chris Huang/使用說明.docx
@@ -1,6 +1,6 @@
 
 <file path=word/document.xml><?xml version="1.0" encoding="utf-8"?>
-<w:document xmlns:wpc="http://schemas.microsoft.com/office/word/2010/wordprocessingCanvas" xmlns:cx="http://schemas.microsoft.com/office/drawing/2014/chartex" xmlns:cx1="http://schemas.microsoft.com/office/drawing/2015/9/8/chartex" xmlns:cx2="http://schemas.microsoft.com/office/drawing/2015/10/21/chartex" xmlns:cx3="http://schemas.microsoft.com/office/drawing/2016/5/9/chartex" xmlns:cx4="http://schemas.microsoft.com/office/drawing/2016/5/10/chartex" xmlns:cx5="http://schemas.microsoft.com/office/drawing/2016/5/11/chartex" xmlns:cx6="http://schemas.microsoft.com/office/drawing/2016/5/12/chartex" xmlns:cx7="http://schemas.microsoft.com/office/drawing/2016/5/13/chartex" xmlns:cx8="http://schemas.microsoft.com/office/drawing/2016/5/14/chartex" xmlns:mc="http://schemas.openxmlformats.org/markup-compatibility/2006" xmlns:aink="http://schemas.microsoft.com/office/drawing/2016/ink" xmlns:am3d="http://schemas.microsoft.com/office/drawing/2017/model3d" xmlns:o="urn:schemas-microsoft-com:office:office" xmlns:oel="http://schemas.microsoft.com/office/2019/extlst" xmlns:r="http://schemas.openxmlformats.org/officeDocument/2006/relationships" xmlns:m="http://schemas.openxmlformats.org/officeDocument/2006/math" xmlns:v="urn:schemas-microsoft-com:vml" xmlns:wp14="http://schemas.microsoft.com/office/word/2010/wordprocessingDrawing" xmlns:wp="http://schemas.openxmlformats.org/drawingml/2006/wordprocessingDrawing" xmlns:w10="urn:schemas-microsoft-com:office:word" xmlns:w="http://schemas.openxmlformats.org/wordprocessingml/2006/main" xmlns:w14="http://schemas.microsoft.com/office/word/2010/wordml" xmlns:w15="http://schemas.microsoft.com/office/word/2012/wordml" xmlns:w16cex="http://schemas.microsoft.com/office/word/2018/wordml/cex" xmlns:w16cid="http://schemas.microsoft.com/office/word/2016/wordml/cid" xmlns:w16="http://schemas.microsoft.com/office/word/2018/wordml" xmlns:w16sdtdh="http://schemas.microsoft.com/office/word/2020/wordml/sdtdatahash" xmlns:w16se="http://schemas.microsoft.com/office/word/2015/wordml/symex" xmlns:wpg="http://schemas.microsoft.com/office/word/2010/wordprocessingGroup" xmlns:wpi="http://schemas.microsoft.com/office/word/2010/wordprocessingInk" xmlns:wne="http://schemas.microsoft.com/office/word/2006/wordml" xmlns:wps="http://schemas.microsoft.com/office/word/2010/wordprocessingShape" mc:Ignorable="w14 w15 w16se w16cid w16 w16cex w16sdtdh wp14">
+<w:document xmlns:wpc="http://schemas.microsoft.com/office/word/2010/wordprocessingCanvas" xmlns:cx="http://schemas.microsoft.com/office/drawing/2014/chartex" xmlns:cx1="http://schemas.microsoft.com/office/drawing/2015/9/8/chartex" xmlns:cx2="http://schemas.microsoft.com/office/drawing/2015/10/21/chartex" xmlns:cx3="http://schemas.microsoft.com/office/drawing/2016/5/9/chartex" xmlns:cx4="http://schemas.microsoft.com/office/drawing/2016/5/10/chartex" xmlns:cx5="http://schemas.microsoft.com/office/drawing/2016/5/11/chartex" xmlns:cx6="http://schemas.microsoft.com/office/drawing/2016/5/12/chartex" xmlns:cx7="http://schemas.microsoft.com/office/drawing/2016/5/13/chartex" xmlns:cx8="http://schemas.microsoft.com/office/drawing/2016/5/14/chartex" xmlns:mc="http://schemas.openxmlformats.org/markup-compatibility/2006" xmlns:aink="http://schemas.microsoft.com/office/drawing/2016/ink" xmlns:am3d="http://schemas.microsoft.com/office/drawing/2017/model3d" xmlns:o="urn:schemas-microsoft-com:office:office" xmlns:oel="http://schemas.microsoft.com/office/2019/extlst" xmlns:r="http://schemas.openxmlformats.org/officeDocument/2006/relationships" xmlns:m="http://schemas.openxmlformats.org/officeDocument/2006/math" xmlns:v="urn:schemas-microsoft-com:vml" xmlns:wp14="http://schemas.microsoft.com/office/word/2010/wordprocessingDrawing" xmlns:wp="http://schemas.openxmlformats.org/drawingml/2006/wordprocessingDrawing" xmlns:w10="urn:schemas-microsoft-com:office:word" xmlns:w="http://schemas.openxmlformats.org/wordprocessingml/2006/main" xmlns:w14="http://schemas.microsoft.com/office/word/2010/wordml" xmlns:w15="http://schemas.microsoft.com/office/word/2012/wordml" xmlns:w16cex="http://schemas.microsoft.com/office/word/2018/wordml/cex" xmlns:w16cid="http://schemas.microsoft.com/office/word/2016/wordml/cid" xmlns:w16="http://schemas.microsoft.com/office/word/2018/wordml" xmlns:w16du="http://schemas.microsoft.com/office/word/2023/wordml/word16du" xmlns:w16sdtdh="http://schemas.microsoft.com/office/word/2020/wordml/sdtdatahash" xmlns:w16sdtfl="http://schemas.microsoft.com/office/word/2024/wordml/sdtformatlock" xmlns:w16se="http://schemas.microsoft.com/office/word/2015/wordml/symex" xmlns:wpg="http://schemas.microsoft.com/office/word/2010/wordprocessingGroup" xmlns:wpi="http://schemas.microsoft.com/office/word/2010/wordprocessingInk" xmlns:wne="http://schemas.microsoft.com/office/word/2006/wordml" xmlns:wps="http://schemas.microsoft.com/office/word/2010/wordprocessingShape" mc:Ignorable="w14 w15 w16se w16cid w16 w16cex w16sdtdh w16sdtfl w16du wp14">
   <w:body>
     <w:p>
       <w:pPr>
@@ -2800,28 +2800,28 @@
       </w:pPr>
       <w:r>
         <w:rPr>
-          <w:b/>
-          <w:bCs/>
-        </w:rPr>
-        <w:t>DC 12</w:t>
-      </w:r>
-      <w:r>
-        <w:rPr>
           <w:rFonts w:hint="eastAsia"/>
           <w:b/>
           <w:bCs/>
         </w:rPr>
-        <w:t>0</w:t>
-      </w:r>
-      <w:r>
-        <w:rPr>
-          <w:b/>
-          <w:bCs/>
-        </w:rPr>
-        <w:t>V IN</w:t>
+        <w:t>DC</w:t>
+      </w:r>
+      <w:r>
+        <w:rPr>
+          <w:rFonts w:hint="eastAsia"/>
+          <w:b/>
+          <w:bCs/>
+        </w:rPr>
+        <w:t>主電源輸入</w:t>
       </w:r>
       <w:r>
         <w:t>：主電源輸入接口。</w:t>
+      </w:r>
+      <w:r>
+        <w:rPr>
+          <w:rFonts w:hint="eastAsia"/>
+        </w:rPr>
+        <w:t>(DC120V MAX)</w:t>
       </w:r>
     </w:p>
     <w:p>
@@ -4509,7 +4509,6 @@
     <w:p>
       <w:pPr>
         <w:rPr>
-          <w:rFonts w:hint="eastAsia"/>
           <w:b/>
           <w:bCs/>
         </w:rPr>
@@ -4520,7 +4519,7 @@
           <w:bCs/>
         </w:rPr>
         <w:pict w14:anchorId="239A6A84">
-          <v:rect id="_x0000_i1094" style="width:526.2pt;height:1.5pt" o:hrpct="0" o:hralign="center" o:hrstd="t" o:hr="t" fillcolor="#a0a0a0" stroked="f"/>
+          <v:rect id="_x0000_i1029" style="width:526.2pt;height:1.5pt" o:hrpct="0" o:hralign="center" o:hrstd="t" o:hr="t" fillcolor="#a0a0a0" stroked="f"/>
         </w:pict>
       </w:r>
     </w:p>
@@ -4959,7 +4958,7 @@
     <w:p>
       <w:r>
         <w:pict w14:anchorId="5B367687">
-          <v:rect id="_x0000_i1092" style="width:697.8pt;height:1.5pt" o:hrpct="0" o:hralign="center" o:hrstd="t" o:hr="t" fillcolor="#a0a0a0" stroked="f"/>
+          <v:rect id="_x0000_i1030" style="width:697.8pt;height:1.5pt" o:hrpct="0" o:hralign="center" o:hrstd="t" o:hr="t" fillcolor="#a0a0a0" stroked="f"/>
         </w:pict>
       </w:r>
     </w:p>
@@ -5188,7 +5187,7 @@
     <w:p>
       <w:r>
         <w:pict w14:anchorId="536E00AB">
-          <v:rect id="_x0000_i1090" style="width:697.8pt;height:1.5pt" o:hrpct="0" o:hralign="center" o:hrstd="t" o:hr="t" fillcolor="#a0a0a0" stroked="f"/>
+          <v:rect id="_x0000_i1031" style="width:697.8pt;height:1.5pt" o:hrpct="0" o:hralign="center" o:hrstd="t" o:hr="t" fillcolor="#a0a0a0" stroked="f"/>
         </w:pict>
       </w:r>
     </w:p>
@@ -5243,7 +5242,6 @@
     <w:p>
       <w:pPr>
         <w:rPr>
-          <w:rFonts w:hint="eastAsia"/>
           <w:b/>
           <w:bCs/>
         </w:rPr>
@@ -5330,7 +5328,6 @@
     <w:p>
       <w:pPr>
         <w:rPr>
-          <w:rFonts w:hint="eastAsia"/>
           <w:b/>
           <w:bCs/>
         </w:rPr>
@@ -6009,7 +6006,7 @@
           <w:bCs/>
         </w:rPr>
         <w:pict w14:anchorId="22CDF81B">
-          <v:rect id="_x0000_i1088" style="width:526.2pt;height:1.5pt" o:hrpct="0" o:hralign="center" o:hrstd="t" o:hr="t" fillcolor="#a0a0a0" stroked="f"/>
+          <v:rect id="_x0000_i1032" style="width:526.2pt;height:1.5pt" o:hrpct="0" o:hralign="center" o:hrstd="t" o:hr="t" fillcolor="#a0a0a0" stroked="f"/>
         </w:pict>
       </w:r>
     </w:p>
@@ -6223,7 +6220,7 @@
           <w:bCs/>
         </w:rPr>
         <w:pict w14:anchorId="52B3D8B5">
-          <v:rect id="_x0000_i1086" style="width:526.2pt;height:1.5pt" o:hrpct="0" o:hralign="center" o:hrstd="t" o:hr="t" fillcolor="#a0a0a0" stroked="f"/>
+          <v:rect id="_x0000_i1033" style="width:526.2pt;height:1.5pt" o:hrpct="0" o:hralign="center" o:hrstd="t" o:hr="t" fillcolor="#a0a0a0" stroked="f"/>
         </w:pict>
       </w:r>
     </w:p>
@@ -6493,15 +6490,20 @@
     <w:p>
       <w:pPr>
         <w:ind w:left="1440"/>
+      </w:pPr>
+      <w:r>
         <w:rPr>
           <w:rFonts w:hint="eastAsia"/>
         </w:rPr>
-      </w:pPr>
+        <w:t>*</w:t>
+      </w:r>
       <w:r>
         <w:rPr>
           <w:rFonts w:hint="eastAsia"/>
-        </w:rPr>
-        <w:t>*</w:t>
+          <w:b/>
+          <w:bCs/>
+        </w:rPr>
+        <w:t>目前的</w:t>
       </w:r>
       <w:r>
         <w:rPr>
@@ -6509,7 +6511,7 @@
           <w:b/>
           <w:bCs/>
         </w:rPr>
-        <w:t>目前的</w:t>
+        <w:t>AP</w:t>
       </w:r>
       <w:r>
         <w:rPr>
@@ -6517,6 +6519,46 @@
           <w:b/>
           <w:bCs/>
         </w:rPr>
+        <w:t>、</w:t>
+      </w:r>
+      <w:r>
+        <w:rPr>
+          <w:rFonts w:hint="eastAsia"/>
+          <w:b/>
+          <w:bCs/>
+        </w:rPr>
+        <w:t>STA</w:t>
+      </w:r>
+      <w:r>
+        <w:rPr>
+          <w:rFonts w:hint="eastAsia"/>
+          <w:b/>
+          <w:bCs/>
+        </w:rPr>
+        <w:t>切換模式有瑕疵，若設定過</w:t>
+      </w:r>
+      <w:r>
+        <w:rPr>
+          <w:rFonts w:hint="eastAsia"/>
+          <w:b/>
+          <w:bCs/>
+        </w:rPr>
+        <w:t>Wi-Fi</w:t>
+      </w:r>
+      <w:r>
+        <w:rPr>
+          <w:rFonts w:hint="eastAsia"/>
+          <w:b/>
+          <w:bCs/>
+        </w:rPr>
+        <w:t>而連不上時無法自動切回</w:t>
+      </w:r>
+      <w:r>
+        <w:rPr>
+          <w:rFonts w:hint="eastAsia"/>
+          <w:b/>
+          <w:bCs/>
+        </w:rPr>
         <w:t>AP</w:t>
       </w:r>
       <w:r>
@@ -6525,7 +6567,7 @@
           <w:b/>
           <w:bCs/>
         </w:rPr>
-        <w:t>、</w:t>
+        <w:t>模式，造成</w:t>
       </w:r>
       <w:r>
         <w:rPr>
@@ -6533,7 +6575,7 @@
           <w:b/>
           <w:bCs/>
         </w:rPr>
-        <w:t>STA</w:t>
+        <w:t>Web</w:t>
       </w:r>
       <w:r>
         <w:rPr>
@@ -6541,7 +6583,7 @@
           <w:b/>
           <w:bCs/>
         </w:rPr>
-        <w:t>切換模式有瑕疵，若設定過</w:t>
+        <w:t>暫時無法訪問</w:t>
       </w:r>
       <w:r>
         <w:rPr>
@@ -6549,6 +6591,14 @@
           <w:b/>
           <w:bCs/>
         </w:rPr>
+        <w:t>，可先將</w:t>
+      </w:r>
+      <w:r>
+        <w:rPr>
+          <w:rFonts w:hint="eastAsia"/>
+          <w:b/>
+          <w:bCs/>
+        </w:rPr>
         <w:t>Wi-Fi</w:t>
       </w:r>
       <w:r>
@@ -6557,7 +6607,7 @@
           <w:b/>
           <w:bCs/>
         </w:rPr>
-        <w:t>而連不上時無法自動切回</w:t>
+        <w:t>清除用</w:t>
       </w:r>
       <w:r>
         <w:rPr>
@@ -6573,69 +6623,13 @@
           <w:b/>
           <w:bCs/>
         </w:rPr>
-        <w:t>模式，造成</w:t>
-      </w:r>
-      <w:r>
-        <w:rPr>
-          <w:rFonts w:hint="eastAsia"/>
-          <w:b/>
-          <w:bCs/>
-        </w:rPr>
-        <w:t>Web</w:t>
-      </w:r>
-      <w:r>
-        <w:rPr>
-          <w:rFonts w:hint="eastAsia"/>
-          <w:b/>
-          <w:bCs/>
-        </w:rPr>
-        <w:t>暫時無法訪問</w:t>
-      </w:r>
-      <w:r>
-        <w:rPr>
-          <w:rFonts w:hint="eastAsia"/>
-          <w:b/>
-          <w:bCs/>
-        </w:rPr>
-        <w:t>，可先將</w:t>
-      </w:r>
-      <w:r>
-        <w:rPr>
-          <w:rFonts w:hint="eastAsia"/>
-          <w:b/>
-          <w:bCs/>
-        </w:rPr>
-        <w:t>Wi-Fi</w:t>
-      </w:r>
-      <w:r>
-        <w:rPr>
-          <w:rFonts w:hint="eastAsia"/>
-          <w:b/>
-          <w:bCs/>
-        </w:rPr>
-        <w:t>清除用</w:t>
-      </w:r>
-      <w:r>
-        <w:rPr>
-          <w:rFonts w:hint="eastAsia"/>
-          <w:b/>
-          <w:bCs/>
-        </w:rPr>
-        <w:t>AP</w:t>
-      </w:r>
-      <w:r>
-        <w:rPr>
-          <w:rFonts w:hint="eastAsia"/>
-          <w:b/>
-          <w:bCs/>
-        </w:rPr>
         <w:t>模式訪問</w:t>
       </w:r>
     </w:p>
     <w:p>
       <w:r>
         <w:pict w14:anchorId="3E1C81FA">
-          <v:rect id="_x0000_i1032" style="width:697.8pt;height:1.5pt" o:hrpct="0" o:hralign="center" o:hrstd="t" o:hr="t" fillcolor="#a0a0a0" stroked="f"/>
+          <v:rect id="_x0000_i1034" style="width:697.8pt;height:1.5pt" o:hrpct="0" o:hralign="center" o:hrstd="t" o:hr="t" fillcolor="#a0a0a0" stroked="f"/>
         </w:pict>
       </w:r>
     </w:p>
@@ -6850,7 +6844,6 @@
     <w:p>
       <w:pPr>
         <w:rPr>
-          <w:rFonts w:hint="eastAsia"/>
           <w:b/>
           <w:bCs/>
         </w:rPr>
@@ -7027,7 +7020,7 @@
           <w:bCs/>
         </w:rPr>
         <w:pict w14:anchorId="03A3D55B">
-          <v:rect id="_x0000_i1119" style="width:526.2pt;height:1.5pt" o:hrpct="0" o:hralign="center" o:hrstd="t" o:hr="t" fillcolor="#a0a0a0" stroked="f"/>
+          <v:rect id="_x0000_i1035" style="width:526.2pt;height:1.5pt" o:hrpct="0" o:hralign="center" o:hrstd="t" o:hr="t" fillcolor="#a0a0a0" stroked="f"/>
         </w:pict>
       </w:r>
     </w:p>
@@ -7977,7 +7970,6 @@
           <w:p>
             <w:pPr>
               <w:rPr>
-                <w:rFonts w:hint="eastAsia"/>
                 <w:b/>
                 <w:bCs/>
               </w:rPr>
@@ -8723,7 +8715,7 @@
           <w:bCs/>
         </w:rPr>
         <w:pict w14:anchorId="17769327">
-          <v:rect id="_x0000_i1121" style="width:526.2pt;height:1.5pt" o:hrpct="0" o:hralign="center" o:hrstd="t" o:hr="t" fillcolor="#a0a0a0" stroked="f"/>
+          <v:rect id="_x0000_i1036" style="width:526.2pt;height:1.5pt" o:hrpct="0" o:hralign="center" o:hrstd="t" o:hr="t" fillcolor="#a0a0a0" stroked="f"/>
         </w:pict>
       </w:r>
     </w:p>
@@ -9015,7 +9007,6 @@
     <w:p>
       <w:pPr>
         <w:rPr>
-          <w:rFonts w:hint="eastAsia"/>
           <w:b/>
           <w:bCs/>
         </w:rPr>
@@ -9026,7 +9017,7 @@
           <w:bCs/>
         </w:rPr>
         <w:pict w14:anchorId="3AF7EF59">
-          <v:rect id="_x0000_i1122" style="width:526.2pt;height:1.5pt" o:hrpct="0" o:hralign="center" o:hrstd="t" o:hr="t" fillcolor="#a0a0a0" stroked="f"/>
+          <v:rect id="_x0000_i1037" style="width:526.2pt;height:1.5pt" o:hrpct="0" o:hralign="center" o:hrstd="t" o:hr="t" fillcolor="#a0a0a0" stroked="f"/>
         </w:pict>
       </w:r>
     </w:p>
@@ -9042,7 +9033,7 @@
 </file>
 
 <file path=word/endnotes.xml><?xml version="1.0" encoding="utf-8"?>
-<w:endnotes xmlns:wpc="http://schemas.microsoft.com/office/word/2010/wordprocessingCanvas" xmlns:cx="http://schemas.microsoft.com/office/drawing/2014/chartex" xmlns:cx1="http://schemas.microsoft.com/office/drawing/2015/9/8/chartex" xmlns:cx2="http://schemas.microsoft.com/office/drawing/2015/10/21/chartex" xmlns:cx3="http://schemas.microsoft.com/office/drawing/2016/5/9/chartex" xmlns:cx4="http://schemas.microsoft.com/office/drawing/2016/5/10/chartex" xmlns:cx5="http://schemas.microsoft.com/office/drawing/2016/5/11/chartex" xmlns:cx6="http://schemas.microsoft.com/office/drawing/2016/5/12/chartex" xmlns:cx7="http://schemas.microsoft.com/office/drawing/2016/5/13/chartex" xmlns:cx8="http://schemas.microsoft.com/office/drawing/2016/5/14/chartex" xmlns:mc="http://schemas.openxmlformats.org/markup-compatibility/2006" xmlns:aink="http://schemas.microsoft.com/office/drawing/2016/ink" xmlns:am3d="http://schemas.microsoft.com/office/drawing/2017/model3d" xmlns:o="urn:schemas-microsoft-com:office:office" xmlns:oel="http://schemas.microsoft.com/office/2019/extlst" xmlns:r="http://schemas.openxmlformats.org/officeDocument/2006/relationships" xmlns:m="http://schemas.openxmlformats.org/officeDocument/2006/math" xmlns:v="urn:schemas-microsoft-com:vml" xmlns:wp14="http://schemas.microsoft.com/office/word/2010/wordprocessingDrawing" xmlns:wp="http://schemas.openxmlformats.org/drawingml/2006/wordprocessingDrawing" xmlns:w10="urn:schemas-microsoft-com:office:word" xmlns:w="http://schemas.openxmlformats.org/wordprocessingml/2006/main" xmlns:w14="http://schemas.microsoft.com/office/word/2010/wordml" xmlns:w15="http://schemas.microsoft.com/office/word/2012/wordml" xmlns:w16cex="http://schemas.microsoft.com/office/word/2018/wordml/cex" xmlns:w16cid="http://schemas.microsoft.com/office/word/2016/wordml/cid" xmlns:w16="http://schemas.microsoft.com/office/word/2018/wordml" xmlns:w16sdtdh="http://schemas.microsoft.com/office/word/2020/wordml/sdtdatahash" xmlns:w16se="http://schemas.microsoft.com/office/word/2015/wordml/symex" xmlns:wpg="http://schemas.microsoft.com/office/word/2010/wordprocessingGroup" xmlns:wpi="http://schemas.microsoft.com/office/word/2010/wordprocessingInk" xmlns:wne="http://schemas.microsoft.com/office/word/2006/wordml" xmlns:wps="http://schemas.microsoft.com/office/word/2010/wordprocessingShape" mc:Ignorable="w14 w15 w16se w16cid w16 w16cex w16sdtdh wp14">
+<w:endnotes xmlns:wpc="http://schemas.microsoft.com/office/word/2010/wordprocessingCanvas" xmlns:cx="http://schemas.microsoft.com/office/drawing/2014/chartex" xmlns:cx1="http://schemas.microsoft.com/office/drawing/2015/9/8/chartex" xmlns:cx2="http://schemas.microsoft.com/office/drawing/2015/10/21/chartex" xmlns:cx3="http://schemas.microsoft.com/office/drawing/2016/5/9/chartex" xmlns:cx4="http://schemas.microsoft.com/office/drawing/2016/5/10/chartex" xmlns:cx5="http://schemas.microsoft.com/office/drawing/2016/5/11/chartex" xmlns:cx6="http://schemas.microsoft.com/office/drawing/2016/5/12/chartex" xmlns:cx7="http://schemas.microsoft.com/office/drawing/2016/5/13/chartex" xmlns:cx8="http://schemas.microsoft.com/office/drawing/2016/5/14/chartex" xmlns:mc="http://schemas.openxmlformats.org/markup-compatibility/2006" xmlns:aink="http://schemas.microsoft.com/office/drawing/2016/ink" xmlns:am3d="http://schemas.microsoft.com/office/drawing/2017/model3d" xmlns:o="urn:schemas-microsoft-com:office:office" xmlns:oel="http://schemas.microsoft.com/office/2019/extlst" xmlns:r="http://schemas.openxmlformats.org/officeDocument/2006/relationships" xmlns:m="http://schemas.openxmlformats.org/officeDocument/2006/math" xmlns:v="urn:schemas-microsoft-com:vml" xmlns:wp14="http://schemas.microsoft.com/office/word/2010/wordprocessingDrawing" xmlns:wp="http://schemas.openxmlformats.org/drawingml/2006/wordprocessingDrawing" xmlns:w10="urn:schemas-microsoft-com:office:word" xmlns:w="http://schemas.openxmlformats.org/wordprocessingml/2006/main" xmlns:w14="http://schemas.microsoft.com/office/word/2010/wordml" xmlns:w15="http://schemas.microsoft.com/office/word/2012/wordml" xmlns:w16cex="http://schemas.microsoft.com/office/word/2018/wordml/cex" xmlns:w16cid="http://schemas.microsoft.com/office/word/2016/wordml/cid" xmlns:w16="http://schemas.microsoft.com/office/word/2018/wordml" xmlns:w16du="http://schemas.microsoft.com/office/word/2023/wordml/word16du" xmlns:w16sdtdh="http://schemas.microsoft.com/office/word/2020/wordml/sdtdatahash" xmlns:w16sdtfl="http://schemas.microsoft.com/office/word/2024/wordml/sdtformatlock" xmlns:w16se="http://schemas.microsoft.com/office/word/2015/wordml/symex" xmlns:wpg="http://schemas.microsoft.com/office/word/2010/wordprocessingGroup" xmlns:wpi="http://schemas.microsoft.com/office/word/2010/wordprocessingInk" xmlns:wne="http://schemas.microsoft.com/office/word/2006/wordml" xmlns:wps="http://schemas.microsoft.com/office/word/2010/wordprocessingShape" mc:Ignorable="w14 w15 w16se w16cid w16 w16cex w16sdtdh w16sdtfl w16du wp14">
   <w:endnote w:type="separator" w:id="-1">
     <w:p>
       <w:r>
@@ -9061,7 +9052,7 @@
 </file>
 
 <file path=word/footnotes.xml><?xml version="1.0" encoding="utf-8"?>
-<w:footnotes xmlns:wpc="http://schemas.microsoft.com/office/word/2010/wordprocessingCanvas" xmlns:cx="http://schemas.microsoft.com/office/drawing/2014/chartex" xmlns:cx1="http://schemas.microsoft.com/office/drawing/2015/9/8/chartex" xmlns:cx2="http://schemas.microsoft.com/office/drawing/2015/10/21/chartex" xmlns:cx3="http://schemas.microsoft.com/office/drawing/2016/5/9/chartex" xmlns:cx4="http://schemas.microsoft.com/office/drawing/2016/5/10/chartex" xmlns:cx5="http://schemas.microsoft.com/office/drawing/2016/5/11/chartex" xmlns:cx6="http://schemas.microsoft.com/office/drawing/2016/5/12/chartex" xmlns:cx7="http://schemas.microsoft.com/office/drawing/2016/5/13/chartex" xmlns:cx8="http://schemas.microsoft.com/office/drawing/2016/5/14/chartex" xmlns:mc="http://schemas.openxmlformats.org/markup-compatibility/2006" xmlns:aink="http://schemas.microsoft.com/office/drawing/2016/ink" xmlns:am3d="http://schemas.microsoft.com/office/drawing/2017/model3d" xmlns:o="urn:schemas-microsoft-com:office:office" xmlns:oel="http://schemas.microsoft.com/office/2019/extlst" xmlns:r="http://schemas.openxmlformats.org/officeDocument/2006/relationships" xmlns:m="http://schemas.openxmlformats.org/officeDocument/2006/math" xmlns:v="urn:schemas-microsoft-com:vml" xmlns:wp14="http://schemas.microsoft.com/office/word/2010/wordprocessingDrawing" xmlns:wp="http://schemas.openxmlformats.org/drawingml/2006/wordprocessingDrawing" xmlns:w10="urn:schemas-microsoft-com:office:word" xmlns:w="http://schemas.openxmlformats.org/wordprocessingml/2006/main" xmlns:w14="http://schemas.microsoft.com/office/word/2010/wordml" xmlns:w15="http://schemas.microsoft.com/office/word/2012/wordml" xmlns:w16cex="http://schemas.microsoft.com/office/word/2018/wordml/cex" xmlns:w16cid="http://schemas.microsoft.com/office/word/2016/wordml/cid" xmlns:w16="http://schemas.microsoft.com/office/word/2018/wordml" xmlns:w16sdtdh="http://schemas.microsoft.com/office/word/2020/wordml/sdtdatahash" xmlns:w16se="http://schemas.microsoft.com/office/word/2015/wordml/symex" xmlns:wpg="http://schemas.microsoft.com/office/word/2010/wordprocessingGroup" xmlns:wpi="http://schemas.microsoft.com/office/word/2010/wordprocessingInk" xmlns:wne="http://schemas.microsoft.com/office/word/2006/wordml" xmlns:wps="http://schemas.microsoft.com/office/word/2010/wordprocessingShape" mc:Ignorable="w14 w15 w16se w16cid w16 w16cex w16sdtdh wp14">
+<w:footnotes xmlns:wpc="http://schemas.microsoft.com/office/word/2010/wordprocessingCanvas" xmlns:cx="http://schemas.microsoft.com/office/drawing/2014/chartex" xmlns:cx1="http://schemas.microsoft.com/office/drawing/2015/9/8/chartex" xmlns:cx2="http://schemas.microsoft.com/office/drawing/2015/10/21/chartex" xmlns:cx3="http://schemas.microsoft.com/office/drawing/2016/5/9/chartex" xmlns:cx4="http://schemas.microsoft.com/office/drawing/2016/5/10/chartex" xmlns:cx5="http://schemas.microsoft.com/office/drawing/2016/5/11/chartex" xmlns:cx6="http://schemas.microsoft.com/office/drawing/2016/5/12/chartex" xmlns:cx7="http://schemas.microsoft.com/office/drawing/2016/5/13/chartex" xmlns:cx8="http://schemas.microsoft.com/office/drawing/2016/5/14/chartex" xmlns:mc="http://schemas.openxmlformats.org/markup-compatibility/2006" xmlns:aink="http://schemas.microsoft.com/office/drawing/2016/ink" xmlns:am3d="http://schemas.microsoft.com/office/drawing/2017/model3d" xmlns:o="urn:schemas-microsoft-com:office:office" xmlns:oel="http://schemas.microsoft.com/office/2019/extlst" xmlns:r="http://schemas.openxmlformats.org/officeDocument/2006/relationships" xmlns:m="http://schemas.openxmlformats.org/officeDocument/2006/math" xmlns:v="urn:schemas-microsoft-com:vml" xmlns:wp14="http://schemas.microsoft.com/office/word/2010/wordprocessingDrawing" xmlns:wp="http://schemas.openxmlformats.org/drawingml/2006/wordprocessingDrawing" xmlns:w10="urn:schemas-microsoft-com:office:word" xmlns:w="http://schemas.openxmlformats.org/wordprocessingml/2006/main" xmlns:w14="http://schemas.microsoft.com/office/word/2010/wordml" xmlns:w15="http://schemas.microsoft.com/office/word/2012/wordml" xmlns:w16cex="http://schemas.microsoft.com/office/word/2018/wordml/cex" xmlns:w16cid="http://schemas.microsoft.com/office/word/2016/wordml/cid" xmlns:w16="http://schemas.microsoft.com/office/word/2018/wordml" xmlns:w16du="http://schemas.microsoft.com/office/word/2023/wordml/word16du" xmlns:w16sdtdh="http://schemas.microsoft.com/office/word/2020/wordml/sdtdatahash" xmlns:w16sdtfl="http://schemas.microsoft.com/office/word/2024/wordml/sdtformatlock" xmlns:w16se="http://schemas.microsoft.com/office/word/2015/wordml/symex" xmlns:wpg="http://schemas.microsoft.com/office/word/2010/wordprocessingGroup" xmlns:wpi="http://schemas.microsoft.com/office/word/2010/wordprocessingInk" xmlns:wne="http://schemas.microsoft.com/office/word/2006/wordml" xmlns:wps="http://schemas.microsoft.com/office/word/2010/wordprocessingShape" mc:Ignorable="w14 w15 w16se w16cid w16 w16cex w16sdtdh w16sdtfl w16du wp14">
   <w:footnote w:type="separator" w:id="-1">
     <w:p>
       <w:r>
@@ -9080,7 +9071,7 @@
 </file>
 
 <file path=word/numbering.xml><?xml version="1.0" encoding="utf-8"?>
-<w:numbering xmlns:wpc="http://schemas.microsoft.com/office/word/2010/wordprocessingCanvas" xmlns:cx="http://schemas.microsoft.com/office/drawing/2014/chartex" xmlns:cx1="http://schemas.microsoft.com/office/drawing/2015/9/8/chartex" xmlns:cx2="http://schemas.microsoft.com/office/drawing/2015/10/21/chartex" xmlns:cx3="http://schemas.microsoft.com/office/drawing/2016/5/9/chartex" xmlns:cx4="http://schemas.microsoft.com/office/drawing/2016/5/10/chartex" xmlns:cx5="http://schemas.microsoft.com/office/drawing/2016/5/11/chartex" xmlns:cx6="http://schemas.microsoft.com/office/drawing/2016/5/12/chartex" xmlns:cx7="http://schemas.microsoft.com/office/drawing/2016/5/13/chartex" xmlns:cx8="http://schemas.microsoft.com/office/drawing/2016/5/14/chartex" xmlns:mc="http://schemas.openxmlformats.org/markup-compatibility/2006" xmlns:aink="http://schemas.microsoft.com/office/drawing/2016/ink" xmlns:am3d="http://schemas.microsoft.com/office/drawing/2017/model3d" xmlns:o="urn:schemas-microsoft-com:office:office" xmlns:oel="http://schemas.microsoft.com/office/2019/extlst" xmlns:r="http://schemas.openxmlformats.org/officeDocument/2006/relationships" xmlns:m="http://schemas.openxmlformats.org/officeDocument/2006/math" xmlns:v="urn:schemas-microsoft-com:vml" xmlns:wp14="http://schemas.microsoft.com/office/word/2010/wordprocessingDrawing" xmlns:wp="http://schemas.openxmlformats.org/drawingml/2006/wordprocessingDrawing" xmlns:w10="urn:schemas-microsoft-com:office:word" xmlns:w="http://schemas.openxmlformats.org/wordprocessingml/2006/main" xmlns:w14="http://schemas.microsoft.com/office/word/2010/wordml" xmlns:w15="http://schemas.microsoft.com/office/word/2012/wordml" xmlns:w16cex="http://schemas.microsoft.com/office/word/2018/wordml/cex" xmlns:w16cid="http://schemas.microsoft.com/office/word/2016/wordml/cid" xmlns:w16="http://schemas.microsoft.com/office/word/2018/wordml" xmlns:w16sdtdh="http://schemas.microsoft.com/office/word/2020/wordml/sdtdatahash" xmlns:w16se="http://schemas.microsoft.com/office/word/2015/wordml/symex" xmlns:wpg="http://schemas.microsoft.com/office/word/2010/wordprocessingGroup" xmlns:wpi="http://schemas.microsoft.com/office/word/2010/wordprocessingInk" xmlns:wne="http://schemas.microsoft.com/office/word/2006/wordml" xmlns:wps="http://schemas.microsoft.com/office/word/2010/wordprocessingShape" mc:Ignorable="w14 w15 w16se w16cid w16 w16cex w16sdtdh wp14">
+<w:numbering xmlns:wpc="http://schemas.microsoft.com/office/word/2010/wordprocessingCanvas" xmlns:cx="http://schemas.microsoft.com/office/drawing/2014/chartex" xmlns:cx1="http://schemas.microsoft.com/office/drawing/2015/9/8/chartex" xmlns:cx2="http://schemas.microsoft.com/office/drawing/2015/10/21/chartex" xmlns:cx3="http://schemas.microsoft.com/office/drawing/2016/5/9/chartex" xmlns:cx4="http://schemas.microsoft.com/office/drawing/2016/5/10/chartex" xmlns:cx5="http://schemas.microsoft.com/office/drawing/2016/5/11/chartex" xmlns:cx6="http://schemas.microsoft.com/office/drawing/2016/5/12/chartex" xmlns:cx7="http://schemas.microsoft.com/office/drawing/2016/5/13/chartex" xmlns:cx8="http://schemas.microsoft.com/office/drawing/2016/5/14/chartex" xmlns:mc="http://schemas.openxmlformats.org/markup-compatibility/2006" xmlns:aink="http://schemas.microsoft.com/office/drawing/2016/ink" xmlns:am3d="http://schemas.microsoft.com/office/drawing/2017/model3d" xmlns:o="urn:schemas-microsoft-com:office:office" xmlns:oel="http://schemas.microsoft.com/office/2019/extlst" xmlns:r="http://schemas.openxmlformats.org/officeDocument/2006/relationships" xmlns:m="http://schemas.openxmlformats.org/officeDocument/2006/math" xmlns:v="urn:schemas-microsoft-com:vml" xmlns:wp14="http://schemas.microsoft.com/office/word/2010/wordprocessingDrawing" xmlns:wp="http://schemas.openxmlformats.org/drawingml/2006/wordprocessingDrawing" xmlns:w10="urn:schemas-microsoft-com:office:word" xmlns:w="http://schemas.openxmlformats.org/wordprocessingml/2006/main" xmlns:w14="http://schemas.microsoft.com/office/word/2010/wordml" xmlns:w15="http://schemas.microsoft.com/office/word/2012/wordml" xmlns:w16cex="http://schemas.microsoft.com/office/word/2018/wordml/cex" xmlns:w16cid="http://schemas.microsoft.com/office/word/2016/wordml/cid" xmlns:w16="http://schemas.microsoft.com/office/word/2018/wordml" xmlns:w16du="http://schemas.microsoft.com/office/word/2023/wordml/word16du" xmlns:w16sdtdh="http://schemas.microsoft.com/office/word/2020/wordml/sdtdatahash" xmlns:w16sdtfl="http://schemas.microsoft.com/office/word/2024/wordml/sdtformatlock" xmlns:w16se="http://schemas.microsoft.com/office/word/2015/wordml/symex" xmlns:wpg="http://schemas.microsoft.com/office/word/2010/wordprocessingGroup" xmlns:wpi="http://schemas.microsoft.com/office/word/2010/wordprocessingInk" xmlns:wne="http://schemas.microsoft.com/office/word/2006/wordml" xmlns:wps="http://schemas.microsoft.com/office/word/2010/wordprocessingShape" mc:Ignorable="w14 w15 w16se w16cid w16 w16cex w16sdtdh w16sdtfl w16du wp14">
   <w:abstractNum w:abstractNumId="0" w15:restartNumberingAfterBreak="0">
     <w:nsid w:val="07D64EC4"/>
     <w:multiLevelType w:val="multilevel"/>
@@ -13041,7 +13032,7 @@
 </file>
 
 <file path=word/styles.xml><?xml version="1.0" encoding="utf-8"?>
-<w:styles xmlns:mc="http://schemas.openxmlformats.org/markup-compatibility/2006" xmlns:r="http://schemas.openxmlformats.org/officeDocument/2006/relationships" xmlns:w="http://schemas.openxmlformats.org/wordprocessingml/2006/main" xmlns:w14="http://schemas.microsoft.com/office/word/2010/wordml" xmlns:w15="http://schemas.microsoft.com/office/word/2012/wordml" xmlns:w16cex="http://schemas.microsoft.com/office/word/2018/wordml/cex" xmlns:w16cid="http://schemas.microsoft.com/office/word/2016/wordml/cid" xmlns:w16="http://schemas.microsoft.com/office/word/2018/wordml" xmlns:w16sdtdh="http://schemas.microsoft.com/office/word/2020/wordml/sdtdatahash" xmlns:w16se="http://schemas.microsoft.com/office/word/2015/wordml/symex" mc:Ignorable="w14 w15 w16se w16cid w16 w16cex w16sdtdh">
+<w:styles xmlns:mc="http://schemas.openxmlformats.org/markup-compatibility/2006" xmlns:r="http://schemas.openxmlformats.org/officeDocument/2006/relationships" xmlns:w="http://schemas.openxmlformats.org/wordprocessingml/2006/main" xmlns:w14="http://schemas.microsoft.com/office/word/2010/wordml" xmlns:w15="http://schemas.microsoft.com/office/word/2012/wordml" xmlns:w16cex="http://schemas.microsoft.com/office/word/2018/wordml/cex" xmlns:w16cid="http://schemas.microsoft.com/office/word/2016/wordml/cid" xmlns:w16="http://schemas.microsoft.com/office/word/2018/wordml" xmlns:w16du="http://schemas.microsoft.com/office/word/2023/wordml/word16du" xmlns:w16sdtdh="http://schemas.microsoft.com/office/word/2020/wordml/sdtdatahash" xmlns:w16sdtfl="http://schemas.microsoft.com/office/word/2024/wordml/sdtformatlock" xmlns:w16se="http://schemas.microsoft.com/office/word/2015/wordml/symex" mc:Ignorable="w14 w15 w16se w16cid w16 w16cex w16sdtdh w16sdtfl w16du">
   <w:docDefaults>
     <w:rPrDefault>
       <w:rPr>
@@ -13641,6 +13632,7 @@
   <w:style w:type="character" w:default="1" w:styleId="a0">
     <w:name w:val="Default Paragraph Font"/>
     <w:uiPriority w:val="1"/>
+    <w:semiHidden/>
     <w:unhideWhenUsed/>
   </w:style>
   <w:style w:type="table" w:default="1" w:styleId="a1">

--- a/docs/TES SECC by Chris Huang/使用說明.docx
+++ b/docs/TES SECC by Chris Huang/使用說明.docx
@@ -1,6 +1,6 @@
 
 <file path=word/document.xml><?xml version="1.0" encoding="utf-8"?>
-<w:document xmlns:wpc="http://schemas.microsoft.com/office/word/2010/wordprocessingCanvas" xmlns:cx="http://schemas.microsoft.com/office/drawing/2014/chartex" xmlns:cx1="http://schemas.microsoft.com/office/drawing/2015/9/8/chartex" xmlns:cx2="http://schemas.microsoft.com/office/drawing/2015/10/21/chartex" xmlns:cx3="http://schemas.microsoft.com/office/drawing/2016/5/9/chartex" xmlns:cx4="http://schemas.microsoft.com/office/drawing/2016/5/10/chartex" xmlns:cx5="http://schemas.microsoft.com/office/drawing/2016/5/11/chartex" xmlns:cx6="http://schemas.microsoft.com/office/drawing/2016/5/12/chartex" xmlns:cx7="http://schemas.microsoft.com/office/drawing/2016/5/13/chartex" xmlns:cx8="http://schemas.microsoft.com/office/drawing/2016/5/14/chartex" xmlns:mc="http://schemas.openxmlformats.org/markup-compatibility/2006" xmlns:aink="http://schemas.microsoft.com/office/drawing/2016/ink" xmlns:am3d="http://schemas.microsoft.com/office/drawing/2017/model3d" xmlns:o="urn:schemas-microsoft-com:office:office" xmlns:oel="http://schemas.microsoft.com/office/2019/extlst" xmlns:r="http://schemas.openxmlformats.org/officeDocument/2006/relationships" xmlns:m="http://schemas.openxmlformats.org/officeDocument/2006/math" xmlns:v="urn:schemas-microsoft-com:vml" xmlns:wp14="http://schemas.microsoft.com/office/word/2010/wordprocessingDrawing" xmlns:wp="http://schemas.openxmlformats.org/drawingml/2006/wordprocessingDrawing" xmlns:w10="urn:schemas-microsoft-com:office:word" xmlns:w="http://schemas.openxmlformats.org/wordprocessingml/2006/main" xmlns:w14="http://schemas.microsoft.com/office/word/2010/wordml" xmlns:w15="http://schemas.microsoft.com/office/word/2012/wordml" xmlns:w16cex="http://schemas.microsoft.com/office/word/2018/wordml/cex" xmlns:w16cid="http://schemas.microsoft.com/office/word/2016/wordml/cid" xmlns:w16="http://schemas.microsoft.com/office/word/2018/wordml" xmlns:w16du="http://schemas.microsoft.com/office/word/2023/wordml/word16du" xmlns:w16sdtdh="http://schemas.microsoft.com/office/word/2020/wordml/sdtdatahash" xmlns:w16sdtfl="http://schemas.microsoft.com/office/word/2024/wordml/sdtformatlock" xmlns:w16se="http://schemas.microsoft.com/office/word/2015/wordml/symex" xmlns:wpg="http://schemas.microsoft.com/office/word/2010/wordprocessingGroup" xmlns:wpi="http://schemas.microsoft.com/office/word/2010/wordprocessingInk" xmlns:wne="http://schemas.microsoft.com/office/word/2006/wordml" xmlns:wps="http://schemas.microsoft.com/office/word/2010/wordprocessingShape" mc:Ignorable="w14 w15 w16se w16cid w16 w16cex w16sdtdh w16sdtfl w16du wp14">
+<w:document xmlns:wpc="http://schemas.microsoft.com/office/word/2010/wordprocessingCanvas" xmlns:cx="http://schemas.microsoft.com/office/drawing/2014/chartex" xmlns:cx1="http://schemas.microsoft.com/office/drawing/2015/9/8/chartex" xmlns:cx2="http://schemas.microsoft.com/office/drawing/2015/10/21/chartex" xmlns:cx3="http://schemas.microsoft.com/office/drawing/2016/5/9/chartex" xmlns:cx4="http://schemas.microsoft.com/office/drawing/2016/5/10/chartex" xmlns:cx5="http://schemas.microsoft.com/office/drawing/2016/5/11/chartex" xmlns:cx6="http://schemas.microsoft.com/office/drawing/2016/5/12/chartex" xmlns:cx7="http://schemas.microsoft.com/office/drawing/2016/5/13/chartex" xmlns:cx8="http://schemas.microsoft.com/office/drawing/2016/5/14/chartex" xmlns:mc="http://schemas.openxmlformats.org/markup-compatibility/2006" xmlns:aink="http://schemas.microsoft.com/office/drawing/2016/ink" xmlns:am3d="http://schemas.microsoft.com/office/drawing/2017/model3d" xmlns:o="urn:schemas-microsoft-com:office:office" xmlns:oel="http://schemas.microsoft.com/office/2019/extlst" xmlns:r="http://schemas.openxmlformats.org/officeDocument/2006/relationships" xmlns:m="http://schemas.openxmlformats.org/officeDocument/2006/math" xmlns:v="urn:schemas-microsoft-com:vml" xmlns:wp14="http://schemas.microsoft.com/office/word/2010/wordprocessingDrawing" xmlns:wp="http://schemas.openxmlformats.org/drawingml/2006/wordprocessingDrawing" xmlns:w10="urn:schemas-microsoft-com:office:word" xmlns:w="http://schemas.openxmlformats.org/wordprocessingml/2006/main" xmlns:w14="http://schemas.microsoft.com/office/word/2010/wordml" xmlns:w15="http://schemas.microsoft.com/office/word/2012/wordml" xmlns:w16cex="http://schemas.microsoft.com/office/word/2018/wordml/cex" xmlns:w16cid="http://schemas.microsoft.com/office/word/2016/wordml/cid" xmlns:w16="http://schemas.microsoft.com/office/word/2018/wordml" xmlns:w16sdtdh="http://schemas.microsoft.com/office/word/2020/wordml/sdtdatahash" xmlns:w16se="http://schemas.microsoft.com/office/word/2015/wordml/symex" xmlns:wpg="http://schemas.microsoft.com/office/word/2010/wordprocessingGroup" xmlns:wpi="http://schemas.microsoft.com/office/word/2010/wordprocessingInk" xmlns:wne="http://schemas.microsoft.com/office/word/2006/wordml" xmlns:wps="http://schemas.microsoft.com/office/word/2010/wordprocessingShape" mc:Ignorable="w14 w15 w16se w16cid w16 w16cex w16sdtdh wp14">
   <w:body>
     <w:p>
       <w:pPr>
@@ -216,7 +216,23 @@
           <w:b/>
           <w:bCs/>
         </w:rPr>
-        <w:t>非安規認證</w:t>
+        <w:t>非安</w:t>
+      </w:r>
+      <w:proofErr w:type="gramStart"/>
+      <w:r>
+        <w:rPr>
+          <w:b/>
+          <w:bCs/>
+        </w:rPr>
+        <w:t>規</w:t>
+      </w:r>
+      <w:proofErr w:type="gramEnd"/>
+      <w:r>
+        <w:rPr>
+          <w:b/>
+          <w:bCs/>
+        </w:rPr>
+        <w:t>認證</w:t>
       </w:r>
       <w:r>
         <w:t>：本產品為開源專案產品，未經</w:t>
@@ -225,7 +241,15 @@
         <w:t xml:space="preserve"> BSMI </w:t>
       </w:r>
       <w:r>
-        <w:t>等強制性安規認證，僅供個人實驗與研究使用，嚴禁作為商業成品轉售或在公共場合提供充電服務。</w:t>
+        <w:t>等強制性安</w:t>
+      </w:r>
+      <w:proofErr w:type="gramStart"/>
+      <w:r>
+        <w:t>規</w:t>
+      </w:r>
+      <w:proofErr w:type="gramEnd"/>
+      <w:r>
+        <w:t>認證，僅供個人實驗與研究使用，嚴禁作為商業成品轉售或在公共場合提供充電服務。</w:t>
       </w:r>
     </w:p>
     <w:p>
@@ -425,12 +449,14 @@
         </w:rPr>
         <w:t>本套件為開源專案，操作模式及功能可能會隨著韌體更新而不同，請在每次韌體更新前自行上</w:t>
       </w:r>
+      <w:proofErr w:type="spellStart"/>
       <w:r>
         <w:rPr>
           <w:rFonts w:hint="eastAsia"/>
         </w:rPr>
         <w:t>Github</w:t>
       </w:r>
+      <w:proofErr w:type="spellEnd"/>
       <w:r>
         <w:rPr>
           <w:rFonts w:hint="eastAsia"/>
@@ -583,12 +609,21 @@
         </w:rPr>
         <w:t>套件</w:t>
       </w:r>
-      <w:r>
-        <w:rPr>
-          <w:b/>
-          <w:bCs/>
-        </w:rPr>
-        <w:t>開箱與內容物檢查</w:t>
+      <w:proofErr w:type="gramStart"/>
+      <w:r>
+        <w:rPr>
+          <w:b/>
+          <w:bCs/>
+        </w:rPr>
+        <w:t>開箱與內容</w:t>
+      </w:r>
+      <w:proofErr w:type="gramEnd"/>
+      <w:r>
+        <w:rPr>
+          <w:b/>
+          <w:bCs/>
+        </w:rPr>
+        <w:t>物檢查</w:t>
       </w:r>
     </w:p>
     <w:p>
@@ -2491,12 +2526,21 @@
           <w:bCs/>
         </w:rPr>
       </w:pPr>
-      <w:r>
-        <w:rPr>
-          <w:b/>
-          <w:bCs/>
-        </w:rPr>
-        <w:t>橘燈</w:t>
+      <w:proofErr w:type="gramStart"/>
+      <w:r>
+        <w:rPr>
+          <w:b/>
+          <w:bCs/>
+        </w:rPr>
+        <w:t>橘</w:t>
+      </w:r>
+      <w:proofErr w:type="gramEnd"/>
+      <w:r>
+        <w:rPr>
+          <w:b/>
+          <w:bCs/>
+        </w:rPr>
+        <w:t>燈</w:t>
       </w:r>
       <w:r>
         <w:t>：待機</w:t>
@@ -2660,14 +2704,14 @@
           <w:b/>
           <w:bCs/>
         </w:rPr>
-        <w:t>STOP / DOWN (</w:t>
-      </w:r>
-      <w:r>
-        <w:rPr>
-          <w:b/>
-          <w:bCs/>
-        </w:rPr>
-        <w:t>下</w:t>
+        <w:t>SETTING (</w:t>
+      </w:r>
+      <w:r>
+        <w:rPr>
+          <w:b/>
+          <w:bCs/>
+        </w:rPr>
+        <w:t>設定</w:t>
       </w:r>
       <w:r>
         <w:rPr>
@@ -2677,13 +2721,69 @@
         <w:t>)</w:t>
       </w:r>
       <w:r>
-        <w:t>：停止充電</w:t>
+        <w:t>：</w:t>
+      </w:r>
+      <w:r>
+        <w:rPr>
+          <w:rFonts w:hint="eastAsia"/>
+        </w:rPr>
+        <w:t>在主畫面</w:t>
+      </w:r>
+      <w:proofErr w:type="gramStart"/>
+      <w:r>
+        <w:rPr>
+          <w:rFonts w:hint="eastAsia"/>
+        </w:rPr>
+        <w:t>時</w:t>
+      </w:r>
+      <w:r>
+        <w:t>短按循環</w:t>
+      </w:r>
+      <w:proofErr w:type="gramEnd"/>
+      <w:r>
+        <w:t>目標</w:t>
+      </w:r>
+      <w:r>
+        <w:t xml:space="preserve"> SOC / </w:t>
+      </w:r>
+      <w:proofErr w:type="gramStart"/>
+      <w:r>
+        <w:t>長按進入</w:t>
+      </w:r>
+      <w:proofErr w:type="gramEnd"/>
+      <w:r>
+        <w:t>設定選單</w:t>
       </w:r>
       <w:r>
         <w:t xml:space="preserve"> / </w:t>
       </w:r>
       <w:r>
-        <w:t>在選單中向下移動。</w:t>
+        <w:t>在</w:t>
+      </w:r>
+      <w:r>
+        <w:rPr>
+          <w:rFonts w:hint="eastAsia"/>
+        </w:rPr>
+        <w:t>設定</w:t>
+      </w:r>
+      <w:r>
+        <w:t>選單</w:t>
+      </w:r>
+      <w:proofErr w:type="gramStart"/>
+      <w:r>
+        <w:t>中短按確認</w:t>
+      </w:r>
+      <w:proofErr w:type="gramEnd"/>
+      <w:r>
+        <w:t>、</w:t>
+      </w:r>
+      <w:proofErr w:type="gramStart"/>
+      <w:r>
+        <w:t>長按返回</w:t>
+      </w:r>
+      <w:proofErr w:type="gramEnd"/>
+      <w:r>
+        <w:t>。</w:t>
       </w:r>
     </w:p>
     <w:p>
@@ -2698,14 +2798,14 @@
           <w:b/>
           <w:bCs/>
         </w:rPr>
-        <w:t>SETTING (</w:t>
-      </w:r>
-      <w:r>
-        <w:rPr>
-          <w:b/>
-          <w:bCs/>
-        </w:rPr>
-        <w:t>設定</w:t>
+        <w:t>STOP / DOWN (</w:t>
+      </w:r>
+      <w:r>
+        <w:rPr>
+          <w:b/>
+          <w:bCs/>
+        </w:rPr>
+        <w:t>下</w:t>
       </w:r>
       <w:r>
         <w:rPr>
@@ -2715,37 +2815,13 @@
         <w:t>)</w:t>
       </w:r>
       <w:r>
-        <w:t>：</w:t>
-      </w:r>
-      <w:r>
-        <w:rPr>
-          <w:rFonts w:hint="eastAsia"/>
-        </w:rPr>
-        <w:t>在主畫面時</w:t>
-      </w:r>
-      <w:r>
-        <w:t>短按循環目標</w:t>
-      </w:r>
-      <w:r>
-        <w:t xml:space="preserve"> SOC / </w:t>
-      </w:r>
-      <w:r>
-        <w:t>長按進入設定選單</w:t>
+        <w:t>：停止充電</w:t>
       </w:r>
       <w:r>
         <w:t xml:space="preserve"> / </w:t>
       </w:r>
       <w:r>
-        <w:t>在</w:t>
-      </w:r>
-      <w:r>
-        <w:rPr>
-          <w:rFonts w:hint="eastAsia"/>
-        </w:rPr>
-        <w:t>設定</w:t>
-      </w:r>
-      <w:r>
-        <w:t>選單中短按確認、長按返回。</w:t>
+        <w:t>在選單中向下移動。</w:t>
       </w:r>
     </w:p>
     <w:p>
@@ -2800,11 +2876,10 @@
       </w:pPr>
       <w:r>
         <w:rPr>
-          <w:rFonts w:hint="eastAsia"/>
-          <w:b/>
-          <w:bCs/>
-        </w:rPr>
-        <w:t>DC</w:t>
+          <w:b/>
+          <w:bCs/>
+        </w:rPr>
+        <w:t xml:space="preserve">DC </w:t>
       </w:r>
       <w:r>
         <w:rPr>
@@ -2840,7 +2915,15 @@
         <w:t>充電槍控制訊號</w:t>
       </w:r>
       <w:r>
-        <w:t>：連接至充電槍的控制線束接口</w:t>
+        <w:t>：連接至充電槍的控制</w:t>
+      </w:r>
+      <w:proofErr w:type="gramStart"/>
+      <w:r>
+        <w:t>線束接</w:t>
+      </w:r>
+      <w:proofErr w:type="gramEnd"/>
+      <w:r>
+        <w:t>口</w:t>
       </w:r>
       <w:r>
         <w:rPr>
@@ -2854,35 +2937,65 @@
         </w:rPr>
         <w:t>和</w:t>
       </w:r>
+      <w:proofErr w:type="spellStart"/>
       <w:r>
         <w:rPr>
           <w:rFonts w:hint="eastAsia"/>
         </w:rPr>
-        <w:t>iE/</w:t>
-      </w:r>
+        <w:t>iE</w:t>
+      </w:r>
+      <w:proofErr w:type="spellEnd"/>
       <w:r>
         <w:rPr>
           <w:rFonts w:hint="eastAsia"/>
         </w:rPr>
-        <w:t>勁炫</w:t>
+        <w:t>/</w:t>
       </w:r>
       <w:r>
         <w:rPr>
           <w:rFonts w:hint="eastAsia"/>
         </w:rPr>
+        <w:t>勁</w:t>
+      </w:r>
+      <w:proofErr w:type="gramStart"/>
+      <w:r>
+        <w:rPr>
+          <w:rFonts w:hint="eastAsia"/>
+        </w:rPr>
+        <w:t>炫</w:t>
+      </w:r>
+      <w:proofErr w:type="gramEnd"/>
+      <w:r>
+        <w:rPr>
+          <w:rFonts w:hint="eastAsia"/>
+        </w:rPr>
         <w:t xml:space="preserve"> </w:t>
       </w:r>
       <w:r>
         <w:rPr>
           <w:rFonts w:hint="eastAsia"/>
         </w:rPr>
-        <w:t>原廠大充</w:t>
-      </w:r>
+        <w:t>原廠</w:t>
+      </w:r>
+      <w:proofErr w:type="gramStart"/>
       <w:r>
         <w:rPr>
           <w:rFonts w:hint="eastAsia"/>
         </w:rPr>
-        <w:t>一樣，但還是推薦檢查一下</w:t>
+        <w:t>大充</w:t>
+      </w:r>
+      <w:r>
+        <w:rPr>
+          <w:rFonts w:hint="eastAsia"/>
+        </w:rPr>
+        <w:t>一樣</w:t>
+      </w:r>
+      <w:proofErr w:type="gramEnd"/>
+      <w:r>
+        <w:rPr>
+          <w:rFonts w:hint="eastAsia"/>
+        </w:rPr>
+        <w:t>，但還是推薦檢查一下</w:t>
       </w:r>
       <w:r>
         <w:rPr>
@@ -3334,7 +3447,21 @@
         <w:rPr>
           <w:rFonts w:hint="eastAsia"/>
         </w:rPr>
-        <w:t>(iE/</w:t>
+        <w:t>(</w:t>
+      </w:r>
+      <w:proofErr w:type="spellStart"/>
+      <w:r>
+        <w:rPr>
+          <w:rFonts w:hint="eastAsia"/>
+        </w:rPr>
+        <w:t>iE</w:t>
+      </w:r>
+      <w:proofErr w:type="spellEnd"/>
+      <w:r>
+        <w:rPr>
+          <w:rFonts w:hint="eastAsia"/>
+        </w:rPr>
+        <w:t>/</w:t>
       </w:r>
       <w:r>
         <w:rPr>
@@ -3366,7 +3493,15 @@
         </w:numPr>
       </w:pPr>
       <w:r>
-        <w:t>將您的充電槍控制線束，正確地連接到本機的</w:t>
+        <w:t>將您的充電槍控制</w:t>
+      </w:r>
+      <w:proofErr w:type="gramStart"/>
+      <w:r>
+        <w:t>線束，</w:t>
+      </w:r>
+      <w:proofErr w:type="gramEnd"/>
+      <w:r>
+        <w:t>正確地連接到本機的</w:t>
       </w:r>
       <w:r>
         <w:t> </w:t>
@@ -3667,8 +3802,17 @@
           <w:b/>
           <w:bCs/>
         </w:rPr>
-        <w:t>主畫面，長按</w:t>
-      </w:r>
+        <w:t>主畫面，</w:t>
+      </w:r>
+      <w:proofErr w:type="gramStart"/>
+      <w:r>
+        <w:rPr>
+          <w:b/>
+          <w:bCs/>
+        </w:rPr>
+        <w:t>長按</w:t>
+      </w:r>
+      <w:proofErr w:type="gramEnd"/>
       <w:r>
         <w:rPr>
           <w:b/>
@@ -3789,6 +3933,7 @@
           <w:bCs/>
         </w:rPr>
       </w:pPr>
+      <w:proofErr w:type="gramStart"/>
       <w:r>
         <w:rPr>
           <w:b/>
@@ -3796,6 +3941,7 @@
         </w:rPr>
         <w:t>短按</w:t>
       </w:r>
+      <w:proofErr w:type="gramEnd"/>
       <w:r>
         <w:rPr>
           <w:b/>
@@ -3855,6 +4001,7 @@
           <w:bCs/>
         </w:rPr>
       </w:pPr>
+      <w:proofErr w:type="gramStart"/>
       <w:r>
         <w:rPr>
           <w:rFonts w:hint="eastAsia"/>
@@ -3870,6 +4017,7 @@
         </w:rPr>
         <w:t>按</w:t>
       </w:r>
+      <w:proofErr w:type="gramEnd"/>
       <w:r>
         <w:rPr>
           <w:b/>
@@ -3915,8 +4063,17 @@
           <w:b/>
           <w:bCs/>
         </w:rPr>
-        <w:t>」，並短按</w:t>
-      </w:r>
+        <w:t>」，</w:t>
+      </w:r>
+      <w:proofErr w:type="gramStart"/>
+      <w:r>
+        <w:rPr>
+          <w:b/>
+          <w:bCs/>
+        </w:rPr>
+        <w:t>並短按</w:t>
+      </w:r>
+      <w:proofErr w:type="gramEnd"/>
       <w:r>
         <w:rPr>
           <w:b/>
@@ -4433,7 +4590,23 @@
           <w:b/>
           <w:bCs/>
         </w:rPr>
-        <w:t>模式：設備重啟後，會自動連接到您家的</w:t>
+        <w:t>模式：設備</w:t>
+      </w:r>
+      <w:proofErr w:type="gramStart"/>
+      <w:r>
+        <w:rPr>
+          <w:b/>
+          <w:bCs/>
+        </w:rPr>
+        <w:t>重啟後</w:t>
+      </w:r>
+      <w:proofErr w:type="gramEnd"/>
+      <w:r>
+        <w:rPr>
+          <w:b/>
+          <w:bCs/>
+        </w:rPr>
+        <w:t>，會自動連接到您家的</w:t>
       </w:r>
       <w:r>
         <w:rPr>
@@ -4690,6 +4863,7 @@
       <w:r>
         <w:t>：在待機狀態下，</w:t>
       </w:r>
+      <w:proofErr w:type="gramStart"/>
       <w:r>
         <w:rPr>
           <w:b/>
@@ -4697,6 +4871,7 @@
         </w:rPr>
         <w:t>長按</w:t>
       </w:r>
+      <w:proofErr w:type="gramEnd"/>
       <w:r>
         <w:rPr>
           <w:b/>
@@ -4922,7 +5097,15 @@
         <w:t>Firmware Update</w:t>
       </w:r>
       <w:r>
-        <w:t>：檢查並執行線上韌體更新</w:t>
+        <w:t>：檢查並</w:t>
+      </w:r>
+      <w:proofErr w:type="gramStart"/>
+      <w:r>
+        <w:t>執行線上韌體</w:t>
+      </w:r>
+      <w:proofErr w:type="gramEnd"/>
+      <w:r>
+        <w:t>更新</w:t>
       </w:r>
       <w:r>
         <w:t xml:space="preserve"> (OTA)</w:t>
@@ -5157,7 +5340,15 @@
         </w:numPr>
       </w:pPr>
       <w:r>
-        <w:t>點擊「開始更新」，設備將自動下載並安裝韌體和網頁檔案，此過程可能需要幾分鐘並自動重啟數次，請耐心等待。</w:t>
+        <w:t>點擊「開始更新」，設備將自動下載並安裝韌體和網頁檔案，此過程可能需要幾分鐘並自動</w:t>
+      </w:r>
+      <w:proofErr w:type="gramStart"/>
+      <w:r>
+        <w:t>重啟數次</w:t>
+      </w:r>
+      <w:proofErr w:type="gramEnd"/>
+      <w:r>
+        <w:t>，請耐心等待。</w:t>
       </w:r>
       <w:r>
         <w:rPr>
@@ -5473,6 +5664,7 @@
           <w:bCs/>
         </w:rPr>
       </w:pPr>
+      <w:proofErr w:type="gramStart"/>
       <w:r>
         <w:rPr>
           <w:b/>
@@ -5485,7 +5677,15 @@
           <w:b/>
           <w:bCs/>
         </w:rPr>
-        <w:t>：發生故障，顯示最後的請求電流和故障碼</w:t>
+        <w:t>：</w:t>
+      </w:r>
+      <w:proofErr w:type="gramEnd"/>
+      <w:r>
+        <w:rPr>
+          <w:b/>
+          <w:bCs/>
+        </w:rPr>
+        <w:t>發生故障，顯示最後的請求電流和故障碼</w:t>
       </w:r>
       <w:r>
         <w:rPr>
@@ -5691,6 +5891,7 @@
           <w:bCs/>
         </w:rPr>
       </w:pPr>
+      <w:proofErr w:type="gramStart"/>
       <w:r>
         <w:rPr>
           <w:b/>
@@ -5698,6 +5899,7 @@
         </w:rPr>
         <w:t>透過長按</w:t>
       </w:r>
+      <w:proofErr w:type="gramEnd"/>
       <w:r>
         <w:rPr>
           <w:b/>
@@ -5929,8 +6131,17 @@
           <w:b/>
           <w:bCs/>
         </w:rPr>
-        <w:t>Reset WiFi</w:t>
-      </w:r>
+        <w:t xml:space="preserve">Reset </w:t>
+      </w:r>
+      <w:proofErr w:type="spellStart"/>
+      <w:r>
+        <w:rPr>
+          <w:b/>
+          <w:bCs/>
+        </w:rPr>
+        <w:t>WiFi</w:t>
+      </w:r>
+      <w:proofErr w:type="spellEnd"/>
       <w:r>
         <w:rPr>
           <w:b/>
@@ -6150,7 +6361,23 @@
           <w:b/>
           <w:bCs/>
         </w:rPr>
-        <w:t>：查看版本資訊，並執行線上韌體更新</w:t>
+        <w:t>：查看版本資訊，並</w:t>
+      </w:r>
+      <w:proofErr w:type="gramStart"/>
+      <w:r>
+        <w:rPr>
+          <w:b/>
+          <w:bCs/>
+        </w:rPr>
+        <w:t>執行線上韌體</w:t>
+      </w:r>
+      <w:proofErr w:type="gramEnd"/>
+      <w:r>
+        <w:rPr>
+          <w:b/>
+          <w:bCs/>
+        </w:rPr>
+        <w:t>更新</w:t>
       </w:r>
       <w:r>
         <w:rPr>
@@ -6164,7 +6391,23 @@
           <w:b/>
           <w:bCs/>
         </w:rPr>
-        <w:t>。提供「線上自動更新」和「離線手動上傳」兩種方式。</w:t>
+        <w:t>。提供「</w:t>
+      </w:r>
+      <w:proofErr w:type="gramStart"/>
+      <w:r>
+        <w:rPr>
+          <w:b/>
+          <w:bCs/>
+        </w:rPr>
+        <w:t>線上自動</w:t>
+      </w:r>
+      <w:proofErr w:type="gramEnd"/>
+      <w:r>
+        <w:rPr>
+          <w:b/>
+          <w:bCs/>
+        </w:rPr>
+        <w:t>更新」和「離線手動上傳」兩種方式。</w:t>
       </w:r>
     </w:p>
     <w:p>
@@ -6415,13 +6658,24 @@
         <w:t xml:space="preserve">A: </w:t>
       </w:r>
       <w:r>
-        <w:t>請檢查充電槍是否插好</w:t>
+        <w:t>請檢查充電槍</w:t>
+      </w:r>
+      <w:proofErr w:type="gramStart"/>
+      <w:r>
+        <w:t>是否插好</w:t>
       </w:r>
       <w:r>
         <w:rPr>
           <w:rFonts w:hint="eastAsia"/>
         </w:rPr>
-        <w:t>以及車輛電源是否關閉</w:t>
+        <w:t>以及</w:t>
+      </w:r>
+      <w:proofErr w:type="gramEnd"/>
+      <w:r>
+        <w:rPr>
+          <w:rFonts w:hint="eastAsia"/>
+        </w:rPr>
+        <w:t>車輛電源是否關閉</w:t>
       </w:r>
       <w:r>
         <w:t>，並查看</w:t>
@@ -6472,8 +6726,13 @@
         <w:t>/</w:t>
       </w:r>
       <w:r>
-        <w:t>電腦與充電樁是否連接在同一個</w:t>
-      </w:r>
+        <w:t>電腦與充電樁是否連接在同一</w:t>
+      </w:r>
+      <w:proofErr w:type="gramStart"/>
+      <w:r>
+        <w:t>個</w:t>
+      </w:r>
+      <w:proofErr w:type="gramEnd"/>
       <w:r>
         <w:t xml:space="preserve"> Wi-Fi </w:t>
       </w:r>
@@ -7717,7 +7976,23 @@
                 <w:b/>
                 <w:bCs/>
               </w:rPr>
-              <w:t>電池組總電壓或某個電芯的電壓超過了安全上限。</w:t>
+              <w:t>電池組總電壓或</w:t>
+            </w:r>
+            <w:proofErr w:type="gramStart"/>
+            <w:r>
+              <w:rPr>
+                <w:b/>
+                <w:bCs/>
+              </w:rPr>
+              <w:t>某個電芯的</w:t>
+            </w:r>
+            <w:proofErr w:type="gramEnd"/>
+            <w:r>
+              <w:rPr>
+                <w:b/>
+                <w:bCs/>
+              </w:rPr>
+              <w:t>電壓超過了安全上限。</w:t>
             </w:r>
             <w:r>
               <w:rPr>
@@ -8682,7 +8957,23 @@
                 <w:b/>
                 <w:bCs/>
               </w:rPr>
-              <w:t>電池組內部各電芯之間的電壓差過大（電芯不平衡）。</w:t>
+              <w:t>電池組內部</w:t>
+            </w:r>
+            <w:proofErr w:type="gramStart"/>
+            <w:r>
+              <w:rPr>
+                <w:b/>
+                <w:bCs/>
+              </w:rPr>
+              <w:t>各電芯</w:t>
+            </w:r>
+            <w:proofErr w:type="gramEnd"/>
+            <w:r>
+              <w:rPr>
+                <w:b/>
+                <w:bCs/>
+              </w:rPr>
+              <w:t>之間的電壓差過大（電芯不平衡）。</w:t>
             </w:r>
             <w:r>
               <w:rPr>
@@ -8696,7 +8987,23 @@
                 <w:b/>
                 <w:bCs/>
               </w:rPr>
-              <w:t>已停止充電以防止部分電芯過充。</w:t>
+              <w:t>已停止充電以防止部分</w:t>
+            </w:r>
+            <w:proofErr w:type="gramStart"/>
+            <w:r>
+              <w:rPr>
+                <w:b/>
+                <w:bCs/>
+              </w:rPr>
+              <w:t>電芯過充</w:t>
+            </w:r>
+            <w:proofErr w:type="gramEnd"/>
+            <w:r>
+              <w:rPr>
+                <w:b/>
+                <w:bCs/>
+              </w:rPr>
+              <w:t>。</w:t>
             </w:r>
           </w:p>
         </w:tc>
@@ -9033,7 +9340,7 @@
 </file>
 
 <file path=word/endnotes.xml><?xml version="1.0" encoding="utf-8"?>
-<w:endnotes xmlns:wpc="http://schemas.microsoft.com/office/word/2010/wordprocessingCanvas" xmlns:cx="http://schemas.microsoft.com/office/drawing/2014/chartex" xmlns:cx1="http://schemas.microsoft.com/office/drawing/2015/9/8/chartex" xmlns:cx2="http://schemas.microsoft.com/office/drawing/2015/10/21/chartex" xmlns:cx3="http://schemas.microsoft.com/office/drawing/2016/5/9/chartex" xmlns:cx4="http://schemas.microsoft.com/office/drawing/2016/5/10/chartex" xmlns:cx5="http://schemas.microsoft.com/office/drawing/2016/5/11/chartex" xmlns:cx6="http://schemas.microsoft.com/office/drawing/2016/5/12/chartex" xmlns:cx7="http://schemas.microsoft.com/office/drawing/2016/5/13/chartex" xmlns:cx8="http://schemas.microsoft.com/office/drawing/2016/5/14/chartex" xmlns:mc="http://schemas.openxmlformats.org/markup-compatibility/2006" xmlns:aink="http://schemas.microsoft.com/office/drawing/2016/ink" xmlns:am3d="http://schemas.microsoft.com/office/drawing/2017/model3d" xmlns:o="urn:schemas-microsoft-com:office:office" xmlns:oel="http://schemas.microsoft.com/office/2019/extlst" xmlns:r="http://schemas.openxmlformats.org/officeDocument/2006/relationships" xmlns:m="http://schemas.openxmlformats.org/officeDocument/2006/math" xmlns:v="urn:schemas-microsoft-com:vml" xmlns:wp14="http://schemas.microsoft.com/office/word/2010/wordprocessingDrawing" xmlns:wp="http://schemas.openxmlformats.org/drawingml/2006/wordprocessingDrawing" xmlns:w10="urn:schemas-microsoft-com:office:word" xmlns:w="http://schemas.openxmlformats.org/wordprocessingml/2006/main" xmlns:w14="http://schemas.microsoft.com/office/word/2010/wordml" xmlns:w15="http://schemas.microsoft.com/office/word/2012/wordml" xmlns:w16cex="http://schemas.microsoft.com/office/word/2018/wordml/cex" xmlns:w16cid="http://schemas.microsoft.com/office/word/2016/wordml/cid" xmlns:w16="http://schemas.microsoft.com/office/word/2018/wordml" xmlns:w16du="http://schemas.microsoft.com/office/word/2023/wordml/word16du" xmlns:w16sdtdh="http://schemas.microsoft.com/office/word/2020/wordml/sdtdatahash" xmlns:w16sdtfl="http://schemas.microsoft.com/office/word/2024/wordml/sdtformatlock" xmlns:w16se="http://schemas.microsoft.com/office/word/2015/wordml/symex" xmlns:wpg="http://schemas.microsoft.com/office/word/2010/wordprocessingGroup" xmlns:wpi="http://schemas.microsoft.com/office/word/2010/wordprocessingInk" xmlns:wne="http://schemas.microsoft.com/office/word/2006/wordml" xmlns:wps="http://schemas.microsoft.com/office/word/2010/wordprocessingShape" mc:Ignorable="w14 w15 w16se w16cid w16 w16cex w16sdtdh w16sdtfl w16du wp14">
+<w:endnotes xmlns:wpc="http://schemas.microsoft.com/office/word/2010/wordprocessingCanvas" xmlns:cx="http://schemas.microsoft.com/office/drawing/2014/chartex" xmlns:cx1="http://schemas.microsoft.com/office/drawing/2015/9/8/chartex" xmlns:cx2="http://schemas.microsoft.com/office/drawing/2015/10/21/chartex" xmlns:cx3="http://schemas.microsoft.com/office/drawing/2016/5/9/chartex" xmlns:cx4="http://schemas.microsoft.com/office/drawing/2016/5/10/chartex" xmlns:cx5="http://schemas.microsoft.com/office/drawing/2016/5/11/chartex" xmlns:cx6="http://schemas.microsoft.com/office/drawing/2016/5/12/chartex" xmlns:cx7="http://schemas.microsoft.com/office/drawing/2016/5/13/chartex" xmlns:cx8="http://schemas.microsoft.com/office/drawing/2016/5/14/chartex" xmlns:mc="http://schemas.openxmlformats.org/markup-compatibility/2006" xmlns:aink="http://schemas.microsoft.com/office/drawing/2016/ink" xmlns:am3d="http://schemas.microsoft.com/office/drawing/2017/model3d" xmlns:o="urn:schemas-microsoft-com:office:office" xmlns:oel="http://schemas.microsoft.com/office/2019/extlst" xmlns:r="http://schemas.openxmlformats.org/officeDocument/2006/relationships" xmlns:m="http://schemas.openxmlformats.org/officeDocument/2006/math" xmlns:v="urn:schemas-microsoft-com:vml" xmlns:wp14="http://schemas.microsoft.com/office/word/2010/wordprocessingDrawing" xmlns:wp="http://schemas.openxmlformats.org/drawingml/2006/wordprocessingDrawing" xmlns:w10="urn:schemas-microsoft-com:office:word" xmlns:w="http://schemas.openxmlformats.org/wordprocessingml/2006/main" xmlns:w14="http://schemas.microsoft.com/office/word/2010/wordml" xmlns:w15="http://schemas.microsoft.com/office/word/2012/wordml" xmlns:w16cex="http://schemas.microsoft.com/office/word/2018/wordml/cex" xmlns:w16cid="http://schemas.microsoft.com/office/word/2016/wordml/cid" xmlns:w16="http://schemas.microsoft.com/office/word/2018/wordml" xmlns:w16sdtdh="http://schemas.microsoft.com/office/word/2020/wordml/sdtdatahash" xmlns:w16se="http://schemas.microsoft.com/office/word/2015/wordml/symex" xmlns:wpg="http://schemas.microsoft.com/office/word/2010/wordprocessingGroup" xmlns:wpi="http://schemas.microsoft.com/office/word/2010/wordprocessingInk" xmlns:wne="http://schemas.microsoft.com/office/word/2006/wordml" xmlns:wps="http://schemas.microsoft.com/office/word/2010/wordprocessingShape" mc:Ignorable="w14 w15 w16se w16cid w16 w16cex w16sdtdh wp14">
   <w:endnote w:type="separator" w:id="-1">
     <w:p>
       <w:r>
@@ -9052,7 +9359,7 @@
 </file>
 
 <file path=word/footnotes.xml><?xml version="1.0" encoding="utf-8"?>
-<w:footnotes xmlns:wpc="http://schemas.microsoft.com/office/word/2010/wordprocessingCanvas" xmlns:cx="http://schemas.microsoft.com/office/drawing/2014/chartex" xmlns:cx1="http://schemas.microsoft.com/office/drawing/2015/9/8/chartex" xmlns:cx2="http://schemas.microsoft.com/office/drawing/2015/10/21/chartex" xmlns:cx3="http://schemas.microsoft.com/office/drawing/2016/5/9/chartex" xmlns:cx4="http://schemas.microsoft.com/office/drawing/2016/5/10/chartex" xmlns:cx5="http://schemas.microsoft.com/office/drawing/2016/5/11/chartex" xmlns:cx6="http://schemas.microsoft.com/office/drawing/2016/5/12/chartex" xmlns:cx7="http://schemas.microsoft.com/office/drawing/2016/5/13/chartex" xmlns:cx8="http://schemas.microsoft.com/office/drawing/2016/5/14/chartex" xmlns:mc="http://schemas.openxmlformats.org/markup-compatibility/2006" xmlns:aink="http://schemas.microsoft.com/office/drawing/2016/ink" xmlns:am3d="http://schemas.microsoft.com/office/drawing/2017/model3d" xmlns:o="urn:schemas-microsoft-com:office:office" xmlns:oel="http://schemas.microsoft.com/office/2019/extlst" xmlns:r="http://schemas.openxmlformats.org/officeDocument/2006/relationships" xmlns:m="http://schemas.openxmlformats.org/officeDocument/2006/math" xmlns:v="urn:schemas-microsoft-com:vml" xmlns:wp14="http://schemas.microsoft.com/office/word/2010/wordprocessingDrawing" xmlns:wp="http://schemas.openxmlformats.org/drawingml/2006/wordprocessingDrawing" xmlns:w10="urn:schemas-microsoft-com:office:word" xmlns:w="http://schemas.openxmlformats.org/wordprocessingml/2006/main" xmlns:w14="http://schemas.microsoft.com/office/word/2010/wordml" xmlns:w15="http://schemas.microsoft.com/office/word/2012/wordml" xmlns:w16cex="http://schemas.microsoft.com/office/word/2018/wordml/cex" xmlns:w16cid="http://schemas.microsoft.com/office/word/2016/wordml/cid" xmlns:w16="http://schemas.microsoft.com/office/word/2018/wordml" xmlns:w16du="http://schemas.microsoft.com/office/word/2023/wordml/word16du" xmlns:w16sdtdh="http://schemas.microsoft.com/office/word/2020/wordml/sdtdatahash" xmlns:w16sdtfl="http://schemas.microsoft.com/office/word/2024/wordml/sdtformatlock" xmlns:w16se="http://schemas.microsoft.com/office/word/2015/wordml/symex" xmlns:wpg="http://schemas.microsoft.com/office/word/2010/wordprocessingGroup" xmlns:wpi="http://schemas.microsoft.com/office/word/2010/wordprocessingInk" xmlns:wne="http://schemas.microsoft.com/office/word/2006/wordml" xmlns:wps="http://schemas.microsoft.com/office/word/2010/wordprocessingShape" mc:Ignorable="w14 w15 w16se w16cid w16 w16cex w16sdtdh w16sdtfl w16du wp14">
+<w:footnotes xmlns:wpc="http://schemas.microsoft.com/office/word/2010/wordprocessingCanvas" xmlns:cx="http://schemas.microsoft.com/office/drawing/2014/chartex" xmlns:cx1="http://schemas.microsoft.com/office/drawing/2015/9/8/chartex" xmlns:cx2="http://schemas.microsoft.com/office/drawing/2015/10/21/chartex" xmlns:cx3="http://schemas.microsoft.com/office/drawing/2016/5/9/chartex" xmlns:cx4="http://schemas.microsoft.com/office/drawing/2016/5/10/chartex" xmlns:cx5="http://schemas.microsoft.com/office/drawing/2016/5/11/chartex" xmlns:cx6="http://schemas.microsoft.com/office/drawing/2016/5/12/chartex" xmlns:cx7="http://schemas.microsoft.com/office/drawing/2016/5/13/chartex" xmlns:cx8="http://schemas.microsoft.com/office/drawing/2016/5/14/chartex" xmlns:mc="http://schemas.openxmlformats.org/markup-compatibility/2006" xmlns:aink="http://schemas.microsoft.com/office/drawing/2016/ink" xmlns:am3d="http://schemas.microsoft.com/office/drawing/2017/model3d" xmlns:o="urn:schemas-microsoft-com:office:office" xmlns:oel="http://schemas.microsoft.com/office/2019/extlst" xmlns:r="http://schemas.openxmlformats.org/officeDocument/2006/relationships" xmlns:m="http://schemas.openxmlformats.org/officeDocument/2006/math" xmlns:v="urn:schemas-microsoft-com:vml" xmlns:wp14="http://schemas.microsoft.com/office/word/2010/wordprocessingDrawing" xmlns:wp="http://schemas.openxmlformats.org/drawingml/2006/wordprocessingDrawing" xmlns:w10="urn:schemas-microsoft-com:office:word" xmlns:w="http://schemas.openxmlformats.org/wordprocessingml/2006/main" xmlns:w14="http://schemas.microsoft.com/office/word/2010/wordml" xmlns:w15="http://schemas.microsoft.com/office/word/2012/wordml" xmlns:w16cex="http://schemas.microsoft.com/office/word/2018/wordml/cex" xmlns:w16cid="http://schemas.microsoft.com/office/word/2016/wordml/cid" xmlns:w16="http://schemas.microsoft.com/office/word/2018/wordml" xmlns:w16sdtdh="http://schemas.microsoft.com/office/word/2020/wordml/sdtdatahash" xmlns:w16se="http://schemas.microsoft.com/office/word/2015/wordml/symex" xmlns:wpg="http://schemas.microsoft.com/office/word/2010/wordprocessingGroup" xmlns:wpi="http://schemas.microsoft.com/office/word/2010/wordprocessingInk" xmlns:wne="http://schemas.microsoft.com/office/word/2006/wordml" xmlns:wps="http://schemas.microsoft.com/office/word/2010/wordprocessingShape" mc:Ignorable="w14 w15 w16se w16cid w16 w16cex w16sdtdh wp14">
   <w:footnote w:type="separator" w:id="-1">
     <w:p>
       <w:r>
@@ -9071,7 +9378,7 @@
 </file>
 
 <file path=word/numbering.xml><?xml version="1.0" encoding="utf-8"?>
-<w:numbering xmlns:wpc="http://schemas.microsoft.com/office/word/2010/wordprocessingCanvas" xmlns:cx="http://schemas.microsoft.com/office/drawing/2014/chartex" xmlns:cx1="http://schemas.microsoft.com/office/drawing/2015/9/8/chartex" xmlns:cx2="http://schemas.microsoft.com/office/drawing/2015/10/21/chartex" xmlns:cx3="http://schemas.microsoft.com/office/drawing/2016/5/9/chartex" xmlns:cx4="http://schemas.microsoft.com/office/drawing/2016/5/10/chartex" xmlns:cx5="http://schemas.microsoft.com/office/drawing/2016/5/11/chartex" xmlns:cx6="http://schemas.microsoft.com/office/drawing/2016/5/12/chartex" xmlns:cx7="http://schemas.microsoft.com/office/drawing/2016/5/13/chartex" xmlns:cx8="http://schemas.microsoft.com/office/drawing/2016/5/14/chartex" xmlns:mc="http://schemas.openxmlformats.org/markup-compatibility/2006" xmlns:aink="http://schemas.microsoft.com/office/drawing/2016/ink" xmlns:am3d="http://schemas.microsoft.com/office/drawing/2017/model3d" xmlns:o="urn:schemas-microsoft-com:office:office" xmlns:oel="http://schemas.microsoft.com/office/2019/extlst" xmlns:r="http://schemas.openxmlformats.org/officeDocument/2006/relationships" xmlns:m="http://schemas.openxmlformats.org/officeDocument/2006/math" xmlns:v="urn:schemas-microsoft-com:vml" xmlns:wp14="http://schemas.microsoft.com/office/word/2010/wordprocessingDrawing" xmlns:wp="http://schemas.openxmlformats.org/drawingml/2006/wordprocessingDrawing" xmlns:w10="urn:schemas-microsoft-com:office:word" xmlns:w="http://schemas.openxmlformats.org/wordprocessingml/2006/main" xmlns:w14="http://schemas.microsoft.com/office/word/2010/wordml" xmlns:w15="http://schemas.microsoft.com/office/word/2012/wordml" xmlns:w16cex="http://schemas.microsoft.com/office/word/2018/wordml/cex" xmlns:w16cid="http://schemas.microsoft.com/office/word/2016/wordml/cid" xmlns:w16="http://schemas.microsoft.com/office/word/2018/wordml" xmlns:w16du="http://schemas.microsoft.com/office/word/2023/wordml/word16du" xmlns:w16sdtdh="http://schemas.microsoft.com/office/word/2020/wordml/sdtdatahash" xmlns:w16sdtfl="http://schemas.microsoft.com/office/word/2024/wordml/sdtformatlock" xmlns:w16se="http://schemas.microsoft.com/office/word/2015/wordml/symex" xmlns:wpg="http://schemas.microsoft.com/office/word/2010/wordprocessingGroup" xmlns:wpi="http://schemas.microsoft.com/office/word/2010/wordprocessingInk" xmlns:wne="http://schemas.microsoft.com/office/word/2006/wordml" xmlns:wps="http://schemas.microsoft.com/office/word/2010/wordprocessingShape" mc:Ignorable="w14 w15 w16se w16cid w16 w16cex w16sdtdh w16sdtfl w16du wp14">
+<w:numbering xmlns:wpc="http://schemas.microsoft.com/office/word/2010/wordprocessingCanvas" xmlns:cx="http://schemas.microsoft.com/office/drawing/2014/chartex" xmlns:cx1="http://schemas.microsoft.com/office/drawing/2015/9/8/chartex" xmlns:cx2="http://schemas.microsoft.com/office/drawing/2015/10/21/chartex" xmlns:cx3="http://schemas.microsoft.com/office/drawing/2016/5/9/chartex" xmlns:cx4="http://schemas.microsoft.com/office/drawing/2016/5/10/chartex" xmlns:cx5="http://schemas.microsoft.com/office/drawing/2016/5/11/chartex" xmlns:cx6="http://schemas.microsoft.com/office/drawing/2016/5/12/chartex" xmlns:cx7="http://schemas.microsoft.com/office/drawing/2016/5/13/chartex" xmlns:cx8="http://schemas.microsoft.com/office/drawing/2016/5/14/chartex" xmlns:mc="http://schemas.openxmlformats.org/markup-compatibility/2006" xmlns:aink="http://schemas.microsoft.com/office/drawing/2016/ink" xmlns:am3d="http://schemas.microsoft.com/office/drawing/2017/model3d" xmlns:o="urn:schemas-microsoft-com:office:office" xmlns:oel="http://schemas.microsoft.com/office/2019/extlst" xmlns:r="http://schemas.openxmlformats.org/officeDocument/2006/relationships" xmlns:m="http://schemas.openxmlformats.org/officeDocument/2006/math" xmlns:v="urn:schemas-microsoft-com:vml" xmlns:wp14="http://schemas.microsoft.com/office/word/2010/wordprocessingDrawing" xmlns:wp="http://schemas.openxmlformats.org/drawingml/2006/wordprocessingDrawing" xmlns:w10="urn:schemas-microsoft-com:office:word" xmlns:w="http://schemas.openxmlformats.org/wordprocessingml/2006/main" xmlns:w14="http://schemas.microsoft.com/office/word/2010/wordml" xmlns:w15="http://schemas.microsoft.com/office/word/2012/wordml" xmlns:w16cex="http://schemas.microsoft.com/office/word/2018/wordml/cex" xmlns:w16cid="http://schemas.microsoft.com/office/word/2016/wordml/cid" xmlns:w16="http://schemas.microsoft.com/office/word/2018/wordml" xmlns:w16sdtdh="http://schemas.microsoft.com/office/word/2020/wordml/sdtdatahash" xmlns:w16se="http://schemas.microsoft.com/office/word/2015/wordml/symex" xmlns:wpg="http://schemas.microsoft.com/office/word/2010/wordprocessingGroup" xmlns:wpi="http://schemas.microsoft.com/office/word/2010/wordprocessingInk" xmlns:wne="http://schemas.microsoft.com/office/word/2006/wordml" xmlns:wps="http://schemas.microsoft.com/office/word/2010/wordprocessingShape" mc:Ignorable="w14 w15 w16se w16cid w16 w16cex w16sdtdh wp14">
   <w:abstractNum w:abstractNumId="0" w15:restartNumberingAfterBreak="0">
     <w:nsid w:val="07D64EC4"/>
     <w:multiLevelType w:val="multilevel"/>
@@ -13032,7 +13339,7 @@
 </file>
 
 <file path=word/styles.xml><?xml version="1.0" encoding="utf-8"?>
-<w:styles xmlns:mc="http://schemas.openxmlformats.org/markup-compatibility/2006" xmlns:r="http://schemas.openxmlformats.org/officeDocument/2006/relationships" xmlns:w="http://schemas.openxmlformats.org/wordprocessingml/2006/main" xmlns:w14="http://schemas.microsoft.com/office/word/2010/wordml" xmlns:w15="http://schemas.microsoft.com/office/word/2012/wordml" xmlns:w16cex="http://schemas.microsoft.com/office/word/2018/wordml/cex" xmlns:w16cid="http://schemas.microsoft.com/office/word/2016/wordml/cid" xmlns:w16="http://schemas.microsoft.com/office/word/2018/wordml" xmlns:w16du="http://schemas.microsoft.com/office/word/2023/wordml/word16du" xmlns:w16sdtdh="http://schemas.microsoft.com/office/word/2020/wordml/sdtdatahash" xmlns:w16sdtfl="http://schemas.microsoft.com/office/word/2024/wordml/sdtformatlock" xmlns:w16se="http://schemas.microsoft.com/office/word/2015/wordml/symex" mc:Ignorable="w14 w15 w16se w16cid w16 w16cex w16sdtdh w16sdtfl w16du">
+<w:styles xmlns:mc="http://schemas.openxmlformats.org/markup-compatibility/2006" xmlns:r="http://schemas.openxmlformats.org/officeDocument/2006/relationships" xmlns:w="http://schemas.openxmlformats.org/wordprocessingml/2006/main" xmlns:w14="http://schemas.microsoft.com/office/word/2010/wordml" xmlns:w15="http://schemas.microsoft.com/office/word/2012/wordml" xmlns:w16cex="http://schemas.microsoft.com/office/word/2018/wordml/cex" xmlns:w16cid="http://schemas.microsoft.com/office/word/2016/wordml/cid" xmlns:w16="http://schemas.microsoft.com/office/word/2018/wordml" xmlns:w16sdtdh="http://schemas.microsoft.com/office/word/2020/wordml/sdtdatahash" xmlns:w16se="http://schemas.microsoft.com/office/word/2015/wordml/symex" mc:Ignorable="w14 w15 w16se w16cid w16 w16cex w16sdtdh">
   <w:docDefaults>
     <w:rPrDefault>
       <w:rPr>
